--- a/server/README.docx
+++ b/server/README.docx
@@ -4,7 +4,7 @@
   <w:body>
     <w:p>
       <w:pPr>
-        <w:pStyle w:val="a7"/>
+        <w:pStyle w:val="Title"/>
         <w:bidi w:val="0"/>
         <w:jc w:val="right"/>
         <w:rPr>
@@ -63,7 +63,7 @@
     </w:p>
     <w:p>
       <w:pPr>
-        <w:pStyle w:val="1"/>
+        <w:pStyle w:val="Heading1"/>
         <w:rPr>
           <w:rFonts w:ascii="Segoe UI" w:hAnsi="Segoe UI" w:cs="Segoe UI"/>
           <w:rtl/>
@@ -78,7 +78,7 @@
     </w:p>
     <w:tbl>
       <w:tblPr>
-        <w:tblStyle w:val="1-1"/>
+        <w:tblStyle w:val="MediumShading1-Accent1"/>
         <w:tblW w:w="10564" w:type="dxa"/>
         <w:tblLayout w:type="fixed"/>
         <w:tblLook w:val="04A0" w:firstRow="1" w:lastRow="0" w:firstColumn="1" w:lastColumn="0" w:noHBand="0" w:noVBand="1"/>
@@ -384,6 +384,7 @@
                 <w:szCs w:val="16"/>
               </w:rPr>
             </w:pPr>
+            <w:proofErr w:type="spellStart"/>
             <w:r>
               <w:rPr>
                 <w:rFonts w:ascii="Segoe UI" w:eastAsia="Times New Roman" w:hAnsi="Segoe UI" w:cs="Segoe UI"/>
@@ -391,8 +392,9 @@
                 <w:sz w:val="16"/>
                 <w:szCs w:val="16"/>
               </w:rPr>
-              <w:t>UserName, P</w:t>
-            </w:r>
+              <w:t>UserName</w:t>
+            </w:r>
+            <w:proofErr w:type="spellEnd"/>
             <w:r>
               <w:rPr>
                 <w:rFonts w:ascii="Segoe UI" w:eastAsia="Times New Roman" w:hAnsi="Segoe UI" w:cs="Segoe UI"/>
@@ -400,6 +402,15 @@
                 <w:sz w:val="16"/>
                 <w:szCs w:val="16"/>
               </w:rPr>
+              <w:t>, P</w:t>
+            </w:r>
+            <w:r>
+              <w:rPr>
+                <w:rFonts w:ascii="Segoe UI" w:eastAsia="Times New Roman" w:hAnsi="Segoe UI" w:cs="Segoe UI"/>
+                <w:color w:val="000000"/>
+                <w:sz w:val="16"/>
+                <w:szCs w:val="16"/>
+              </w:rPr>
               <w:t>assword</w:t>
             </w:r>
           </w:p>
@@ -411,6 +422,7 @@
           </w:tcPr>
           <w:p>
             <w:pPr>
+              <w:jc w:val="center"/>
               <w:cnfStyle w:val="000000100000" w:firstRow="0" w:lastRow="0" w:firstColumn="0" w:lastColumn="0" w:oddVBand="0" w:evenVBand="0" w:oddHBand="1" w:evenHBand="0" w:firstRowFirstColumn="0" w:firstRowLastColumn="0" w:lastRowFirstColumn="0" w:lastRowLastColumn="0"/>
               <w:rPr>
                 <w:rFonts w:ascii="Segoe UI" w:eastAsia="Times New Roman" w:hAnsi="Segoe UI" w:cs="Segoe UI"/>
@@ -426,8 +438,9 @@
                 <w:sz w:val="16"/>
                 <w:szCs w:val="16"/>
               </w:rPr>
-              <w:t>Bool IsAdmin</w:t>
-            </w:r>
+              <w:t xml:space="preserve">Bool </w:t>
+            </w:r>
+            <w:proofErr w:type="spellStart"/>
             <w:r>
               <w:rPr>
                 <w:rFonts w:ascii="Segoe UI" w:eastAsia="Times New Roman" w:hAnsi="Segoe UI" w:cs="Segoe UI"/>
@@ -435,6 +448,16 @@
                 <w:sz w:val="16"/>
                 <w:szCs w:val="16"/>
               </w:rPr>
+              <w:t>IsAdmin</w:t>
+            </w:r>
+            <w:proofErr w:type="spellEnd"/>
+            <w:r>
+              <w:rPr>
+                <w:rFonts w:ascii="Segoe UI" w:eastAsia="Times New Roman" w:hAnsi="Segoe UI" w:cs="Segoe UI"/>
+                <w:color w:val="000000"/>
+                <w:sz w:val="16"/>
+                <w:szCs w:val="16"/>
+              </w:rPr>
               <w:t xml:space="preserve">, </w:t>
             </w:r>
             <w:r>
@@ -445,8 +468,9 @@
                 <w:szCs w:val="16"/>
               </w:rPr>
               <w:br/>
-              <w:t>Bool IsActive</w:t>
-            </w:r>
+              <w:t xml:space="preserve">Bool </w:t>
+            </w:r>
+            <w:proofErr w:type="spellStart"/>
             <w:r>
               <w:rPr>
                 <w:rFonts w:ascii="Segoe UI" w:eastAsia="Times New Roman" w:hAnsi="Segoe UI" w:cs="Segoe UI"/>
@@ -454,26 +478,11 @@
                 <w:sz w:val="16"/>
                 <w:szCs w:val="16"/>
               </w:rPr>
-              <w:t>,</w:t>
-            </w:r>
-            <w:r>
-              <w:rPr>
-                <w:rFonts w:ascii="Segoe UI" w:eastAsia="Times New Roman" w:hAnsi="Segoe UI" w:cs="Segoe UI"/>
-                <w:color w:val="000000"/>
-                <w:sz w:val="16"/>
-                <w:szCs w:val="16"/>
-              </w:rPr>
-              <w:t xml:space="preserve"> </w:t>
-            </w:r>
-            <w:r>
-              <w:rPr>
-                <w:rFonts w:ascii="Segoe UI" w:eastAsia="Times New Roman" w:hAnsi="Segoe UI" w:cs="Segoe UI"/>
-                <w:color w:val="FF0000"/>
-                <w:sz w:val="16"/>
-                <w:szCs w:val="16"/>
-              </w:rPr>
-              <w:t>LastLogin</w:t>
-            </w:r>
+              <w:t>IsActive</w:t>
+            </w:r>
+            <w:bookmarkStart w:id="0" w:name="_GoBack"/>
+            <w:bookmarkEnd w:id="0"/>
+            <w:proofErr w:type="spellEnd"/>
           </w:p>
           <w:p>
             <w:pPr>
@@ -647,6 +656,7 @@
               </w:rPr>
               <w:t>Products/</w:t>
             </w:r>
+            <w:proofErr w:type="spellStart"/>
             <w:r>
               <w:rPr>
                 <w:rFonts w:ascii="Segoe UI" w:eastAsia="Times New Roman" w:hAnsi="Segoe UI" w:cs="Segoe UI"/>
@@ -656,6 +666,7 @@
               </w:rPr>
               <w:t>ProductCategoriesById</w:t>
             </w:r>
+            <w:proofErr w:type="spellEnd"/>
           </w:p>
         </w:tc>
         <w:tc>
@@ -701,6 +712,7 @@
                 <w:szCs w:val="16"/>
               </w:rPr>
             </w:pPr>
+            <w:proofErr w:type="spellStart"/>
             <w:r>
               <w:rPr>
                 <w:rFonts w:ascii="Segoe UI" w:eastAsia="Times New Roman" w:hAnsi="Segoe UI" w:cs="Segoe UI"/>
@@ -710,6 +722,7 @@
               </w:rPr>
               <w:t>productId</w:t>
             </w:r>
+            <w:proofErr w:type="spellEnd"/>
           </w:p>
         </w:tc>
         <w:tc>
@@ -728,6 +741,7 @@
                 <w:szCs w:val="16"/>
               </w:rPr>
             </w:pPr>
+            <w:proofErr w:type="spellStart"/>
             <w:r>
               <w:rPr>
                 <w:rFonts w:ascii="Segoe UI" w:eastAsia="Times New Roman" w:hAnsi="Segoe UI" w:cs="Segoe UI"/>
@@ -737,6 +751,7 @@
               </w:rPr>
               <w:t>CategoryId</w:t>
             </w:r>
+            <w:proofErr w:type="spellEnd"/>
             <w:r>
               <w:rPr>
                 <w:rFonts w:ascii="Segoe UI" w:eastAsia="Times New Roman" w:hAnsi="Segoe UI" w:cs="Segoe UI"/>
@@ -904,6 +919,7 @@
               </w:rPr>
               <w:t>Products/</w:t>
             </w:r>
+            <w:proofErr w:type="spellStart"/>
             <w:r>
               <w:rPr>
                 <w:rFonts w:ascii="Segoe UI" w:eastAsia="Times New Roman" w:hAnsi="Segoe UI" w:cs="Segoe UI"/>
@@ -912,6 +928,7 @@
               </w:rPr>
               <w:t>ListProducts</w:t>
             </w:r>
+            <w:proofErr w:type="spellEnd"/>
           </w:p>
         </w:tc>
         <w:tc>
@@ -1122,6 +1139,7 @@
               </w:rPr>
               <w:t>Products/</w:t>
             </w:r>
+            <w:proofErr w:type="spellStart"/>
             <w:r>
               <w:rPr>
                 <w:rFonts w:ascii="Segoe UI" w:eastAsia="Times New Roman" w:hAnsi="Segoe UI" w:cs="Segoe UI"/>
@@ -1130,6 +1148,7 @@
               </w:rPr>
               <w:t>HotProducts</w:t>
             </w:r>
+            <w:proofErr w:type="spellEnd"/>
           </w:p>
         </w:tc>
         <w:tc>
@@ -1174,6 +1193,7 @@
                 <w:szCs w:val="16"/>
               </w:rPr>
             </w:pPr>
+            <w:proofErr w:type="spellStart"/>
             <w:r>
               <w:rPr>
                 <w:rFonts w:ascii="Segoe UI" w:eastAsia="Times New Roman" w:hAnsi="Segoe UI" w:cs="Segoe UI"/>
@@ -1182,6 +1202,7 @@
               </w:rPr>
               <w:t>numberOfProducts</w:t>
             </w:r>
+            <w:proofErr w:type="spellEnd"/>
           </w:p>
         </w:tc>
         <w:tc>
@@ -1206,7 +1227,25 @@
                 <w:sz w:val="16"/>
                 <w:szCs w:val="16"/>
               </w:rPr>
-              <w:t>returns hot products: Products[numberOfProducts] (</w:t>
+              <w:t>returns hot products: Products[</w:t>
+            </w:r>
+            <w:proofErr w:type="spellStart"/>
+            <w:r>
+              <w:rPr>
+                <w:rFonts w:ascii="Segoe UI" w:eastAsia="Times New Roman" w:hAnsi="Segoe UI" w:cs="Segoe UI"/>
+                <w:sz w:val="16"/>
+                <w:szCs w:val="16"/>
+              </w:rPr>
+              <w:t>numberOfProducts</w:t>
+            </w:r>
+            <w:proofErr w:type="spellEnd"/>
+            <w:r>
+              <w:rPr>
+                <w:rFonts w:ascii="Segoe UI" w:eastAsia="Times New Roman" w:hAnsi="Segoe UI" w:cs="Segoe UI"/>
+                <w:sz w:val="16"/>
+                <w:szCs w:val="16"/>
+              </w:rPr>
+              <w:t>] (</w:t>
             </w:r>
             <w:r>
               <w:rPr>
@@ -1447,13 +1486,23 @@
                 <w:szCs w:val="16"/>
               </w:rPr>
             </w:pPr>
-            <w:r>
-              <w:rPr>
-                <w:rFonts w:ascii="Segoe UI" w:eastAsia="Times New Roman" w:hAnsi="Segoe UI" w:cs="Segoe UI"/>
-                <w:sz w:val="16"/>
-                <w:szCs w:val="16"/>
-              </w:rPr>
-              <w:t>UserName,</w:t>
+            <w:proofErr w:type="spellStart"/>
+            <w:r>
+              <w:rPr>
+                <w:rFonts w:ascii="Segoe UI" w:eastAsia="Times New Roman" w:hAnsi="Segoe UI" w:cs="Segoe UI"/>
+                <w:sz w:val="16"/>
+                <w:szCs w:val="16"/>
+              </w:rPr>
+              <w:t>UserName</w:t>
+            </w:r>
+            <w:proofErr w:type="spellEnd"/>
+            <w:r>
+              <w:rPr>
+                <w:rFonts w:ascii="Segoe UI" w:eastAsia="Times New Roman" w:hAnsi="Segoe UI" w:cs="Segoe UI"/>
+                <w:sz w:val="16"/>
+                <w:szCs w:val="16"/>
+              </w:rPr>
+              <w:t>,</w:t>
             </w:r>
             <w:r>
               <w:rPr>
@@ -1469,7 +1518,16 @@
                 <w:sz w:val="16"/>
                 <w:szCs w:val="16"/>
               </w:rPr>
-              <w:t>Password, C</w:t>
+              <w:t xml:space="preserve">Password, </w:t>
+            </w:r>
+            <w:proofErr w:type="spellStart"/>
+            <w:r>
+              <w:rPr>
+                <w:rFonts w:ascii="Segoe UI" w:eastAsia="Times New Roman" w:hAnsi="Segoe UI" w:cs="Segoe UI"/>
+                <w:sz w:val="16"/>
+                <w:szCs w:val="16"/>
+              </w:rPr>
+              <w:t>C</w:t>
             </w:r>
             <w:r>
               <w:rPr>
@@ -1485,8 +1543,63 @@
                 <w:sz w:val="16"/>
                 <w:szCs w:val="16"/>
               </w:rPr>
-              <w:t>untryId, ForgetPassQuastion, ForgetPassAns, CategoriesId</w:t>
-            </w:r>
+              <w:t>untryId</w:t>
+            </w:r>
+            <w:proofErr w:type="spellEnd"/>
+            <w:r>
+              <w:rPr>
+                <w:rFonts w:ascii="Segoe UI" w:eastAsia="Times New Roman" w:hAnsi="Segoe UI" w:cs="Segoe UI"/>
+                <w:sz w:val="16"/>
+                <w:szCs w:val="16"/>
+              </w:rPr>
+              <w:t xml:space="preserve">, </w:t>
+            </w:r>
+            <w:proofErr w:type="spellStart"/>
+            <w:r>
+              <w:rPr>
+                <w:rFonts w:ascii="Segoe UI" w:eastAsia="Times New Roman" w:hAnsi="Segoe UI" w:cs="Segoe UI"/>
+                <w:sz w:val="16"/>
+                <w:szCs w:val="16"/>
+              </w:rPr>
+              <w:t>ForgetPassQuastion</w:t>
+            </w:r>
+            <w:proofErr w:type="spellEnd"/>
+            <w:r>
+              <w:rPr>
+                <w:rFonts w:ascii="Segoe UI" w:eastAsia="Times New Roman" w:hAnsi="Segoe UI" w:cs="Segoe UI"/>
+                <w:sz w:val="16"/>
+                <w:szCs w:val="16"/>
+              </w:rPr>
+              <w:t xml:space="preserve">, </w:t>
+            </w:r>
+            <w:proofErr w:type="spellStart"/>
+            <w:r>
+              <w:rPr>
+                <w:rFonts w:ascii="Segoe UI" w:eastAsia="Times New Roman" w:hAnsi="Segoe UI" w:cs="Segoe UI"/>
+                <w:sz w:val="16"/>
+                <w:szCs w:val="16"/>
+              </w:rPr>
+              <w:t>ForgetPassAns</w:t>
+            </w:r>
+            <w:proofErr w:type="spellEnd"/>
+            <w:r>
+              <w:rPr>
+                <w:rFonts w:ascii="Segoe UI" w:eastAsia="Times New Roman" w:hAnsi="Segoe UI" w:cs="Segoe UI"/>
+                <w:sz w:val="16"/>
+                <w:szCs w:val="16"/>
+              </w:rPr>
+              <w:t xml:space="preserve">, </w:t>
+            </w:r>
+            <w:proofErr w:type="spellStart"/>
+            <w:r>
+              <w:rPr>
+                <w:rFonts w:ascii="Segoe UI" w:eastAsia="Times New Roman" w:hAnsi="Segoe UI" w:cs="Segoe UI"/>
+                <w:sz w:val="16"/>
+                <w:szCs w:val="16"/>
+              </w:rPr>
+              <w:t>CategoriesId</w:t>
+            </w:r>
+            <w:proofErr w:type="spellEnd"/>
           </w:p>
         </w:tc>
         <w:tc>
@@ -1638,6 +1751,7 @@
               </w:rPr>
               <w:t>Users/</w:t>
             </w:r>
+            <w:proofErr w:type="spellStart"/>
             <w:r>
               <w:rPr>
                 <w:rFonts w:ascii="Segoe UI" w:eastAsia="Times New Roman" w:hAnsi="Segoe UI" w:cs="Segoe UI"/>
@@ -1646,6 +1760,7 @@
               </w:rPr>
               <w:t>ForgetPassword</w:t>
             </w:r>
+            <w:proofErr w:type="spellEnd"/>
           </w:p>
         </w:tc>
         <w:tc>
@@ -1690,6 +1805,7 @@
                 <w:szCs w:val="16"/>
               </w:rPr>
             </w:pPr>
+            <w:proofErr w:type="spellStart"/>
             <w:r>
               <w:rPr>
                 <w:rFonts w:ascii="Segoe UI" w:eastAsia="Times New Roman" w:hAnsi="Segoe UI" w:cs="Segoe UI"/>
@@ -1698,6 +1814,7 @@
               </w:rPr>
               <w:t>UserName</w:t>
             </w:r>
+            <w:proofErr w:type="spellEnd"/>
           </w:p>
         </w:tc>
         <w:tc>
@@ -1724,6 +1841,7 @@
               </w:rPr>
               <w:t xml:space="preserve"> </w:t>
             </w:r>
+            <w:proofErr w:type="spellStart"/>
             <w:r>
               <w:rPr>
                 <w:rFonts w:ascii="Segoe UI" w:eastAsia="Times New Roman" w:hAnsi="Segoe UI" w:cs="Segoe UI"/>
@@ -1732,6 +1850,7 @@
               </w:rPr>
               <w:t>PasswordQuastion</w:t>
             </w:r>
+            <w:proofErr w:type="spellEnd"/>
           </w:p>
         </w:tc>
         <w:tc>
@@ -1874,6 +1993,7 @@
               </w:rPr>
               <w:t>Users/</w:t>
             </w:r>
+            <w:proofErr w:type="spellStart"/>
             <w:r>
               <w:rPr>
                 <w:rFonts w:ascii="Segoe UI" w:eastAsia="Times New Roman" w:hAnsi="Segoe UI" w:cs="Segoe UI"/>
@@ -1882,6 +2002,7 @@
               </w:rPr>
               <w:t>ForgetPassAnswer</w:t>
             </w:r>
+            <w:proofErr w:type="spellEnd"/>
           </w:p>
         </w:tc>
         <w:tc>
@@ -1926,13 +2047,32 @@
                 <w:szCs w:val="16"/>
               </w:rPr>
             </w:pPr>
-            <w:r>
-              <w:rPr>
-                <w:rFonts w:ascii="Segoe UI" w:eastAsia="Times New Roman" w:hAnsi="Segoe UI" w:cs="Segoe UI"/>
-                <w:sz w:val="16"/>
-                <w:szCs w:val="16"/>
-              </w:rPr>
-              <w:t>UserName, F</w:t>
+            <w:proofErr w:type="spellStart"/>
+            <w:r>
+              <w:rPr>
+                <w:rFonts w:ascii="Segoe UI" w:eastAsia="Times New Roman" w:hAnsi="Segoe UI" w:cs="Segoe UI"/>
+                <w:sz w:val="16"/>
+                <w:szCs w:val="16"/>
+              </w:rPr>
+              <w:t>UserName</w:t>
+            </w:r>
+            <w:proofErr w:type="spellEnd"/>
+            <w:r>
+              <w:rPr>
+                <w:rFonts w:ascii="Segoe UI" w:eastAsia="Times New Roman" w:hAnsi="Segoe UI" w:cs="Segoe UI"/>
+                <w:sz w:val="16"/>
+                <w:szCs w:val="16"/>
+              </w:rPr>
+              <w:t xml:space="preserve">, </w:t>
+            </w:r>
+            <w:proofErr w:type="spellStart"/>
+            <w:r>
+              <w:rPr>
+                <w:rFonts w:ascii="Segoe UI" w:eastAsia="Times New Roman" w:hAnsi="Segoe UI" w:cs="Segoe UI"/>
+                <w:sz w:val="16"/>
+                <w:szCs w:val="16"/>
+              </w:rPr>
+              <w:t>F</w:t>
             </w:r>
             <w:r>
               <w:rPr>
@@ -1942,6 +2082,7 @@
               </w:rPr>
               <w:t>orgetPassAns</w:t>
             </w:r>
+            <w:proofErr w:type="spellEnd"/>
           </w:p>
         </w:tc>
         <w:tc>
@@ -2127,6 +2268,7 @@
               </w:rPr>
               <w:t>Products/</w:t>
             </w:r>
+            <w:proofErr w:type="spellStart"/>
             <w:r>
               <w:rPr>
                 <w:rFonts w:ascii="Segoe UI" w:eastAsia="Times New Roman" w:hAnsi="Segoe UI" w:cs="Segoe UI"/>
@@ -2135,6 +2277,7 @@
               </w:rPr>
               <w:t>LastestProducts</w:t>
             </w:r>
+            <w:proofErr w:type="spellEnd"/>
           </w:p>
         </w:tc>
         <w:tc>
@@ -2345,6 +2488,7 @@
               </w:rPr>
               <w:t>Products/</w:t>
             </w:r>
+            <w:proofErr w:type="spellStart"/>
             <w:r>
               <w:rPr>
                 <w:rFonts w:ascii="Segoe UI" w:eastAsia="Times New Roman" w:hAnsi="Segoe UI" w:cs="Segoe UI"/>
@@ -2353,6 +2497,7 @@
               </w:rPr>
               <w:t>LastestProducts</w:t>
             </w:r>
+            <w:proofErr w:type="spellEnd"/>
           </w:p>
         </w:tc>
         <w:tc>
@@ -2397,6 +2542,7 @@
                 <w:szCs w:val="16"/>
               </w:rPr>
             </w:pPr>
+            <w:proofErr w:type="spellStart"/>
             <w:r>
               <w:rPr>
                 <w:rFonts w:ascii="Segoe UI" w:eastAsia="Times New Roman" w:hAnsi="Segoe UI" w:cs="Segoe UI"/>
@@ -2405,6 +2551,7 @@
               </w:rPr>
               <w:t>numberOfProducts</w:t>
             </w:r>
+            <w:proofErr w:type="spellEnd"/>
           </w:p>
         </w:tc>
         <w:tc>
@@ -2429,7 +2576,25 @@
                 <w:sz w:val="16"/>
                 <w:szCs w:val="16"/>
               </w:rPr>
-              <w:t>returns all last month new products: Products[numberOfProducts] (</w:t>
+              <w:t>returns all last month new products: Products[</w:t>
+            </w:r>
+            <w:proofErr w:type="spellStart"/>
+            <w:r>
+              <w:rPr>
+                <w:rFonts w:ascii="Segoe UI" w:eastAsia="Times New Roman" w:hAnsi="Segoe UI" w:cs="Segoe UI"/>
+                <w:sz w:val="16"/>
+                <w:szCs w:val="16"/>
+              </w:rPr>
+              <w:t>numberOfProducts</w:t>
+            </w:r>
+            <w:proofErr w:type="spellEnd"/>
+            <w:r>
+              <w:rPr>
+                <w:rFonts w:ascii="Segoe UI" w:eastAsia="Times New Roman" w:hAnsi="Segoe UI" w:cs="Segoe UI"/>
+                <w:sz w:val="16"/>
+                <w:szCs w:val="16"/>
+              </w:rPr>
+              <w:t>] (</w:t>
             </w:r>
             <w:r>
               <w:rPr>
@@ -2608,6 +2773,7 @@
               </w:rPr>
               <w:t>Users/</w:t>
             </w:r>
+            <w:proofErr w:type="spellStart"/>
             <w:r>
               <w:rPr>
                 <w:rFonts w:ascii="Segoe UI" w:eastAsia="Times New Roman" w:hAnsi="Segoe UI" w:cs="Segoe UI"/>
@@ -2616,6 +2782,7 @@
               </w:rPr>
               <w:t>CategoriesList</w:t>
             </w:r>
+            <w:proofErr w:type="spellEnd"/>
           </w:p>
         </w:tc>
         <w:tc>
@@ -2826,6 +2993,7 @@
               </w:rPr>
               <w:t>Products/</w:t>
             </w:r>
+            <w:proofErr w:type="spellStart"/>
             <w:r>
               <w:rPr>
                 <w:rFonts w:ascii="Segoe UI" w:eastAsia="Times New Roman" w:hAnsi="Segoe UI" w:cs="Segoe UI"/>
@@ -2834,6 +3002,7 @@
               </w:rPr>
               <w:t>RecomandedProducts</w:t>
             </w:r>
+            <w:proofErr w:type="spellEnd"/>
           </w:p>
         </w:tc>
         <w:tc>
@@ -2878,14 +3047,25 @@
                 <w:szCs w:val="16"/>
               </w:rPr>
             </w:pPr>
-            <w:r>
-              <w:rPr>
-                <w:rFonts w:ascii="Segoe UI" w:eastAsia="Times New Roman" w:hAnsi="Segoe UI" w:cs="Segoe UI"/>
-                <w:sz w:val="16"/>
-                <w:szCs w:val="16"/>
-              </w:rPr>
-              <w:t xml:space="preserve">userName, </w:t>
-            </w:r>
+            <w:proofErr w:type="spellStart"/>
+            <w:r>
+              <w:rPr>
+                <w:rFonts w:ascii="Segoe UI" w:eastAsia="Times New Roman" w:hAnsi="Segoe UI" w:cs="Segoe UI"/>
+                <w:sz w:val="16"/>
+                <w:szCs w:val="16"/>
+              </w:rPr>
+              <w:t>userName</w:t>
+            </w:r>
+            <w:proofErr w:type="spellEnd"/>
+            <w:r>
+              <w:rPr>
+                <w:rFonts w:ascii="Segoe UI" w:eastAsia="Times New Roman" w:hAnsi="Segoe UI" w:cs="Segoe UI"/>
+                <w:sz w:val="16"/>
+                <w:szCs w:val="16"/>
+              </w:rPr>
+              <w:t xml:space="preserve">, </w:t>
+            </w:r>
+            <w:proofErr w:type="spellStart"/>
             <w:r>
               <w:rPr>
                 <w:rFonts w:ascii="Segoe UI" w:eastAsia="Times New Roman" w:hAnsi="Segoe UI" w:cs="Segoe UI"/>
@@ -2894,6 +3074,7 @@
               </w:rPr>
               <w:t>numberOfProducts</w:t>
             </w:r>
+            <w:proofErr w:type="spellEnd"/>
           </w:p>
         </w:tc>
         <w:tc>
@@ -3052,6 +3233,7 @@
               </w:rPr>
               <w:t>Products/</w:t>
             </w:r>
+            <w:proofErr w:type="spellStart"/>
             <w:r>
               <w:rPr>
                 <w:rFonts w:ascii="Segoe UI" w:eastAsia="Times New Roman" w:hAnsi="Segoe UI" w:cs="Segoe UI"/>
@@ -3060,6 +3242,7 @@
               </w:rPr>
               <w:t>ProductById</w:t>
             </w:r>
+            <w:proofErr w:type="spellEnd"/>
           </w:p>
         </w:tc>
         <w:tc>
@@ -3104,6 +3287,7 @@
                 <w:szCs w:val="16"/>
               </w:rPr>
             </w:pPr>
+            <w:proofErr w:type="spellStart"/>
             <w:r>
               <w:rPr>
                 <w:rFonts w:ascii="Segoe UI" w:eastAsia="Times New Roman" w:hAnsi="Segoe UI" w:cs="Segoe UI"/>
@@ -3112,6 +3296,7 @@
               </w:rPr>
               <w:t>productId</w:t>
             </w:r>
+            <w:proofErr w:type="spellEnd"/>
           </w:p>
         </w:tc>
         <w:tc>
@@ -3306,6 +3491,7 @@
               </w:rPr>
               <w:t>Orders/</w:t>
             </w:r>
+            <w:proofErr w:type="spellStart"/>
             <w:r>
               <w:rPr>
                 <w:rFonts w:ascii="Segoe UI" w:eastAsia="Times New Roman" w:hAnsi="Segoe UI" w:cs="Segoe UI"/>
@@ -3314,6 +3500,7 @@
               </w:rPr>
               <w:t>AddToBasket</w:t>
             </w:r>
+            <w:proofErr w:type="spellEnd"/>
           </w:p>
         </w:tc>
         <w:tc>
@@ -3358,6 +3545,7 @@
                 <w:szCs w:val="16"/>
               </w:rPr>
             </w:pPr>
+            <w:proofErr w:type="spellStart"/>
             <w:r>
               <w:rPr>
                 <w:rFonts w:ascii="Segoe UI" w:eastAsia="Times New Roman" w:hAnsi="Segoe UI" w:cs="Segoe UI"/>
@@ -3366,6 +3554,7 @@
               </w:rPr>
               <w:t>UserId</w:t>
             </w:r>
+            <w:proofErr w:type="spellEnd"/>
             <w:r>
               <w:rPr>
                 <w:rFonts w:ascii="Segoe UI" w:eastAsia="Times New Roman" w:hAnsi="Segoe UI" w:cs="Segoe UI"/>
@@ -3374,6 +3563,7 @@
               </w:rPr>
               <w:t xml:space="preserve">, </w:t>
             </w:r>
+            <w:proofErr w:type="spellStart"/>
             <w:r>
               <w:rPr>
                 <w:rFonts w:ascii="Segoe UI" w:eastAsia="Times New Roman" w:hAnsi="Segoe UI" w:cs="Segoe UI"/>
@@ -3382,6 +3572,7 @@
               </w:rPr>
               <w:t>ProductId</w:t>
             </w:r>
+            <w:proofErr w:type="spellEnd"/>
             <w:r>
               <w:rPr>
                 <w:rFonts w:ascii="Segoe UI" w:eastAsia="Times New Roman" w:hAnsi="Segoe UI" w:cs="Segoe UI"/>
@@ -3565,8 +3756,18 @@
                 <w:sz w:val="16"/>
                 <w:szCs w:val="16"/>
               </w:rPr>
-              <w:t>Orders/ActiveBaket</w:t>
-            </w:r>
+              <w:t>Orders/</w:t>
+            </w:r>
+            <w:proofErr w:type="spellStart"/>
+            <w:r>
+              <w:rPr>
+                <w:rFonts w:ascii="Segoe UI" w:eastAsia="Times New Roman" w:hAnsi="Segoe UI" w:cs="Segoe UI"/>
+                <w:sz w:val="16"/>
+                <w:szCs w:val="16"/>
+              </w:rPr>
+              <w:t>ActiveBaket</w:t>
+            </w:r>
+            <w:proofErr w:type="spellEnd"/>
           </w:p>
         </w:tc>
         <w:tc>
@@ -3611,6 +3812,7 @@
                 <w:szCs w:val="16"/>
               </w:rPr>
             </w:pPr>
+            <w:proofErr w:type="spellStart"/>
             <w:r>
               <w:rPr>
                 <w:rFonts w:ascii="Segoe UI" w:eastAsia="Times New Roman" w:hAnsi="Segoe UI" w:cs="Segoe UI"/>
@@ -3619,6 +3821,7 @@
               </w:rPr>
               <w:t>userId</w:t>
             </w:r>
+            <w:proofErr w:type="spellEnd"/>
           </w:p>
         </w:tc>
         <w:tc>
@@ -3643,7 +3846,25 @@
                 <w:sz w:val="16"/>
                 <w:szCs w:val="16"/>
               </w:rPr>
-              <w:t>returns the activ basket of the user includes list of products and their quantity : Basket</w:t>
+              <w:t xml:space="preserve">returns the </w:t>
+            </w:r>
+            <w:proofErr w:type="spellStart"/>
+            <w:r>
+              <w:rPr>
+                <w:rFonts w:ascii="Segoe UI" w:eastAsia="Times New Roman" w:hAnsi="Segoe UI" w:cs="Segoe UI"/>
+                <w:sz w:val="16"/>
+                <w:szCs w:val="16"/>
+              </w:rPr>
+              <w:t>activ</w:t>
+            </w:r>
+            <w:proofErr w:type="spellEnd"/>
+            <w:r>
+              <w:rPr>
+                <w:rFonts w:ascii="Segoe UI" w:eastAsia="Times New Roman" w:hAnsi="Segoe UI" w:cs="Segoe UI"/>
+                <w:sz w:val="16"/>
+                <w:szCs w:val="16"/>
+              </w:rPr>
+              <w:t xml:space="preserve"> basket of the user includes list of products and their quantity : Basket</w:t>
             </w:r>
           </w:p>
         </w:tc>
@@ -3777,6 +3998,7 @@
               </w:rPr>
               <w:t>Orders/</w:t>
             </w:r>
+            <w:proofErr w:type="spellStart"/>
             <w:r>
               <w:rPr>
                 <w:rFonts w:ascii="Segoe UI" w:eastAsia="Times New Roman" w:hAnsi="Segoe UI" w:cs="Segoe UI"/>
@@ -3785,6 +4007,7 @@
               </w:rPr>
               <w:t>RemoveFromBasket</w:t>
             </w:r>
+            <w:proofErr w:type="spellEnd"/>
           </w:p>
         </w:tc>
         <w:tc>
@@ -3829,16 +4052,33 @@
                 <w:szCs w:val="16"/>
               </w:rPr>
             </w:pPr>
-            <w:r>
-              <w:rPr>
-                <w:rFonts w:ascii="Segoe UI" w:eastAsia="Times New Roman" w:hAnsi="Segoe UI" w:cs="Segoe UI"/>
-                <w:sz w:val="16"/>
-                <w:szCs w:val="16"/>
-              </w:rPr>
-              <w:t>UserId, P</w:t>
-            </w:r>
-            <w:bookmarkStart w:id="0" w:name="_GoBack"/>
-            <w:bookmarkEnd w:id="0"/>
+            <w:proofErr w:type="spellStart"/>
+            <w:r>
+              <w:rPr>
+                <w:rFonts w:ascii="Segoe UI" w:eastAsia="Times New Roman" w:hAnsi="Segoe UI" w:cs="Segoe UI"/>
+                <w:sz w:val="16"/>
+                <w:szCs w:val="16"/>
+              </w:rPr>
+              <w:t>UserId</w:t>
+            </w:r>
+            <w:proofErr w:type="spellEnd"/>
+            <w:r>
+              <w:rPr>
+                <w:rFonts w:ascii="Segoe UI" w:eastAsia="Times New Roman" w:hAnsi="Segoe UI" w:cs="Segoe UI"/>
+                <w:sz w:val="16"/>
+                <w:szCs w:val="16"/>
+              </w:rPr>
+              <w:t xml:space="preserve">, </w:t>
+            </w:r>
+            <w:proofErr w:type="spellStart"/>
+            <w:r>
+              <w:rPr>
+                <w:rFonts w:ascii="Segoe UI" w:eastAsia="Times New Roman" w:hAnsi="Segoe UI" w:cs="Segoe UI"/>
+                <w:sz w:val="16"/>
+                <w:szCs w:val="16"/>
+              </w:rPr>
+              <w:t>P</w:t>
+            </w:r>
             <w:r>
               <w:rPr>
                 <w:rFonts w:ascii="Segoe UI" w:eastAsia="Times New Roman" w:hAnsi="Segoe UI" w:cs="Segoe UI"/>
@@ -3847,6 +4087,7 @@
               </w:rPr>
               <w:t>roductId</w:t>
             </w:r>
+            <w:proofErr w:type="spellEnd"/>
           </w:p>
         </w:tc>
         <w:tc>
@@ -4034,6 +4275,7 @@
               </w:rPr>
               <w:t>Orders/</w:t>
             </w:r>
+            <w:proofErr w:type="spellStart"/>
             <w:r>
               <w:rPr>
                 <w:rFonts w:ascii="Segoe UI" w:eastAsia="Times New Roman" w:hAnsi="Segoe UI" w:cs="Segoe UI"/>
@@ -4042,6 +4284,7 @@
               </w:rPr>
               <w:t>PreviousOrders</w:t>
             </w:r>
+            <w:proofErr w:type="spellEnd"/>
           </w:p>
         </w:tc>
         <w:tc>
@@ -4086,6 +4329,7 @@
                 <w:szCs w:val="16"/>
               </w:rPr>
             </w:pPr>
+            <w:proofErr w:type="spellStart"/>
             <w:r>
               <w:rPr>
                 <w:rFonts w:ascii="Segoe UI" w:eastAsia="Times New Roman" w:hAnsi="Segoe UI" w:cs="Segoe UI"/>
@@ -4094,6 +4338,7 @@
               </w:rPr>
               <w:t>userId</w:t>
             </w:r>
+            <w:proofErr w:type="spellEnd"/>
           </w:p>
         </w:tc>
         <w:tc>
@@ -4276,6 +4521,7 @@
               </w:rPr>
               <w:t>Orders/</w:t>
             </w:r>
+            <w:proofErr w:type="spellStart"/>
             <w:r>
               <w:rPr>
                 <w:rFonts w:ascii="Segoe UI" w:eastAsia="Times New Roman" w:hAnsi="Segoe UI" w:cs="Segoe UI"/>
@@ -4284,6 +4530,7 @@
               </w:rPr>
               <w:t>PreviousOrderById</w:t>
             </w:r>
+            <w:proofErr w:type="spellEnd"/>
           </w:p>
         </w:tc>
         <w:tc>
@@ -4328,14 +4575,34 @@
                 <w:szCs w:val="16"/>
               </w:rPr>
             </w:pPr>
-            <w:r>
-              <w:rPr>
-                <w:rFonts w:ascii="Segoe UI" w:eastAsia="Times New Roman" w:hAnsi="Segoe UI" w:cs="Segoe UI"/>
-                <w:sz w:val="16"/>
-                <w:szCs w:val="16"/>
-              </w:rPr>
-              <w:t>userId, orderId</w:t>
-            </w:r>
+            <w:proofErr w:type="spellStart"/>
+            <w:r>
+              <w:rPr>
+                <w:rFonts w:ascii="Segoe UI" w:eastAsia="Times New Roman" w:hAnsi="Segoe UI" w:cs="Segoe UI"/>
+                <w:sz w:val="16"/>
+                <w:szCs w:val="16"/>
+              </w:rPr>
+              <w:t>userId</w:t>
+            </w:r>
+            <w:proofErr w:type="spellEnd"/>
+            <w:r>
+              <w:rPr>
+                <w:rFonts w:ascii="Segoe UI" w:eastAsia="Times New Roman" w:hAnsi="Segoe UI" w:cs="Segoe UI"/>
+                <w:sz w:val="16"/>
+                <w:szCs w:val="16"/>
+              </w:rPr>
+              <w:t xml:space="preserve">, </w:t>
+            </w:r>
+            <w:proofErr w:type="spellStart"/>
+            <w:r>
+              <w:rPr>
+                <w:rFonts w:ascii="Segoe UI" w:eastAsia="Times New Roman" w:hAnsi="Segoe UI" w:cs="Segoe UI"/>
+                <w:sz w:val="16"/>
+                <w:szCs w:val="16"/>
+              </w:rPr>
+              <w:t>orderId</w:t>
+            </w:r>
+            <w:proofErr w:type="spellEnd"/>
           </w:p>
         </w:tc>
         <w:tc>
@@ -4538,6 +4805,7 @@
               </w:rPr>
               <w:t>Orders/</w:t>
             </w:r>
+            <w:proofErr w:type="spellStart"/>
             <w:r>
               <w:rPr>
                 <w:rFonts w:ascii="Segoe UI" w:eastAsia="Times New Roman" w:hAnsi="Segoe UI" w:cs="Segoe UI"/>
@@ -4546,6 +4814,7 @@
               </w:rPr>
               <w:t>buyBasket</w:t>
             </w:r>
+            <w:proofErr w:type="spellEnd"/>
           </w:p>
         </w:tc>
         <w:tc>
@@ -4590,6 +4859,7 @@
                 <w:szCs w:val="16"/>
               </w:rPr>
             </w:pPr>
+            <w:proofErr w:type="spellStart"/>
             <w:r>
               <w:rPr>
                 <w:rFonts w:ascii="Segoe UI" w:eastAsia="Times New Roman" w:hAnsi="Segoe UI" w:cs="Segoe UI"/>
@@ -4598,6 +4868,7 @@
               </w:rPr>
               <w:t>UserId</w:t>
             </w:r>
+            <w:proofErr w:type="spellEnd"/>
             <w:r>
               <w:rPr>
                 <w:rFonts w:ascii="Segoe UI" w:eastAsia="Times New Roman" w:hAnsi="Segoe UI" w:cs="Segoe UI"/>
@@ -4606,6 +4877,7 @@
               </w:rPr>
               <w:t xml:space="preserve">, </w:t>
             </w:r>
+            <w:proofErr w:type="spellStart"/>
             <w:r>
               <w:rPr>
                 <w:rFonts w:ascii="Segoe UI" w:eastAsia="Times New Roman" w:hAnsi="Segoe UI" w:cs="Segoe UI"/>
@@ -4614,6 +4886,7 @@
               </w:rPr>
               <w:t>BasketId</w:t>
             </w:r>
+            <w:proofErr w:type="spellEnd"/>
             <w:r>
               <w:rPr>
                 <w:rFonts w:ascii="Segoe UI" w:eastAsia="Times New Roman" w:hAnsi="Segoe UI" w:cs="Segoe UI"/>
@@ -4622,6 +4895,7 @@
               </w:rPr>
               <w:t xml:space="preserve">, </w:t>
             </w:r>
+            <w:proofErr w:type="spellStart"/>
             <w:r>
               <w:rPr>
                 <w:rFonts w:ascii="Segoe UI" w:eastAsia="Times New Roman" w:hAnsi="Segoe UI" w:cs="Segoe UI"/>
@@ -4630,6 +4904,7 @@
               </w:rPr>
               <w:t>ShippingDate</w:t>
             </w:r>
+            <w:proofErr w:type="spellEnd"/>
           </w:p>
         </w:tc>
         <w:tc>
@@ -4842,6 +5117,7 @@
               </w:rPr>
               <w:t>Admins/</w:t>
             </w:r>
+            <w:proofErr w:type="spellStart"/>
             <w:r>
               <w:rPr>
                 <w:rFonts w:ascii="Segoe UI" w:eastAsia="Times New Roman" w:hAnsi="Segoe UI" w:cs="Segoe UI"/>
@@ -4850,6 +5126,7 @@
               </w:rPr>
               <w:t>AdminListUsers</w:t>
             </w:r>
+            <w:proofErr w:type="spellEnd"/>
           </w:p>
         </w:tc>
         <w:tc>
@@ -4894,6 +5171,7 @@
                 <w:szCs w:val="16"/>
               </w:rPr>
             </w:pPr>
+            <w:proofErr w:type="spellStart"/>
             <w:r>
               <w:rPr>
                 <w:rFonts w:ascii="Segoe UI" w:eastAsia="Times New Roman" w:hAnsi="Segoe UI" w:cs="Segoe UI"/>
@@ -4916,8 +5194,27 @@
                 <w:sz w:val="16"/>
                 <w:szCs w:val="16"/>
               </w:rPr>
-              <w:t>Name, AdminPassword</w:t>
-            </w:r>
+              <w:t>Name</w:t>
+            </w:r>
+            <w:proofErr w:type="spellEnd"/>
+            <w:r>
+              <w:rPr>
+                <w:rFonts w:ascii="Segoe UI" w:eastAsia="Times New Roman" w:hAnsi="Segoe UI" w:cs="Segoe UI"/>
+                <w:sz w:val="16"/>
+                <w:szCs w:val="16"/>
+              </w:rPr>
+              <w:t xml:space="preserve">, </w:t>
+            </w:r>
+            <w:proofErr w:type="spellStart"/>
+            <w:r>
+              <w:rPr>
+                <w:rFonts w:ascii="Segoe UI" w:eastAsia="Times New Roman" w:hAnsi="Segoe UI" w:cs="Segoe UI"/>
+                <w:sz w:val="16"/>
+                <w:szCs w:val="16"/>
+              </w:rPr>
+              <w:t>AdminPassword</w:t>
+            </w:r>
+            <w:proofErr w:type="spellEnd"/>
           </w:p>
         </w:tc>
         <w:tc>
@@ -5074,8 +5371,18 @@
                 <w:sz w:val="16"/>
                 <w:szCs w:val="16"/>
               </w:rPr>
-              <w:t>Admins/AdminListOrders</w:t>
-            </w:r>
+              <w:t>Admins/</w:t>
+            </w:r>
+            <w:proofErr w:type="spellStart"/>
+            <w:r>
+              <w:rPr>
+                <w:rFonts w:ascii="Segoe UI" w:eastAsia="Times New Roman" w:hAnsi="Segoe UI" w:cs="Segoe UI"/>
+                <w:sz w:val="16"/>
+                <w:szCs w:val="16"/>
+              </w:rPr>
+              <w:t>AdminListOrders</w:t>
+            </w:r>
+            <w:proofErr w:type="spellEnd"/>
           </w:p>
         </w:tc>
         <w:tc>
@@ -5120,14 +5427,34 @@
                 <w:szCs w:val="16"/>
               </w:rPr>
             </w:pPr>
-            <w:r>
-              <w:rPr>
-                <w:rFonts w:ascii="Segoe UI" w:eastAsia="Times New Roman" w:hAnsi="Segoe UI" w:cs="Segoe UI"/>
-                <w:sz w:val="16"/>
-                <w:szCs w:val="16"/>
-              </w:rPr>
-              <w:t>AdminUserName, AdminPassword</w:t>
-            </w:r>
+            <w:proofErr w:type="spellStart"/>
+            <w:r>
+              <w:rPr>
+                <w:rFonts w:ascii="Segoe UI" w:eastAsia="Times New Roman" w:hAnsi="Segoe UI" w:cs="Segoe UI"/>
+                <w:sz w:val="16"/>
+                <w:szCs w:val="16"/>
+              </w:rPr>
+              <w:t>AdminUserName</w:t>
+            </w:r>
+            <w:proofErr w:type="spellEnd"/>
+            <w:r>
+              <w:rPr>
+                <w:rFonts w:ascii="Segoe UI" w:eastAsia="Times New Roman" w:hAnsi="Segoe UI" w:cs="Segoe UI"/>
+                <w:sz w:val="16"/>
+                <w:szCs w:val="16"/>
+              </w:rPr>
+              <w:t xml:space="preserve">, </w:t>
+            </w:r>
+            <w:proofErr w:type="spellStart"/>
+            <w:r>
+              <w:rPr>
+                <w:rFonts w:ascii="Segoe UI" w:eastAsia="Times New Roman" w:hAnsi="Segoe UI" w:cs="Segoe UI"/>
+                <w:sz w:val="16"/>
+                <w:szCs w:val="16"/>
+              </w:rPr>
+              <w:t>AdminPassword</w:t>
+            </w:r>
+            <w:proofErr w:type="spellEnd"/>
           </w:p>
         </w:tc>
         <w:tc>
@@ -5332,6 +5659,7 @@
               </w:rPr>
               <w:t>Admins/</w:t>
             </w:r>
+            <w:proofErr w:type="spellStart"/>
             <w:r>
               <w:rPr>
                 <w:rFonts w:ascii="Segoe UI" w:eastAsia="Times New Roman" w:hAnsi="Segoe UI" w:cs="Segoe UI"/>
@@ -5340,6 +5668,7 @@
               </w:rPr>
               <w:t>AdminListProducts</w:t>
             </w:r>
+            <w:proofErr w:type="spellEnd"/>
           </w:p>
         </w:tc>
         <w:tc>
@@ -5384,14 +5713,34 @@
                 <w:szCs w:val="16"/>
               </w:rPr>
             </w:pPr>
-            <w:r>
-              <w:rPr>
-                <w:rFonts w:ascii="Segoe UI" w:eastAsia="Times New Roman" w:hAnsi="Segoe UI" w:cs="Segoe UI"/>
-                <w:sz w:val="16"/>
-                <w:szCs w:val="16"/>
-              </w:rPr>
-              <w:t>AdminUserName, AdminPassword</w:t>
-            </w:r>
+            <w:proofErr w:type="spellStart"/>
+            <w:r>
+              <w:rPr>
+                <w:rFonts w:ascii="Segoe UI" w:eastAsia="Times New Roman" w:hAnsi="Segoe UI" w:cs="Segoe UI"/>
+                <w:sz w:val="16"/>
+                <w:szCs w:val="16"/>
+              </w:rPr>
+              <w:t>AdminUserName</w:t>
+            </w:r>
+            <w:proofErr w:type="spellEnd"/>
+            <w:r>
+              <w:rPr>
+                <w:rFonts w:ascii="Segoe UI" w:eastAsia="Times New Roman" w:hAnsi="Segoe UI" w:cs="Segoe UI"/>
+                <w:sz w:val="16"/>
+                <w:szCs w:val="16"/>
+              </w:rPr>
+              <w:t xml:space="preserve">, </w:t>
+            </w:r>
+            <w:proofErr w:type="spellStart"/>
+            <w:r>
+              <w:rPr>
+                <w:rFonts w:ascii="Segoe UI" w:eastAsia="Times New Roman" w:hAnsi="Segoe UI" w:cs="Segoe UI"/>
+                <w:sz w:val="16"/>
+                <w:szCs w:val="16"/>
+              </w:rPr>
+              <w:t>AdminPassword</w:t>
+            </w:r>
+            <w:proofErr w:type="spellEnd"/>
           </w:p>
         </w:tc>
         <w:tc>
@@ -5551,6 +5900,7 @@
               </w:rPr>
               <w:t>Admins/</w:t>
             </w:r>
+            <w:proofErr w:type="spellStart"/>
             <w:r>
               <w:rPr>
                 <w:rFonts w:ascii="Segoe UI" w:eastAsia="Times New Roman" w:hAnsi="Segoe UI" w:cs="Segoe UI"/>
@@ -5559,6 +5909,7 @@
               </w:rPr>
               <w:t>AdminAddProduct</w:t>
             </w:r>
+            <w:proofErr w:type="spellEnd"/>
           </w:p>
         </w:tc>
         <w:tc>
@@ -5603,14 +5954,34 @@
                 <w:szCs w:val="16"/>
               </w:rPr>
             </w:pPr>
-            <w:r>
-              <w:rPr>
-                <w:rFonts w:ascii="Segoe UI" w:eastAsia="Times New Roman" w:hAnsi="Segoe UI" w:cs="Segoe UI"/>
-                <w:sz w:val="16"/>
-                <w:szCs w:val="16"/>
-              </w:rPr>
-              <w:t>AdminUserName, AdminPassword</w:t>
-            </w:r>
+            <w:proofErr w:type="spellStart"/>
+            <w:r>
+              <w:rPr>
+                <w:rFonts w:ascii="Segoe UI" w:eastAsia="Times New Roman" w:hAnsi="Segoe UI" w:cs="Segoe UI"/>
+                <w:sz w:val="16"/>
+                <w:szCs w:val="16"/>
+              </w:rPr>
+              <w:t>AdminUserName</w:t>
+            </w:r>
+            <w:proofErr w:type="spellEnd"/>
+            <w:r>
+              <w:rPr>
+                <w:rFonts w:ascii="Segoe UI" w:eastAsia="Times New Roman" w:hAnsi="Segoe UI" w:cs="Segoe UI"/>
+                <w:sz w:val="16"/>
+                <w:szCs w:val="16"/>
+              </w:rPr>
+              <w:t xml:space="preserve">, </w:t>
+            </w:r>
+            <w:proofErr w:type="spellStart"/>
+            <w:r>
+              <w:rPr>
+                <w:rFonts w:ascii="Segoe UI" w:eastAsia="Times New Roman" w:hAnsi="Segoe UI" w:cs="Segoe UI"/>
+                <w:sz w:val="16"/>
+                <w:szCs w:val="16"/>
+              </w:rPr>
+              <w:t>AdminPassword</w:t>
+            </w:r>
+            <w:proofErr w:type="spellEnd"/>
             <w:r>
               <w:rPr>
                 <w:rFonts w:ascii="Segoe UI" w:eastAsia="Times New Roman" w:hAnsi="Segoe UI" w:cs="Segoe UI"/>
@@ -5633,7 +6004,25 @@
                 <w:sz w:val="16"/>
                 <w:szCs w:val="16"/>
               </w:rPr>
-              <w:t>+ CategoriesId[]</w:t>
+              <w:t xml:space="preserve">+ </w:t>
+            </w:r>
+            <w:proofErr w:type="spellStart"/>
+            <w:r>
+              <w:rPr>
+                <w:rFonts w:ascii="Segoe UI" w:eastAsia="Times New Roman" w:hAnsi="Segoe UI" w:cs="Segoe UI"/>
+                <w:sz w:val="16"/>
+                <w:szCs w:val="16"/>
+              </w:rPr>
+              <w:t>CategoriesId</w:t>
+            </w:r>
+            <w:proofErr w:type="spellEnd"/>
+            <w:r>
+              <w:rPr>
+                <w:rFonts w:ascii="Segoe UI" w:eastAsia="Times New Roman" w:hAnsi="Segoe UI" w:cs="Segoe UI"/>
+                <w:sz w:val="16"/>
+                <w:szCs w:val="16"/>
+              </w:rPr>
+              <w:t>[]</w:t>
             </w:r>
           </w:p>
         </w:tc>
@@ -5793,6 +6182,7 @@
               </w:rPr>
               <w:t>Admins/</w:t>
             </w:r>
+            <w:proofErr w:type="spellStart"/>
             <w:r>
               <w:rPr>
                 <w:rFonts w:ascii="Segoe UI" w:eastAsia="Times New Roman" w:hAnsi="Segoe UI" w:cs="Segoe UI"/>
@@ -5801,6 +6191,7 @@
               </w:rPr>
               <w:t>AdminUpdateProduct</w:t>
             </w:r>
+            <w:proofErr w:type="spellEnd"/>
           </w:p>
         </w:tc>
         <w:tc>
@@ -5845,14 +6236,34 @@
                 <w:szCs w:val="16"/>
               </w:rPr>
             </w:pPr>
-            <w:r>
-              <w:rPr>
-                <w:rFonts w:ascii="Segoe UI" w:eastAsia="Times New Roman" w:hAnsi="Segoe UI" w:cs="Segoe UI"/>
-                <w:sz w:val="16"/>
-                <w:szCs w:val="16"/>
-              </w:rPr>
-              <w:t>AdminUserName, AdminPassword</w:t>
-            </w:r>
+            <w:proofErr w:type="spellStart"/>
+            <w:r>
+              <w:rPr>
+                <w:rFonts w:ascii="Segoe UI" w:eastAsia="Times New Roman" w:hAnsi="Segoe UI" w:cs="Segoe UI"/>
+                <w:sz w:val="16"/>
+                <w:szCs w:val="16"/>
+              </w:rPr>
+              <w:t>AdminUserName</w:t>
+            </w:r>
+            <w:proofErr w:type="spellEnd"/>
+            <w:r>
+              <w:rPr>
+                <w:rFonts w:ascii="Segoe UI" w:eastAsia="Times New Roman" w:hAnsi="Segoe UI" w:cs="Segoe UI"/>
+                <w:sz w:val="16"/>
+                <w:szCs w:val="16"/>
+              </w:rPr>
+              <w:t xml:space="preserve">, </w:t>
+            </w:r>
+            <w:proofErr w:type="spellStart"/>
+            <w:r>
+              <w:rPr>
+                <w:rFonts w:ascii="Segoe UI" w:eastAsia="Times New Roman" w:hAnsi="Segoe UI" w:cs="Segoe UI"/>
+                <w:sz w:val="16"/>
+                <w:szCs w:val="16"/>
+              </w:rPr>
+              <w:t>AdminPassword</w:t>
+            </w:r>
+            <w:proofErr w:type="spellEnd"/>
             <w:r>
               <w:rPr>
                 <w:rFonts w:ascii="Segoe UI" w:eastAsia="Times New Roman" w:hAnsi="Segoe UI" w:cs="Segoe UI"/>
@@ -5867,7 +6278,25 @@
                 <w:sz w:val="16"/>
                 <w:szCs w:val="16"/>
               </w:rPr>
-              <w:t>+ CategoriesId[]</w:t>
+              <w:t xml:space="preserve">+ </w:t>
+            </w:r>
+            <w:proofErr w:type="spellStart"/>
+            <w:r>
+              <w:rPr>
+                <w:rFonts w:ascii="Segoe UI" w:eastAsia="Times New Roman" w:hAnsi="Segoe UI" w:cs="Segoe UI"/>
+                <w:sz w:val="16"/>
+                <w:szCs w:val="16"/>
+              </w:rPr>
+              <w:t>CategoriesId</w:t>
+            </w:r>
+            <w:proofErr w:type="spellEnd"/>
+            <w:r>
+              <w:rPr>
+                <w:rFonts w:ascii="Segoe UI" w:eastAsia="Times New Roman" w:hAnsi="Segoe UI" w:cs="Segoe UI"/>
+                <w:sz w:val="16"/>
+                <w:szCs w:val="16"/>
+              </w:rPr>
+              <w:t>[]</w:t>
             </w:r>
           </w:p>
         </w:tc>
@@ -6038,6 +6467,7 @@
               </w:rPr>
               <w:t>Admins/</w:t>
             </w:r>
+            <w:proofErr w:type="spellStart"/>
             <w:r>
               <w:rPr>
                 <w:rFonts w:ascii="Segoe UI" w:eastAsia="Times New Roman" w:hAnsi="Segoe UI" w:cs="Segoe UI"/>
@@ -6046,6 +6476,7 @@
               </w:rPr>
               <w:t>AdminAddUser</w:t>
             </w:r>
+            <w:proofErr w:type="spellEnd"/>
           </w:p>
         </w:tc>
         <w:tc>
@@ -6090,14 +6521,34 @@
                 <w:szCs w:val="16"/>
               </w:rPr>
             </w:pPr>
-            <w:r>
-              <w:rPr>
-                <w:rFonts w:ascii="Segoe UI" w:eastAsia="Times New Roman" w:hAnsi="Segoe UI" w:cs="Segoe UI"/>
-                <w:sz w:val="16"/>
-                <w:szCs w:val="16"/>
-              </w:rPr>
-              <w:t>AdminUserName, AdminPassword</w:t>
-            </w:r>
+            <w:proofErr w:type="spellStart"/>
+            <w:r>
+              <w:rPr>
+                <w:rFonts w:ascii="Segoe UI" w:eastAsia="Times New Roman" w:hAnsi="Segoe UI" w:cs="Segoe UI"/>
+                <w:sz w:val="16"/>
+                <w:szCs w:val="16"/>
+              </w:rPr>
+              <w:t>AdminUserName</w:t>
+            </w:r>
+            <w:proofErr w:type="spellEnd"/>
+            <w:r>
+              <w:rPr>
+                <w:rFonts w:ascii="Segoe UI" w:eastAsia="Times New Roman" w:hAnsi="Segoe UI" w:cs="Segoe UI"/>
+                <w:sz w:val="16"/>
+                <w:szCs w:val="16"/>
+              </w:rPr>
+              <w:t xml:space="preserve">, </w:t>
+            </w:r>
+            <w:proofErr w:type="spellStart"/>
+            <w:r>
+              <w:rPr>
+                <w:rFonts w:ascii="Segoe UI" w:eastAsia="Times New Roman" w:hAnsi="Segoe UI" w:cs="Segoe UI"/>
+                <w:sz w:val="16"/>
+                <w:szCs w:val="16"/>
+              </w:rPr>
+              <w:t>AdminPassword</w:t>
+            </w:r>
+            <w:proofErr w:type="spellEnd"/>
             <w:r>
               <w:rPr>
                 <w:rFonts w:ascii="Segoe UI" w:eastAsia="Times New Roman" w:hAnsi="Segoe UI" w:cs="Segoe UI"/>
@@ -6112,7 +6563,25 @@
                 <w:sz w:val="16"/>
                 <w:szCs w:val="16"/>
               </w:rPr>
-              <w:t>+ CategoriesId[]</w:t>
+              <w:t xml:space="preserve">+ </w:t>
+            </w:r>
+            <w:proofErr w:type="spellStart"/>
+            <w:r>
+              <w:rPr>
+                <w:rFonts w:ascii="Segoe UI" w:eastAsia="Times New Roman" w:hAnsi="Segoe UI" w:cs="Segoe UI"/>
+                <w:sz w:val="16"/>
+                <w:szCs w:val="16"/>
+              </w:rPr>
+              <w:t>CategoriesId</w:t>
+            </w:r>
+            <w:proofErr w:type="spellEnd"/>
+            <w:r>
+              <w:rPr>
+                <w:rFonts w:ascii="Segoe UI" w:eastAsia="Times New Roman" w:hAnsi="Segoe UI" w:cs="Segoe UI"/>
+                <w:sz w:val="16"/>
+                <w:szCs w:val="16"/>
+              </w:rPr>
+              <w:t>[]</w:t>
             </w:r>
           </w:p>
         </w:tc>
@@ -6294,6 +6763,7 @@
               </w:rPr>
               <w:t>Admins/</w:t>
             </w:r>
+            <w:proofErr w:type="spellStart"/>
             <w:r>
               <w:rPr>
                 <w:rFonts w:ascii="Segoe UI" w:eastAsia="Times New Roman" w:hAnsi="Segoe UI" w:cs="Segoe UI"/>
@@ -6302,6 +6772,7 @@
               </w:rPr>
               <w:t>AdminUpdateUser</w:t>
             </w:r>
+            <w:proofErr w:type="spellEnd"/>
           </w:p>
           <w:p>
             <w:pPr>
@@ -6358,14 +6829,34 @@
                 <w:szCs w:val="16"/>
               </w:rPr>
             </w:pPr>
-            <w:r>
-              <w:rPr>
-                <w:rFonts w:ascii="Segoe UI" w:eastAsia="Times New Roman" w:hAnsi="Segoe UI" w:cs="Segoe UI"/>
-                <w:sz w:val="16"/>
-                <w:szCs w:val="16"/>
-              </w:rPr>
-              <w:t>AdminUserName, AdminPassword</w:t>
-            </w:r>
+            <w:proofErr w:type="spellStart"/>
+            <w:r>
+              <w:rPr>
+                <w:rFonts w:ascii="Segoe UI" w:eastAsia="Times New Roman" w:hAnsi="Segoe UI" w:cs="Segoe UI"/>
+                <w:sz w:val="16"/>
+                <w:szCs w:val="16"/>
+              </w:rPr>
+              <w:t>AdminUserName</w:t>
+            </w:r>
+            <w:proofErr w:type="spellEnd"/>
+            <w:r>
+              <w:rPr>
+                <w:rFonts w:ascii="Segoe UI" w:eastAsia="Times New Roman" w:hAnsi="Segoe UI" w:cs="Segoe UI"/>
+                <w:sz w:val="16"/>
+                <w:szCs w:val="16"/>
+              </w:rPr>
+              <w:t xml:space="preserve">, </w:t>
+            </w:r>
+            <w:proofErr w:type="spellStart"/>
+            <w:r>
+              <w:rPr>
+                <w:rFonts w:ascii="Segoe UI" w:eastAsia="Times New Roman" w:hAnsi="Segoe UI" w:cs="Segoe UI"/>
+                <w:sz w:val="16"/>
+                <w:szCs w:val="16"/>
+              </w:rPr>
+              <w:t>AdminPassword</w:t>
+            </w:r>
+            <w:proofErr w:type="spellEnd"/>
             <w:r>
               <w:rPr>
                 <w:rFonts w:ascii="Segoe UI" w:eastAsia="Times New Roman" w:hAnsi="Segoe UI" w:cs="Segoe UI"/>
@@ -6380,7 +6871,25 @@
                 <w:sz w:val="16"/>
                 <w:szCs w:val="16"/>
               </w:rPr>
-              <w:t>+ CategoriesId[]</w:t>
+              <w:t xml:space="preserve">+ </w:t>
+            </w:r>
+            <w:proofErr w:type="spellStart"/>
+            <w:r>
+              <w:rPr>
+                <w:rFonts w:ascii="Segoe UI" w:eastAsia="Times New Roman" w:hAnsi="Segoe UI" w:cs="Segoe UI"/>
+                <w:sz w:val="16"/>
+                <w:szCs w:val="16"/>
+              </w:rPr>
+              <w:t>CategoriesId</w:t>
+            </w:r>
+            <w:proofErr w:type="spellEnd"/>
+            <w:r>
+              <w:rPr>
+                <w:rFonts w:ascii="Segoe UI" w:eastAsia="Times New Roman" w:hAnsi="Segoe UI" w:cs="Segoe UI"/>
+                <w:sz w:val="16"/>
+                <w:szCs w:val="16"/>
+              </w:rPr>
+              <w:t>[]</w:t>
             </w:r>
           </w:p>
         </w:tc>
@@ -6540,8 +7049,19 @@
                 <w:sz w:val="16"/>
                 <w:szCs w:val="16"/>
               </w:rPr>
-              <w:t>Products/CategoryProductsById</w:t>
-            </w:r>
+              <w:t>Products/</w:t>
+            </w:r>
+            <w:proofErr w:type="spellStart"/>
+            <w:r>
+              <w:rPr>
+                <w:rFonts w:ascii="Segoe UI" w:eastAsia="Times New Roman" w:hAnsi="Segoe UI" w:cs="Segoe UI"/>
+                <w:color w:val="FF0000"/>
+                <w:sz w:val="16"/>
+                <w:szCs w:val="16"/>
+              </w:rPr>
+              <w:t>CategoryProductsById</w:t>
+            </w:r>
+            <w:proofErr w:type="spellEnd"/>
           </w:p>
         </w:tc>
         <w:tc>
@@ -6587,6 +7107,7 @@
                 <w:szCs w:val="16"/>
               </w:rPr>
             </w:pPr>
+            <w:proofErr w:type="spellStart"/>
             <w:r>
               <w:rPr>
                 <w:rFonts w:ascii="Segoe UI" w:eastAsia="Times New Roman" w:hAnsi="Segoe UI" w:cs="Segoe UI"/>
@@ -6596,6 +7117,7 @@
               </w:rPr>
               <w:t>categoryId</w:t>
             </w:r>
+            <w:proofErr w:type="spellEnd"/>
           </w:p>
         </w:tc>
         <w:tc>
@@ -6621,8 +7143,19 @@
                 <w:sz w:val="16"/>
                 <w:szCs w:val="16"/>
               </w:rPr>
-              <w:t>Products[]+CategoryId</w:t>
-            </w:r>
+              <w:t>Products[]+</w:t>
+            </w:r>
+            <w:proofErr w:type="spellStart"/>
+            <w:r>
+              <w:rPr>
+                <w:rFonts w:ascii="Segoe UI" w:eastAsia="Times New Roman" w:hAnsi="Segoe UI" w:cs="Segoe UI"/>
+                <w:color w:val="FF0000"/>
+                <w:sz w:val="16"/>
+                <w:szCs w:val="16"/>
+              </w:rPr>
+              <w:t>CategoryId</w:t>
+            </w:r>
+            <w:proofErr w:type="spellEnd"/>
           </w:p>
         </w:tc>
         <w:tc>
@@ -6743,6 +7276,7 @@
           <w:rtl/>
         </w:rPr>
       </w:pPr>
+      <w:proofErr w:type="gramStart"/>
       <w:r>
         <w:rPr>
           <w:rFonts w:ascii="Segoe UI" w:eastAsia="Times New Roman" w:hAnsi="Segoe UI" w:cs="Segoe UI"/>
@@ -6760,7 +7294,18 @@
           <w:szCs w:val="16"/>
           <w:rtl/>
         </w:rPr>
-        <w:t xml:space="preserve">הוספנו 26 בכדי לסנן מוצרים לפי קטגוריות. </w:t>
+        <w:t>הוספנו 26 בכדי לסנן מוצרים לפי קטגוריות.</w:t>
+      </w:r>
+      <w:proofErr w:type="gramEnd"/>
+      <w:r>
+        <w:rPr>
+          <w:rFonts w:ascii="Segoe UI" w:eastAsia="Times New Roman" w:hAnsi="Segoe UI" w:hint="cs"/>
+          <w:color w:val="FF0000"/>
+          <w:sz w:val="16"/>
+          <w:szCs w:val="16"/>
+          <w:rtl/>
+        </w:rPr>
+        <w:t xml:space="preserve"> </w:t>
       </w:r>
     </w:p>
     <w:p>
@@ -6928,7 +7473,17 @@
           <w:sz w:val="16"/>
           <w:szCs w:val="16"/>
         </w:rPr>
-        <w:t xml:space="preserve"> message</w:t>
+        <w:t xml:space="preserve"> </w:t>
+      </w:r>
+      <w:proofErr w:type="gramStart"/>
+      <w:r>
+        <w:rPr>
+          <w:rFonts w:ascii="Segoe UI" w:eastAsia="Times New Roman" w:hAnsi="Segoe UI" w:cs="Segoe UI"/>
+          <w:color w:val="000000"/>
+          <w:sz w:val="16"/>
+          <w:szCs w:val="16"/>
+        </w:rPr>
+        <w:t>message</w:t>
       </w:r>
       <w:r>
         <w:rPr>
@@ -6938,7 +7493,18 @@
           <w:szCs w:val="16"/>
           <w:rtl/>
         </w:rPr>
-        <w:t xml:space="preserve">- </w:t>
+        <w:t>-</w:t>
+      </w:r>
+      <w:proofErr w:type="gramEnd"/>
+      <w:r>
+        <w:rPr>
+          <w:rFonts w:ascii="Segoe UI" w:eastAsia="Times New Roman" w:hAnsi="Segoe UI" w:cs="Segoe UI" w:hint="cs"/>
+          <w:color w:val="000000"/>
+          <w:sz w:val="16"/>
+          <w:szCs w:val="16"/>
+          <w:rtl/>
+        </w:rPr>
+        <w:t xml:space="preserve"> </w:t>
       </w:r>
       <w:r>
         <w:rPr>
@@ -6970,6 +7536,7 @@
         </w:rPr>
         <w:br/>
       </w:r>
+      <w:proofErr w:type="spellStart"/>
       <w:r>
         <w:rPr>
           <w:rFonts w:ascii="Segoe UI" w:eastAsia="Times New Roman" w:hAnsi="Segoe UI" w:cs="Segoe UI"/>
@@ -6979,6 +7546,7 @@
         </w:rPr>
         <w:t>resObject</w:t>
       </w:r>
+      <w:proofErr w:type="spellEnd"/>
       <w:r>
         <w:rPr>
           <w:rFonts w:ascii="Segoe UI" w:eastAsia="Times New Roman" w:hAnsi="Segoe UI" w:cs="Segoe UI" w:hint="cs"/>
@@ -7060,6 +7628,7 @@
           <w:szCs w:val="16"/>
         </w:rPr>
       </w:pPr>
+      <w:proofErr w:type="spellStart"/>
       <w:r>
         <w:rPr>
           <w:rFonts w:ascii="Segoe UI" w:eastAsia="Times New Roman" w:hAnsi="Segoe UI" w:cs="Segoe UI"/>
@@ -7067,7 +7636,37 @@
           <w:sz w:val="16"/>
           <w:szCs w:val="16"/>
         </w:rPr>
-        <w:t xml:space="preserve">Catrgory: { Id, Name, Description } </w:t>
+        <w:t>Catrgory</w:t>
+      </w:r>
+      <w:proofErr w:type="spellEnd"/>
+      <w:r>
+        <w:rPr>
+          <w:rFonts w:ascii="Segoe UI" w:eastAsia="Times New Roman" w:hAnsi="Segoe UI" w:cs="Segoe UI"/>
+          <w:color w:val="000000"/>
+          <w:sz w:val="16"/>
+          <w:szCs w:val="16"/>
+        </w:rPr>
+        <w:t xml:space="preserve">: </w:t>
+      </w:r>
+      <w:proofErr w:type="gramStart"/>
+      <w:r>
+        <w:rPr>
+          <w:rFonts w:ascii="Segoe UI" w:eastAsia="Times New Roman" w:hAnsi="Segoe UI" w:cs="Segoe UI"/>
+          <w:color w:val="000000"/>
+          <w:sz w:val="16"/>
+          <w:szCs w:val="16"/>
+        </w:rPr>
+        <w:t>{ Id</w:t>
+      </w:r>
+      <w:proofErr w:type="gramEnd"/>
+      <w:r>
+        <w:rPr>
+          <w:rFonts w:ascii="Segoe UI" w:eastAsia="Times New Roman" w:hAnsi="Segoe UI" w:cs="Segoe UI"/>
+          <w:color w:val="000000"/>
+          <w:sz w:val="16"/>
+          <w:szCs w:val="16"/>
+        </w:rPr>
+        <w:t xml:space="preserve">, Name, Description } </w:t>
       </w:r>
     </w:p>
     <w:p>
@@ -7080,6 +7679,7 @@
           <w:szCs w:val="16"/>
         </w:rPr>
       </w:pPr>
+      <w:proofErr w:type="gramStart"/>
       <w:r>
         <w:rPr>
           <w:rFonts w:ascii="Segoe UI" w:eastAsia="Times New Roman" w:hAnsi="Segoe UI" w:cs="Segoe UI"/>
@@ -7087,8 +7687,9 @@
           <w:sz w:val="16"/>
           <w:szCs w:val="16"/>
         </w:rPr>
-        <w:t>Product : {</w:t>
-      </w:r>
+        <w:t>Product :</w:t>
+      </w:r>
+      <w:proofErr w:type="gramEnd"/>
       <w:r>
         <w:rPr>
           <w:rFonts w:ascii="Segoe UI" w:eastAsia="Times New Roman" w:hAnsi="Segoe UI" w:cs="Segoe UI"/>
@@ -7096,6 +7697,15 @@
           <w:sz w:val="16"/>
           <w:szCs w:val="16"/>
         </w:rPr>
+        <w:t xml:space="preserve"> {</w:t>
+      </w:r>
+      <w:r>
+        <w:rPr>
+          <w:rFonts w:ascii="Segoe UI" w:eastAsia="Times New Roman" w:hAnsi="Segoe UI" w:cs="Segoe UI"/>
+          <w:color w:val="000000"/>
+          <w:sz w:val="16"/>
+          <w:szCs w:val="16"/>
+        </w:rPr>
         <w:t xml:space="preserve"> Id</w:t>
       </w:r>
       <w:r>
@@ -7114,8 +7724,9 @@
           <w:sz w:val="16"/>
           <w:szCs w:val="16"/>
         </w:rPr>
-        <w:t xml:space="preserve">Name, Weight, Color, Price, Description, QuantityInStock, Active, </w:t>
-      </w:r>
+        <w:t xml:space="preserve">Name, Weight, Color, Price, Description, </w:t>
+      </w:r>
+      <w:proofErr w:type="spellStart"/>
       <w:r>
         <w:rPr>
           <w:rFonts w:ascii="Segoe UI" w:eastAsia="Times New Roman" w:hAnsi="Segoe UI" w:cs="Segoe UI"/>
@@ -7123,8 +7734,29 @@
           <w:sz w:val="16"/>
           <w:szCs w:val="16"/>
         </w:rPr>
+        <w:t>QuantityInStock</w:t>
+      </w:r>
+      <w:proofErr w:type="spellEnd"/>
+      <w:r>
+        <w:rPr>
+          <w:rFonts w:ascii="Segoe UI" w:eastAsia="Times New Roman" w:hAnsi="Segoe UI" w:cs="Segoe UI"/>
+          <w:color w:val="000000"/>
+          <w:sz w:val="16"/>
+          <w:szCs w:val="16"/>
+        </w:rPr>
+        <w:t xml:space="preserve">, Active, </w:t>
+      </w:r>
+      <w:proofErr w:type="spellStart"/>
+      <w:r>
+        <w:rPr>
+          <w:rFonts w:ascii="Segoe UI" w:eastAsia="Times New Roman" w:hAnsi="Segoe UI" w:cs="Segoe UI"/>
+          <w:color w:val="000000"/>
+          <w:sz w:val="16"/>
+          <w:szCs w:val="16"/>
+        </w:rPr>
         <w:t>SoldInPastWeek</w:t>
       </w:r>
+      <w:proofErr w:type="spellEnd"/>
       <w:r>
         <w:rPr>
           <w:rFonts w:ascii="Segoe UI" w:eastAsia="Times New Roman" w:hAnsi="Segoe UI" w:cs="Segoe UI"/>
@@ -7134,6 +7766,7 @@
         </w:rPr>
         <w:t xml:space="preserve">, </w:t>
       </w:r>
+      <w:proofErr w:type="spellStart"/>
       <w:r>
         <w:rPr>
           <w:rFonts w:ascii="Segoe UI" w:eastAsia="Times New Roman" w:hAnsi="Segoe UI" w:cs="Segoe UI"/>
@@ -7143,6 +7776,7 @@
         </w:rPr>
         <w:t>ImgUrl</w:t>
       </w:r>
+      <w:proofErr w:type="spellEnd"/>
       <w:r>
         <w:rPr>
           <w:rFonts w:ascii="Segoe UI" w:eastAsia="Times New Roman" w:hAnsi="Segoe UI" w:cs="Segoe UI"/>
@@ -7152,6 +7786,7 @@
         </w:rPr>
         <w:t xml:space="preserve">, </w:t>
       </w:r>
+      <w:proofErr w:type="spellStart"/>
       <w:r>
         <w:rPr>
           <w:rFonts w:ascii="Segoe UI" w:eastAsia="Times New Roman" w:hAnsi="Segoe UI" w:cs="Segoe UI"/>
@@ -7161,6 +7796,7 @@
         </w:rPr>
         <w:t>CreateDate</w:t>
       </w:r>
+      <w:proofErr w:type="spellEnd"/>
       <w:r>
         <w:rPr>
           <w:rFonts w:ascii="Segoe UI" w:eastAsia="Times New Roman" w:hAnsi="Segoe UI" w:cs="Segoe UI"/>
@@ -7189,8 +7825,9 @@
           <w:szCs w:val="16"/>
         </w:rPr>
         <w:lastRenderedPageBreak/>
-        <w:t xml:space="preserve">User: { </w:t>
-      </w:r>
+        <w:t xml:space="preserve">User: </w:t>
+      </w:r>
+      <w:proofErr w:type="gramStart"/>
       <w:r>
         <w:rPr>
           <w:rFonts w:ascii="Segoe UI" w:eastAsia="Times New Roman" w:hAnsi="Segoe UI" w:cs="Segoe UI"/>
@@ -7198,8 +7835,18 @@
           <w:sz w:val="16"/>
           <w:szCs w:val="16"/>
         </w:rPr>
+        <w:t xml:space="preserve">{ </w:t>
+      </w:r>
+      <w:r>
+        <w:rPr>
+          <w:rFonts w:ascii="Segoe UI" w:eastAsia="Times New Roman" w:hAnsi="Segoe UI" w:cs="Segoe UI"/>
+          <w:color w:val="000000"/>
+          <w:sz w:val="16"/>
+          <w:szCs w:val="16"/>
+        </w:rPr>
         <w:t>Id</w:t>
       </w:r>
+      <w:proofErr w:type="gramEnd"/>
       <w:r>
         <w:rPr>
           <w:rFonts w:ascii="Segoe UI" w:eastAsia="Times New Roman" w:hAnsi="Segoe UI" w:cs="Segoe UI"/>
@@ -7209,6 +7856,7 @@
         </w:rPr>
         <w:t xml:space="preserve">, </w:t>
       </w:r>
+      <w:proofErr w:type="spellStart"/>
       <w:r>
         <w:rPr>
           <w:rFonts w:ascii="Segoe UI" w:eastAsia="Times New Roman" w:hAnsi="Segoe UI" w:cs="Segoe UI"/>
@@ -7218,6 +7866,7 @@
         </w:rPr>
         <w:t>UserName</w:t>
       </w:r>
+      <w:proofErr w:type="spellEnd"/>
       <w:r>
         <w:rPr>
           <w:rFonts w:ascii="Segoe UI" w:eastAsia="Times New Roman" w:hAnsi="Segoe UI" w:cs="Segoe UI"/>
@@ -7263,6 +7912,7 @@
         </w:rPr>
         <w:t xml:space="preserve">, </w:t>
       </w:r>
+      <w:proofErr w:type="spellStart"/>
       <w:r>
         <w:rPr>
           <w:rFonts w:ascii="Segoe UI" w:eastAsia="Times New Roman" w:hAnsi="Segoe UI" w:cs="Segoe UI"/>
@@ -7272,6 +7922,7 @@
         </w:rPr>
         <w:t>PasswordQuastion</w:t>
       </w:r>
+      <w:proofErr w:type="spellEnd"/>
       <w:r>
         <w:rPr>
           <w:rFonts w:ascii="Segoe UI" w:eastAsia="Times New Roman" w:hAnsi="Segoe UI" w:cs="Segoe UI"/>
@@ -7281,6 +7932,7 @@
         </w:rPr>
         <w:t xml:space="preserve">, </w:t>
       </w:r>
+      <w:proofErr w:type="spellStart"/>
       <w:r>
         <w:rPr>
           <w:rFonts w:ascii="Segoe UI" w:eastAsia="Times New Roman" w:hAnsi="Segoe UI" w:cs="Segoe UI"/>
@@ -7290,6 +7942,7 @@
         </w:rPr>
         <w:t>PasswordAnswer</w:t>
       </w:r>
+      <w:proofErr w:type="spellEnd"/>
       <w:r>
         <w:rPr>
           <w:rFonts w:ascii="Segoe UI" w:eastAsia="Times New Roman" w:hAnsi="Segoe UI" w:cs="Segoe UI"/>
@@ -7299,6 +7952,7 @@
         </w:rPr>
         <w:t xml:space="preserve">, </w:t>
       </w:r>
+      <w:proofErr w:type="spellStart"/>
       <w:r>
         <w:rPr>
           <w:rFonts w:ascii="Segoe UI" w:eastAsia="Times New Roman" w:hAnsi="Segoe UI" w:cs="Segoe UI"/>
@@ -7308,6 +7962,7 @@
         </w:rPr>
         <w:t>LastLogin</w:t>
       </w:r>
+      <w:proofErr w:type="spellEnd"/>
       <w:r>
         <w:rPr>
           <w:rFonts w:ascii="Segoe UI" w:eastAsia="Times New Roman" w:hAnsi="Segoe UI" w:cs="Segoe UI"/>
@@ -7335,6 +7990,7 @@
         </w:rPr>
         <w:t xml:space="preserve">, </w:t>
       </w:r>
+      <w:proofErr w:type="spellStart"/>
       <w:r>
         <w:rPr>
           <w:rFonts w:ascii="Segoe UI" w:eastAsia="Times New Roman" w:hAnsi="Segoe UI" w:cs="Segoe UI"/>
@@ -7344,6 +8000,7 @@
         </w:rPr>
         <w:t>IsAdmin</w:t>
       </w:r>
+      <w:proofErr w:type="spellEnd"/>
       <w:r>
         <w:rPr>
           <w:rFonts w:ascii="Segoe UI" w:eastAsia="Times New Roman" w:hAnsi="Segoe UI" w:cs="Segoe UI"/>
@@ -7371,7 +8028,17 @@
           <w:sz w:val="16"/>
           <w:szCs w:val="16"/>
         </w:rPr>
-        <w:t>Basket: {</w:t>
+        <w:t xml:space="preserve">Basket: </w:t>
+      </w:r>
+      <w:proofErr w:type="gramStart"/>
+      <w:r>
+        <w:rPr>
+          <w:rFonts w:ascii="Segoe UI" w:eastAsia="Times New Roman" w:hAnsi="Segoe UI" w:cs="Segoe UI"/>
+          <w:color w:val="000000"/>
+          <w:sz w:val="16"/>
+          <w:szCs w:val="16"/>
+        </w:rPr>
+        <w:t>{</w:t>
       </w:r>
       <w:r>
         <w:t xml:space="preserve"> </w:t>
@@ -7385,6 +8052,7 @@
         </w:rPr>
         <w:t>Id</w:t>
       </w:r>
+      <w:proofErr w:type="gramEnd"/>
       <w:r>
         <w:rPr>
           <w:rFonts w:ascii="Segoe UI" w:eastAsia="Times New Roman" w:hAnsi="Segoe UI" w:cs="Segoe UI"/>
@@ -7412,6 +8080,7 @@
         </w:rPr>
         <w:t xml:space="preserve">, </w:t>
       </w:r>
+      <w:proofErr w:type="spellStart"/>
       <w:r>
         <w:rPr>
           <w:rFonts w:ascii="Segoe UI" w:eastAsia="Times New Roman" w:hAnsi="Segoe UI" w:cs="Segoe UI"/>
@@ -7421,6 +8090,7 @@
         </w:rPr>
         <w:t>ShippingDate</w:t>
       </w:r>
+      <w:proofErr w:type="spellEnd"/>
       <w:r>
         <w:rPr>
           <w:rFonts w:ascii="Segoe UI" w:eastAsia="Times New Roman" w:hAnsi="Segoe UI" w:cs="Segoe UI"/>
@@ -7430,6 +8100,7 @@
         </w:rPr>
         <w:t xml:space="preserve">, </w:t>
       </w:r>
+      <w:proofErr w:type="spellStart"/>
       <w:r>
         <w:rPr>
           <w:rFonts w:ascii="Segoe UI" w:eastAsia="Times New Roman" w:hAnsi="Segoe UI" w:cs="Segoe UI"/>
@@ -7439,6 +8110,7 @@
         </w:rPr>
         <w:t>UserId</w:t>
       </w:r>
+      <w:proofErr w:type="spellEnd"/>
       <w:r>
         <w:rPr>
           <w:rFonts w:ascii="Segoe UI" w:eastAsia="Times New Roman" w:hAnsi="Segoe UI" w:cs="Segoe UI"/>
@@ -7502,8 +8174,9 @@
           <w:sz w:val="16"/>
           <w:szCs w:val="16"/>
         </w:rPr>
-        <w:t xml:space="preserve"> ProductId</w:t>
-      </w:r>
+        <w:t xml:space="preserve"> </w:t>
+      </w:r>
+      <w:proofErr w:type="spellStart"/>
       <w:r>
         <w:rPr>
           <w:rFonts w:ascii="Segoe UI" w:eastAsia="Times New Roman" w:hAnsi="Segoe UI" w:cs="Segoe UI"/>
@@ -7511,6 +8184,16 @@
           <w:sz w:val="16"/>
           <w:szCs w:val="16"/>
         </w:rPr>
+        <w:t>ProductId</w:t>
+      </w:r>
+      <w:proofErr w:type="spellEnd"/>
+      <w:r>
+        <w:rPr>
+          <w:rFonts w:ascii="Segoe UI" w:eastAsia="Times New Roman" w:hAnsi="Segoe UI" w:cs="Segoe UI"/>
+          <w:color w:val="000000"/>
+          <w:sz w:val="16"/>
+          <w:szCs w:val="16"/>
+        </w:rPr>
         <w:t xml:space="preserve"> ,</w:t>
       </w:r>
       <w:r>
@@ -7538,8 +8221,9 @@
           <w:sz w:val="16"/>
           <w:szCs w:val="16"/>
         </w:rPr>
-        <w:t xml:space="preserve"> ProductName</w:t>
-      </w:r>
+        <w:t xml:space="preserve"> </w:t>
+      </w:r>
+      <w:proofErr w:type="spellStart"/>
       <w:r>
         <w:rPr>
           <w:rFonts w:ascii="Segoe UI" w:eastAsia="Times New Roman" w:hAnsi="Segoe UI" w:cs="Segoe UI"/>
@@ -7547,6 +8231,16 @@
           <w:sz w:val="16"/>
           <w:szCs w:val="16"/>
         </w:rPr>
+        <w:t>ProductName</w:t>
+      </w:r>
+      <w:proofErr w:type="spellEnd"/>
+      <w:r>
+        <w:rPr>
+          <w:rFonts w:ascii="Segoe UI" w:eastAsia="Times New Roman" w:hAnsi="Segoe UI" w:cs="Segoe UI"/>
+          <w:color w:val="000000"/>
+          <w:sz w:val="16"/>
+          <w:szCs w:val="16"/>
+        </w:rPr>
         <w:t xml:space="preserve"> ,</w:t>
       </w:r>
       <w:r>
@@ -7556,8 +8250,9 @@
           <w:sz w:val="16"/>
           <w:szCs w:val="16"/>
         </w:rPr>
-        <w:t xml:space="preserve"> ProductWeight</w:t>
-      </w:r>
+        <w:t xml:space="preserve"> </w:t>
+      </w:r>
+      <w:proofErr w:type="spellStart"/>
       <w:r>
         <w:rPr>
           <w:rFonts w:ascii="Segoe UI" w:eastAsia="Times New Roman" w:hAnsi="Segoe UI" w:cs="Segoe UI"/>
@@ -7565,6 +8260,16 @@
           <w:sz w:val="16"/>
           <w:szCs w:val="16"/>
         </w:rPr>
+        <w:t>ProductWeight</w:t>
+      </w:r>
+      <w:proofErr w:type="spellEnd"/>
+      <w:r>
+        <w:rPr>
+          <w:rFonts w:ascii="Segoe UI" w:eastAsia="Times New Roman" w:hAnsi="Segoe UI" w:cs="Segoe UI"/>
+          <w:color w:val="000000"/>
+          <w:sz w:val="16"/>
+          <w:szCs w:val="16"/>
+        </w:rPr>
         <w:t xml:space="preserve"> ,</w:t>
       </w:r>
       <w:r>
@@ -7574,8 +8279,9 @@
           <w:sz w:val="16"/>
           <w:szCs w:val="16"/>
         </w:rPr>
-        <w:t xml:space="preserve"> ProductColor</w:t>
-      </w:r>
+        <w:t xml:space="preserve"> </w:t>
+      </w:r>
+      <w:proofErr w:type="spellStart"/>
       <w:r>
         <w:rPr>
           <w:rFonts w:ascii="Segoe UI" w:eastAsia="Times New Roman" w:hAnsi="Segoe UI" w:cs="Segoe UI"/>
@@ -7583,6 +8289,16 @@
           <w:sz w:val="16"/>
           <w:szCs w:val="16"/>
         </w:rPr>
+        <w:t>ProductColor</w:t>
+      </w:r>
+      <w:proofErr w:type="spellEnd"/>
+      <w:r>
+        <w:rPr>
+          <w:rFonts w:ascii="Segoe UI" w:eastAsia="Times New Roman" w:hAnsi="Segoe UI" w:cs="Segoe UI"/>
+          <w:color w:val="000000"/>
+          <w:sz w:val="16"/>
+          <w:szCs w:val="16"/>
+        </w:rPr>
         <w:t xml:space="preserve"> ,</w:t>
       </w:r>
       <w:r>
@@ -7592,8 +8308,9 @@
           <w:sz w:val="16"/>
           <w:szCs w:val="16"/>
         </w:rPr>
-        <w:t xml:space="preserve"> ProductPrice</w:t>
-      </w:r>
+        <w:t xml:space="preserve"> </w:t>
+      </w:r>
+      <w:proofErr w:type="spellStart"/>
       <w:r>
         <w:rPr>
           <w:rFonts w:ascii="Segoe UI" w:eastAsia="Times New Roman" w:hAnsi="Segoe UI" w:cs="Segoe UI"/>
@@ -7601,6 +8318,16 @@
           <w:sz w:val="16"/>
           <w:szCs w:val="16"/>
         </w:rPr>
+        <w:t>ProductPrice</w:t>
+      </w:r>
+      <w:proofErr w:type="spellEnd"/>
+      <w:r>
+        <w:rPr>
+          <w:rFonts w:ascii="Segoe UI" w:eastAsia="Times New Roman" w:hAnsi="Segoe UI" w:cs="Segoe UI"/>
+          <w:color w:val="000000"/>
+          <w:sz w:val="16"/>
+          <w:szCs w:val="16"/>
+        </w:rPr>
         <w:t xml:space="preserve"> ,</w:t>
       </w:r>
       <w:r>
@@ -7628,8 +8355,9 @@
           <w:sz w:val="16"/>
           <w:szCs w:val="16"/>
         </w:rPr>
-        <w:t xml:space="preserve"> ProductQuantityInStock</w:t>
-      </w:r>
+        <w:t xml:space="preserve"> </w:t>
+      </w:r>
+      <w:proofErr w:type="spellStart"/>
       <w:r>
         <w:rPr>
           <w:rFonts w:ascii="Segoe UI" w:eastAsia="Times New Roman" w:hAnsi="Segoe UI" w:cs="Segoe UI"/>
@@ -7637,8 +8365,19 @@
           <w:sz w:val="16"/>
           <w:szCs w:val="16"/>
         </w:rPr>
+        <w:t>ProductQuantityInStock</w:t>
+      </w:r>
+      <w:proofErr w:type="spellEnd"/>
+      <w:r>
+        <w:rPr>
+          <w:rFonts w:ascii="Segoe UI" w:eastAsia="Times New Roman" w:hAnsi="Segoe UI" w:cs="Segoe UI"/>
+          <w:color w:val="000000"/>
+          <w:sz w:val="16"/>
+          <w:szCs w:val="16"/>
+        </w:rPr>
         <w:t xml:space="preserve"> , </w:t>
       </w:r>
+      <w:proofErr w:type="spellStart"/>
       <w:r>
         <w:rPr>
           <w:rFonts w:ascii="Segoe UI" w:eastAsia="Times New Roman" w:hAnsi="Segoe UI" w:cs="Segoe UI"/>
@@ -7648,6 +8387,7 @@
         </w:rPr>
         <w:t>ProductIsActive</w:t>
       </w:r>
+      <w:proofErr w:type="spellEnd"/>
       <w:r>
         <w:rPr>
           <w:rFonts w:ascii="Segoe UI" w:eastAsia="Times New Roman" w:hAnsi="Segoe UI" w:cs="Segoe UI"/>
@@ -7833,6 +8573,7 @@
           <w:szCs w:val="16"/>
         </w:rPr>
       </w:pPr>
+      <w:proofErr w:type="spellStart"/>
       <w:r>
         <w:rPr>
           <w:rFonts w:ascii="Segoe UI" w:eastAsia="Times New Roman" w:hAnsi="Segoe UI" w:cs="Segoe UI"/>
@@ -7842,6 +8583,7 @@
         </w:rPr>
         <w:t>RecomandedProducts</w:t>
       </w:r>
+      <w:proofErr w:type="spellEnd"/>
       <w:r>
         <w:rPr>
           <w:rFonts w:ascii="Segoe UI" w:eastAsia="Times New Roman" w:hAnsi="Segoe UI" w:cs="Segoe UI" w:hint="cs"/>
@@ -8306,18 +9048,18 @@
     <w:lsdException w:name="Bibliography" w:uiPriority="37"/>
     <w:lsdException w:name="TOC Heading" w:uiPriority="39" w:qFormat="1"/>
   </w:latentStyles>
-  <w:style w:type="paragraph" w:default="1" w:styleId="a">
+  <w:style w:type="paragraph" w:default="1" w:styleId="Normal">
     <w:name w:val="Normal"/>
     <w:qFormat/>
     <w:pPr>
       <w:bidi/>
     </w:pPr>
   </w:style>
-  <w:style w:type="paragraph" w:styleId="1">
+  <w:style w:type="paragraph" w:styleId="Heading1">
     <w:name w:val="heading 1"/>
-    <w:basedOn w:val="a"/>
-    <w:next w:val="a"/>
-    <w:link w:val="10"/>
+    <w:basedOn w:val="Normal"/>
+    <w:next w:val="Normal"/>
+    <w:link w:val="Heading1Char"/>
     <w:uiPriority w:val="9"/>
     <w:qFormat/>
     <w:rsid w:val="00033B76"/>
@@ -8336,11 +9078,11 @@
       <w:szCs w:val="28"/>
     </w:rPr>
   </w:style>
-  <w:style w:type="paragraph" w:styleId="2">
+  <w:style w:type="paragraph" w:styleId="Heading2">
     <w:name w:val="heading 2"/>
-    <w:basedOn w:val="a"/>
-    <w:next w:val="a"/>
-    <w:link w:val="20"/>
+    <w:basedOn w:val="Normal"/>
+    <w:next w:val="Normal"/>
+    <w:link w:val="Heading2Char"/>
     <w:uiPriority w:val="9"/>
     <w:unhideWhenUsed/>
     <w:qFormat/>
@@ -8360,13 +9102,13 @@
       <w:szCs w:val="26"/>
     </w:rPr>
   </w:style>
-  <w:style w:type="character" w:default="1" w:styleId="a0">
+  <w:style w:type="character" w:default="1" w:styleId="DefaultParagraphFont">
     <w:name w:val="Default Paragraph Font"/>
     <w:uiPriority w:val="1"/>
     <w:semiHidden/>
     <w:unhideWhenUsed/>
   </w:style>
-  <w:style w:type="table" w:default="1" w:styleId="a1">
+  <w:style w:type="table" w:default="1" w:styleId="TableNormal">
     <w:name w:val="Normal Table"/>
     <w:uiPriority w:val="99"/>
     <w:semiHidden/>
@@ -8381,16 +9123,16 @@
       </w:tblCellMar>
     </w:tblPr>
   </w:style>
-  <w:style w:type="numbering" w:default="1" w:styleId="a2">
+  <w:style w:type="numbering" w:default="1" w:styleId="NoList">
     <w:name w:val="No List"/>
     <w:uiPriority w:val="99"/>
     <w:semiHidden/>
     <w:unhideWhenUsed/>
   </w:style>
-  <w:style w:type="paragraph" w:styleId="a3">
+  <w:style w:type="paragraph" w:styleId="Header">
     <w:name w:val="header"/>
-    <w:basedOn w:val="a"/>
-    <w:link w:val="a4"/>
+    <w:basedOn w:val="Normal"/>
+    <w:link w:val="HeaderChar"/>
     <w:uiPriority w:val="99"/>
     <w:unhideWhenUsed/>
     <w:rsid w:val="0073234F"/>
@@ -8402,17 +9144,17 @@
       <w:spacing w:after="0" w:line="240" w:lineRule="auto"/>
     </w:pPr>
   </w:style>
-  <w:style w:type="character" w:customStyle="1" w:styleId="a4">
-    <w:name w:val="כותרת עליונה תו"/>
-    <w:basedOn w:val="a0"/>
-    <w:link w:val="a3"/>
+  <w:style w:type="character" w:customStyle="1" w:styleId="HeaderChar">
+    <w:name w:val="Header Char"/>
+    <w:basedOn w:val="DefaultParagraphFont"/>
+    <w:link w:val="Header"/>
     <w:uiPriority w:val="99"/>
     <w:rsid w:val="0073234F"/>
   </w:style>
-  <w:style w:type="paragraph" w:styleId="a5">
+  <w:style w:type="paragraph" w:styleId="Footer">
     <w:name w:val="footer"/>
-    <w:basedOn w:val="a"/>
-    <w:link w:val="a6"/>
+    <w:basedOn w:val="Normal"/>
+    <w:link w:val="FooterChar"/>
     <w:uiPriority w:val="99"/>
     <w:unhideWhenUsed/>
     <w:rsid w:val="0073234F"/>
@@ -8424,18 +9166,18 @@
       <w:spacing w:after="0" w:line="240" w:lineRule="auto"/>
     </w:pPr>
   </w:style>
-  <w:style w:type="character" w:customStyle="1" w:styleId="a6">
-    <w:name w:val="כותרת תחתונה תו"/>
-    <w:basedOn w:val="a0"/>
-    <w:link w:val="a5"/>
+  <w:style w:type="character" w:customStyle="1" w:styleId="FooterChar">
+    <w:name w:val="Footer Char"/>
+    <w:basedOn w:val="DefaultParagraphFont"/>
+    <w:link w:val="Footer"/>
     <w:uiPriority w:val="99"/>
     <w:rsid w:val="0073234F"/>
   </w:style>
-  <w:style w:type="paragraph" w:styleId="a7">
+  <w:style w:type="paragraph" w:styleId="Title">
     <w:name w:val="Title"/>
-    <w:basedOn w:val="a"/>
-    <w:next w:val="a"/>
-    <w:link w:val="a8"/>
+    <w:basedOn w:val="Normal"/>
+    <w:next w:val="Normal"/>
+    <w:link w:val="TitleChar"/>
     <w:uiPriority w:val="10"/>
     <w:qFormat/>
     <w:rsid w:val="0073234F"/>
@@ -8455,10 +9197,10 @@
       <w:szCs w:val="52"/>
     </w:rPr>
   </w:style>
-  <w:style w:type="character" w:customStyle="1" w:styleId="a8">
-    <w:name w:val="כותרת טקסט תו"/>
-    <w:basedOn w:val="a0"/>
-    <w:link w:val="a7"/>
+  <w:style w:type="character" w:customStyle="1" w:styleId="TitleChar">
+    <w:name w:val="Title Char"/>
+    <w:basedOn w:val="DefaultParagraphFont"/>
+    <w:link w:val="Title"/>
     <w:uiPriority w:val="10"/>
     <w:rsid w:val="0073234F"/>
     <w:rPr>
@@ -8470,9 +9212,9 @@
       <w:szCs w:val="52"/>
     </w:rPr>
   </w:style>
-  <w:style w:type="paragraph" w:styleId="a9">
+  <w:style w:type="paragraph" w:styleId="ListParagraph">
     <w:name w:val="List Paragraph"/>
-    <w:basedOn w:val="a"/>
+    <w:basedOn w:val="Normal"/>
     <w:uiPriority w:val="34"/>
     <w:qFormat/>
     <w:rsid w:val="00033B76"/>
@@ -8481,10 +9223,10 @@
       <w:contextualSpacing/>
     </w:pPr>
   </w:style>
-  <w:style w:type="character" w:customStyle="1" w:styleId="10">
-    <w:name w:val="כותרת 1 תו"/>
-    <w:basedOn w:val="a0"/>
-    <w:link w:val="1"/>
+  <w:style w:type="character" w:customStyle="1" w:styleId="Heading1Char">
+    <w:name w:val="Heading 1 Char"/>
+    <w:basedOn w:val="DefaultParagraphFont"/>
+    <w:link w:val="Heading1"/>
     <w:uiPriority w:val="9"/>
     <w:rsid w:val="00033B76"/>
     <w:rPr>
@@ -8496,9 +9238,9 @@
       <w:szCs w:val="28"/>
     </w:rPr>
   </w:style>
-  <w:style w:type="table" w:styleId="-5">
+  <w:style w:type="table" w:styleId="LightShading-Accent5">
     <w:name w:val="Light Shading Accent 5"/>
-    <w:basedOn w:val="a1"/>
+    <w:basedOn w:val="TableNormal"/>
     <w:uiPriority w:val="60"/>
     <w:rsid w:val="00033B76"/>
     <w:pPr>
@@ -8592,9 +9334,9 @@
       </w:tcPr>
     </w:tblStylePr>
   </w:style>
-  <w:style w:type="table" w:styleId="aa">
+  <w:style w:type="table" w:styleId="TableGrid">
     <w:name w:val="Table Grid"/>
-    <w:basedOn w:val="a1"/>
+    <w:basedOn w:val="TableNormal"/>
     <w:uiPriority w:val="59"/>
     <w:rsid w:val="00033B76"/>
     <w:pPr>
@@ -8611,9 +9353,9 @@
       </w:tblBorders>
     </w:tblPr>
   </w:style>
-  <w:style w:type="table" w:styleId="1-1">
+  <w:style w:type="table" w:styleId="MediumShading1-Accent1">
     <w:name w:val="Medium Shading 1 Accent 1"/>
-    <w:basedOn w:val="a1"/>
+    <w:basedOn w:val="TableNormal"/>
     <w:uiPriority w:val="63"/>
     <w:rsid w:val="00033B76"/>
     <w:pPr>
@@ -8710,10 +9452,10 @@
       </w:tcPr>
     </w:tblStylePr>
   </w:style>
-  <w:style w:type="character" w:customStyle="1" w:styleId="20">
-    <w:name w:val="כותרת 2 תו"/>
-    <w:basedOn w:val="a0"/>
-    <w:link w:val="2"/>
+  <w:style w:type="character" w:customStyle="1" w:styleId="Heading2Char">
+    <w:name w:val="Heading 2 Char"/>
+    <w:basedOn w:val="DefaultParagraphFont"/>
+    <w:link w:val="Heading2"/>
     <w:uiPriority w:val="9"/>
     <w:rsid w:val="00033B76"/>
     <w:rPr>
@@ -8884,18 +9626,18 @@
     <w:lsdException w:name="Bibliography" w:uiPriority="37"/>
     <w:lsdException w:name="TOC Heading" w:uiPriority="39" w:qFormat="1"/>
   </w:latentStyles>
-  <w:style w:type="paragraph" w:default="1" w:styleId="a">
+  <w:style w:type="paragraph" w:default="1" w:styleId="Normal">
     <w:name w:val="Normal"/>
     <w:qFormat/>
     <w:pPr>
       <w:bidi/>
     </w:pPr>
   </w:style>
-  <w:style w:type="paragraph" w:styleId="1">
+  <w:style w:type="paragraph" w:styleId="Heading1">
     <w:name w:val="heading 1"/>
-    <w:basedOn w:val="a"/>
-    <w:next w:val="a"/>
-    <w:link w:val="10"/>
+    <w:basedOn w:val="Normal"/>
+    <w:next w:val="Normal"/>
+    <w:link w:val="Heading1Char"/>
     <w:uiPriority w:val="9"/>
     <w:qFormat/>
     <w:rsid w:val="00033B76"/>
@@ -8914,11 +9656,11 @@
       <w:szCs w:val="28"/>
     </w:rPr>
   </w:style>
-  <w:style w:type="paragraph" w:styleId="2">
+  <w:style w:type="paragraph" w:styleId="Heading2">
     <w:name w:val="heading 2"/>
-    <w:basedOn w:val="a"/>
-    <w:next w:val="a"/>
-    <w:link w:val="20"/>
+    <w:basedOn w:val="Normal"/>
+    <w:next w:val="Normal"/>
+    <w:link w:val="Heading2Char"/>
     <w:uiPriority w:val="9"/>
     <w:unhideWhenUsed/>
     <w:qFormat/>
@@ -8938,13 +9680,13 @@
       <w:szCs w:val="26"/>
     </w:rPr>
   </w:style>
-  <w:style w:type="character" w:default="1" w:styleId="a0">
+  <w:style w:type="character" w:default="1" w:styleId="DefaultParagraphFont">
     <w:name w:val="Default Paragraph Font"/>
     <w:uiPriority w:val="1"/>
     <w:semiHidden/>
     <w:unhideWhenUsed/>
   </w:style>
-  <w:style w:type="table" w:default="1" w:styleId="a1">
+  <w:style w:type="table" w:default="1" w:styleId="TableNormal">
     <w:name w:val="Normal Table"/>
     <w:uiPriority w:val="99"/>
     <w:semiHidden/>
@@ -8959,16 +9701,16 @@
       </w:tblCellMar>
     </w:tblPr>
   </w:style>
-  <w:style w:type="numbering" w:default="1" w:styleId="a2">
+  <w:style w:type="numbering" w:default="1" w:styleId="NoList">
     <w:name w:val="No List"/>
     <w:uiPriority w:val="99"/>
     <w:semiHidden/>
     <w:unhideWhenUsed/>
   </w:style>
-  <w:style w:type="paragraph" w:styleId="a3">
+  <w:style w:type="paragraph" w:styleId="Header">
     <w:name w:val="header"/>
-    <w:basedOn w:val="a"/>
-    <w:link w:val="a4"/>
+    <w:basedOn w:val="Normal"/>
+    <w:link w:val="HeaderChar"/>
     <w:uiPriority w:val="99"/>
     <w:unhideWhenUsed/>
     <w:rsid w:val="0073234F"/>
@@ -8980,17 +9722,17 @@
       <w:spacing w:after="0" w:line="240" w:lineRule="auto"/>
     </w:pPr>
   </w:style>
-  <w:style w:type="character" w:customStyle="1" w:styleId="a4">
-    <w:name w:val="כותרת עליונה תו"/>
-    <w:basedOn w:val="a0"/>
-    <w:link w:val="a3"/>
+  <w:style w:type="character" w:customStyle="1" w:styleId="HeaderChar">
+    <w:name w:val="Header Char"/>
+    <w:basedOn w:val="DefaultParagraphFont"/>
+    <w:link w:val="Header"/>
     <w:uiPriority w:val="99"/>
     <w:rsid w:val="0073234F"/>
   </w:style>
-  <w:style w:type="paragraph" w:styleId="a5">
+  <w:style w:type="paragraph" w:styleId="Footer">
     <w:name w:val="footer"/>
-    <w:basedOn w:val="a"/>
-    <w:link w:val="a6"/>
+    <w:basedOn w:val="Normal"/>
+    <w:link w:val="FooterChar"/>
     <w:uiPriority w:val="99"/>
     <w:unhideWhenUsed/>
     <w:rsid w:val="0073234F"/>
@@ -9002,18 +9744,18 @@
       <w:spacing w:after="0" w:line="240" w:lineRule="auto"/>
     </w:pPr>
   </w:style>
-  <w:style w:type="character" w:customStyle="1" w:styleId="a6">
-    <w:name w:val="כותרת תחתונה תו"/>
-    <w:basedOn w:val="a0"/>
-    <w:link w:val="a5"/>
+  <w:style w:type="character" w:customStyle="1" w:styleId="FooterChar">
+    <w:name w:val="Footer Char"/>
+    <w:basedOn w:val="DefaultParagraphFont"/>
+    <w:link w:val="Footer"/>
     <w:uiPriority w:val="99"/>
     <w:rsid w:val="0073234F"/>
   </w:style>
-  <w:style w:type="paragraph" w:styleId="a7">
+  <w:style w:type="paragraph" w:styleId="Title">
     <w:name w:val="Title"/>
-    <w:basedOn w:val="a"/>
-    <w:next w:val="a"/>
-    <w:link w:val="a8"/>
+    <w:basedOn w:val="Normal"/>
+    <w:next w:val="Normal"/>
+    <w:link w:val="TitleChar"/>
     <w:uiPriority w:val="10"/>
     <w:qFormat/>
     <w:rsid w:val="0073234F"/>
@@ -9033,10 +9775,10 @@
       <w:szCs w:val="52"/>
     </w:rPr>
   </w:style>
-  <w:style w:type="character" w:customStyle="1" w:styleId="a8">
-    <w:name w:val="כותרת טקסט תו"/>
-    <w:basedOn w:val="a0"/>
-    <w:link w:val="a7"/>
+  <w:style w:type="character" w:customStyle="1" w:styleId="TitleChar">
+    <w:name w:val="Title Char"/>
+    <w:basedOn w:val="DefaultParagraphFont"/>
+    <w:link w:val="Title"/>
     <w:uiPriority w:val="10"/>
     <w:rsid w:val="0073234F"/>
     <w:rPr>
@@ -9048,9 +9790,9 @@
       <w:szCs w:val="52"/>
     </w:rPr>
   </w:style>
-  <w:style w:type="paragraph" w:styleId="a9">
+  <w:style w:type="paragraph" w:styleId="ListParagraph">
     <w:name w:val="List Paragraph"/>
-    <w:basedOn w:val="a"/>
+    <w:basedOn w:val="Normal"/>
     <w:uiPriority w:val="34"/>
     <w:qFormat/>
     <w:rsid w:val="00033B76"/>
@@ -9059,10 +9801,10 @@
       <w:contextualSpacing/>
     </w:pPr>
   </w:style>
-  <w:style w:type="character" w:customStyle="1" w:styleId="10">
-    <w:name w:val="כותרת 1 תו"/>
-    <w:basedOn w:val="a0"/>
-    <w:link w:val="1"/>
+  <w:style w:type="character" w:customStyle="1" w:styleId="Heading1Char">
+    <w:name w:val="Heading 1 Char"/>
+    <w:basedOn w:val="DefaultParagraphFont"/>
+    <w:link w:val="Heading1"/>
     <w:uiPriority w:val="9"/>
     <w:rsid w:val="00033B76"/>
     <w:rPr>
@@ -9074,9 +9816,9 @@
       <w:szCs w:val="28"/>
     </w:rPr>
   </w:style>
-  <w:style w:type="table" w:styleId="-5">
+  <w:style w:type="table" w:styleId="LightShading-Accent5">
     <w:name w:val="Light Shading Accent 5"/>
-    <w:basedOn w:val="a1"/>
+    <w:basedOn w:val="TableNormal"/>
     <w:uiPriority w:val="60"/>
     <w:rsid w:val="00033B76"/>
     <w:pPr>
@@ -9170,9 +9912,9 @@
       </w:tcPr>
     </w:tblStylePr>
   </w:style>
-  <w:style w:type="table" w:styleId="aa">
+  <w:style w:type="table" w:styleId="TableGrid">
     <w:name w:val="Table Grid"/>
-    <w:basedOn w:val="a1"/>
+    <w:basedOn w:val="TableNormal"/>
     <w:uiPriority w:val="59"/>
     <w:rsid w:val="00033B76"/>
     <w:pPr>
@@ -9189,9 +9931,9 @@
       </w:tblBorders>
     </w:tblPr>
   </w:style>
-  <w:style w:type="table" w:styleId="1-1">
+  <w:style w:type="table" w:styleId="MediumShading1-Accent1">
     <w:name w:val="Medium Shading 1 Accent 1"/>
-    <w:basedOn w:val="a1"/>
+    <w:basedOn w:val="TableNormal"/>
     <w:uiPriority w:val="63"/>
     <w:rsid w:val="00033B76"/>
     <w:pPr>
@@ -9288,10 +10030,10 @@
       </w:tcPr>
     </w:tblStylePr>
   </w:style>
-  <w:style w:type="character" w:customStyle="1" w:styleId="20">
-    <w:name w:val="כותרת 2 תו"/>
-    <w:basedOn w:val="a0"/>
-    <w:link w:val="2"/>
+  <w:style w:type="character" w:customStyle="1" w:styleId="Heading2Char">
+    <w:name w:val="Heading 2 Char"/>
+    <w:basedOn w:val="DefaultParagraphFont"/>
+    <w:link w:val="Heading2"/>
     <w:uiPriority w:val="9"/>
     <w:rsid w:val="00033B76"/>
     <w:rPr>
@@ -9596,7 +10338,7 @@
 </file>
 
 <file path=customXml/itemProps1.xml><?xml version="1.0" encoding="utf-8"?>
-<ds:datastoreItem xmlns:ds="http://schemas.openxmlformats.org/officeDocument/2006/customXml" ds:itemID="{5064B997-3FA7-4689-A11E-35A66ECC2C02}">
+<ds:datastoreItem xmlns:ds="http://schemas.openxmlformats.org/officeDocument/2006/customXml" ds:itemID="{5B01A0C0-1848-4BA9-AC18-AF85E265F1AD}">
   <ds:schemaRefs>
     <ds:schemaRef ds:uri="http://schemas.openxmlformats.org/officeDocument/2006/bibliography"/>
   </ds:schemaRefs>

--- a/server/README.docx
+++ b/server/README.docx
@@ -480,8 +480,6 @@
               </w:rPr>
               <w:t>IsActive</w:t>
             </w:r>
-            <w:bookmarkStart w:id="0" w:name="_GoBack"/>
-            <w:bookmarkEnd w:id="0"/>
             <w:proofErr w:type="spellEnd"/>
           </w:p>
           <w:p>
@@ -7315,12 +7313,11 @@
           <w:color w:val="000000"/>
           <w:sz w:val="16"/>
           <w:szCs w:val="16"/>
-          <w:rtl/>
         </w:rPr>
       </w:pPr>
       <w:r>
         <w:rPr>
-          <w:rFonts w:ascii="Segoe UI" w:eastAsia="Times New Roman" w:hAnsi="Segoe UI" w:cs="Times New Roman" w:hint="cs"/>
+          <w:rFonts w:ascii="Segoe UI" w:eastAsia="Times New Roman" w:hAnsi="Segoe UI" w:cs="Segoe UI"/>
           <w:b/>
           <w:bCs/>
           <w:color w:val="000000"/>
@@ -7333,7 +7330,7 @@
       </w:r>
       <w:r>
         <w:rPr>
-          <w:rFonts w:ascii="Segoe UI" w:eastAsia="Times New Roman" w:hAnsi="Segoe UI" w:cs="Segoe UI" w:hint="cs"/>
+          <w:rFonts w:ascii="Segoe UI" w:eastAsia="Times New Roman" w:hAnsi="Segoe UI" w:cs="Segoe UI"/>
           <w:b/>
           <w:bCs/>
           <w:color w:val="000000"/>
@@ -7345,7 +7342,7 @@
       </w:r>
       <w:r>
         <w:rPr>
-          <w:rFonts w:ascii="Segoe UI" w:eastAsia="Times New Roman" w:hAnsi="Segoe UI" w:cs="Times New Roman" w:hint="cs"/>
+          <w:rFonts w:ascii="Segoe UI" w:eastAsia="Times New Roman" w:hAnsi="Segoe UI" w:cs="Segoe UI"/>
           <w:b/>
           <w:bCs/>
           <w:color w:val="000000"/>
@@ -7354,20 +7351,174 @@
           <w:u w:val="single"/>
           <w:rtl/>
         </w:rPr>
-        <w:t xml:space="preserve"> במבנה הבא</w:t>
+        <w:t xml:space="preserve"> במבנה הבא:</w:t>
+      </w:r>
+      <w:r>
+        <w:rPr>
+          <w:rFonts w:ascii="Segoe UI" w:eastAsia="Times New Roman" w:hAnsi="Segoe UI" w:cs="Segoe UI"/>
+          <w:color w:val="000000"/>
+          <w:sz w:val="16"/>
+          <w:szCs w:val="16"/>
+          <w:rtl/>
+        </w:rPr>
+        <w:br/>
+      </w:r>
+      <w:r>
+        <w:rPr>
+          <w:rFonts w:ascii="Segoe UI" w:eastAsia="Times New Roman" w:hAnsi="Segoe UI" w:cs="Segoe UI"/>
+          <w:color w:val="000000"/>
+          <w:sz w:val="16"/>
+          <w:szCs w:val="16"/>
+        </w:rPr>
+        <w:t xml:space="preserve"> status</w:t>
+      </w:r>
+      <w:r>
+        <w:rPr>
+          <w:rFonts w:ascii="Segoe UI" w:eastAsia="Times New Roman" w:hAnsi="Segoe UI" w:cs="Segoe UI"/>
+          <w:color w:val="000000"/>
+          <w:sz w:val="16"/>
+          <w:szCs w:val="16"/>
+          <w:rtl/>
+        </w:rPr>
+        <w:t xml:space="preserve">- </w:t>
+      </w:r>
+      <w:r>
+        <w:rPr>
+          <w:rFonts w:ascii="Segoe UI" w:eastAsia="Times New Roman" w:hAnsi="Segoe UI" w:cs="Segoe UI"/>
+          <w:color w:val="000000"/>
+          <w:sz w:val="16"/>
+          <w:szCs w:val="16"/>
+        </w:rPr>
+        <w:t>OK</w:t>
+      </w:r>
+      <w:r>
+        <w:rPr>
+          <w:rFonts w:ascii="Segoe UI" w:eastAsia="Times New Roman" w:hAnsi="Segoe UI" w:cs="Segoe UI"/>
+          <w:color w:val="000000"/>
+          <w:sz w:val="16"/>
+          <w:szCs w:val="16"/>
+          <w:rtl/>
+        </w:rPr>
+        <w:t xml:space="preserve"> במידה והצליח, </w:t>
+      </w:r>
+      <w:r>
+        <w:rPr>
+          <w:rFonts w:ascii="Segoe UI" w:eastAsia="Times New Roman" w:hAnsi="Segoe UI" w:cs="Segoe UI"/>
+          <w:color w:val="000000"/>
+          <w:sz w:val="16"/>
+          <w:szCs w:val="16"/>
+        </w:rPr>
+        <w:t>ERROR</w:t>
+      </w:r>
+      <w:r>
+        <w:rPr>
+          <w:rFonts w:ascii="Segoe UI" w:eastAsia="Times New Roman" w:hAnsi="Segoe UI" w:cs="Segoe UI"/>
+          <w:color w:val="000000"/>
+          <w:sz w:val="16"/>
+          <w:szCs w:val="16"/>
+          <w:rtl/>
+        </w:rPr>
+        <w:t xml:space="preserve"> במידה ונכשל.</w:t>
+      </w:r>
+      <w:r>
+        <w:rPr>
+          <w:rFonts w:ascii="Segoe UI" w:eastAsia="Times New Roman" w:hAnsi="Segoe UI" w:cs="Segoe UI"/>
+          <w:color w:val="000000"/>
+          <w:sz w:val="16"/>
+          <w:szCs w:val="16"/>
+          <w:rtl/>
+        </w:rPr>
+        <w:br/>
+      </w:r>
+      <w:r>
+        <w:rPr>
+          <w:rFonts w:ascii="Segoe UI" w:eastAsia="Times New Roman" w:hAnsi="Segoe UI" w:cs="Segoe UI"/>
+          <w:color w:val="000000"/>
+          <w:sz w:val="16"/>
+          <w:szCs w:val="16"/>
+        </w:rPr>
+        <w:t xml:space="preserve"> </w:t>
+      </w:r>
+      <w:proofErr w:type="gramStart"/>
+      <w:r>
+        <w:rPr>
+          <w:rFonts w:ascii="Segoe UI" w:eastAsia="Times New Roman" w:hAnsi="Segoe UI" w:cs="Segoe UI"/>
+          <w:color w:val="000000"/>
+          <w:sz w:val="16"/>
+          <w:szCs w:val="16"/>
+        </w:rPr>
+        <w:t>message</w:t>
+      </w:r>
+      <w:r>
+        <w:rPr>
+          <w:rFonts w:ascii="Segoe UI" w:eastAsia="Times New Roman" w:hAnsi="Segoe UI" w:cs="Segoe UI"/>
+          <w:color w:val="000000"/>
+          <w:sz w:val="16"/>
+          <w:szCs w:val="16"/>
+          <w:rtl/>
+        </w:rPr>
+        <w:t>-</w:t>
+      </w:r>
+      <w:proofErr w:type="gramEnd"/>
+      <w:r>
+        <w:rPr>
+          <w:rFonts w:ascii="Segoe UI" w:eastAsia="Times New Roman" w:hAnsi="Segoe UI" w:cs="Segoe UI"/>
+          <w:color w:val="000000"/>
+          <w:sz w:val="16"/>
+          <w:szCs w:val="16"/>
+          <w:rtl/>
+        </w:rPr>
+        <w:t xml:space="preserve"> הודעה המסבירה את ההצלחה או הכשלון</w:t>
+      </w:r>
+      <w:r>
+        <w:rPr>
+          <w:rFonts w:ascii="Segoe UI" w:eastAsia="Times New Roman" w:hAnsi="Segoe UI" w:cs="Segoe UI"/>
+          <w:color w:val="000000"/>
+          <w:sz w:val="16"/>
+          <w:szCs w:val="16"/>
+          <w:rtl/>
+        </w:rPr>
+        <w:br/>
+      </w:r>
+      <w:proofErr w:type="spellStart"/>
+      <w:r>
+        <w:rPr>
+          <w:rFonts w:ascii="Segoe UI" w:eastAsia="Times New Roman" w:hAnsi="Segoe UI" w:cs="Segoe UI"/>
+          <w:color w:val="000000"/>
+          <w:sz w:val="16"/>
+          <w:szCs w:val="16"/>
+        </w:rPr>
+        <w:t>resObject</w:t>
+      </w:r>
+      <w:proofErr w:type="spellEnd"/>
+      <w:r>
+        <w:rPr>
+          <w:rFonts w:ascii="Segoe UI" w:eastAsia="Times New Roman" w:hAnsi="Segoe UI" w:cs="Segoe UI"/>
+          <w:color w:val="000000"/>
+          <w:sz w:val="16"/>
+          <w:szCs w:val="16"/>
+          <w:rtl/>
+        </w:rPr>
+        <w:t xml:space="preserve"> </w:t>
       </w:r>
       <w:r>
         <w:rPr>
           <w:rFonts w:ascii="Segoe UI" w:eastAsia="Times New Roman" w:hAnsi="Segoe UI" w:cs="Segoe UI" w:hint="cs"/>
-          <w:b/>
-          <w:bCs/>
-          <w:color w:val="000000"/>
-          <w:sz w:val="16"/>
-          <w:szCs w:val="16"/>
-          <w:u w:val="single"/>
+          <w:color w:val="000000"/>
+          <w:sz w:val="16"/>
+          <w:szCs w:val="16"/>
           <w:rtl/>
         </w:rPr>
-        <w:t>:</w:t>
+        <w:t>– אובייקט המכיל את ה</w:t>
+      </w:r>
+      <w:r>
+        <w:rPr>
+          <w:rFonts w:ascii="Segoe UI" w:eastAsia="Times New Roman" w:hAnsi="Segoe UI" w:cs="Segoe UI"/>
+          <w:color w:val="000000"/>
+          <w:sz w:val="16"/>
+          <w:szCs w:val="16"/>
+        </w:rPr>
+        <w:t>Response</w:t>
       </w:r>
       <w:r>
         <w:rPr>
@@ -7377,234 +7528,7 @@
           <w:szCs w:val="16"/>
           <w:rtl/>
         </w:rPr>
-        <w:br/>
-      </w:r>
-      <w:r>
-        <w:rPr>
-          <w:rFonts w:ascii="Segoe UI" w:eastAsia="Times New Roman" w:hAnsi="Segoe UI" w:cs="Segoe UI"/>
-          <w:color w:val="000000"/>
-          <w:sz w:val="16"/>
-          <w:szCs w:val="16"/>
-        </w:rPr>
-        <w:t xml:space="preserve"> status</w:t>
-      </w:r>
-      <w:r>
-        <w:rPr>
-          <w:rFonts w:ascii="Segoe UI" w:eastAsia="Times New Roman" w:hAnsi="Segoe UI" w:cs="Segoe UI" w:hint="cs"/>
-          <w:color w:val="000000"/>
-          <w:sz w:val="16"/>
-          <w:szCs w:val="16"/>
-          <w:rtl/>
-        </w:rPr>
-        <w:t xml:space="preserve">- </w:t>
-      </w:r>
-      <w:r>
-        <w:rPr>
-          <w:rFonts w:ascii="Segoe UI" w:eastAsia="Times New Roman" w:hAnsi="Segoe UI" w:cs="Segoe UI" w:hint="cs"/>
-          <w:color w:val="000000"/>
-          <w:sz w:val="16"/>
-          <w:szCs w:val="16"/>
-        </w:rPr>
-        <w:t>OK</w:t>
-      </w:r>
-      <w:r>
-        <w:rPr>
-          <w:rFonts w:ascii="Segoe UI" w:eastAsia="Times New Roman" w:hAnsi="Segoe UI" w:cs="Times New Roman" w:hint="cs"/>
-          <w:color w:val="000000"/>
-          <w:sz w:val="16"/>
-          <w:szCs w:val="16"/>
-          <w:rtl/>
-        </w:rPr>
-        <w:t xml:space="preserve"> במידה והצליח</w:t>
-      </w:r>
-      <w:r>
-        <w:rPr>
-          <w:rFonts w:ascii="Segoe UI" w:eastAsia="Times New Roman" w:hAnsi="Segoe UI" w:cs="Segoe UI" w:hint="cs"/>
-          <w:color w:val="000000"/>
-          <w:sz w:val="16"/>
-          <w:szCs w:val="16"/>
-          <w:rtl/>
-        </w:rPr>
-        <w:t xml:space="preserve">, </w:t>
-      </w:r>
-      <w:r>
-        <w:rPr>
-          <w:rFonts w:ascii="Segoe UI" w:eastAsia="Times New Roman" w:hAnsi="Segoe UI" w:cs="Segoe UI" w:hint="cs"/>
-          <w:color w:val="000000"/>
-          <w:sz w:val="16"/>
-          <w:szCs w:val="16"/>
-        </w:rPr>
-        <w:t>ERROR</w:t>
-      </w:r>
-      <w:r>
-        <w:rPr>
-          <w:rFonts w:ascii="Segoe UI" w:eastAsia="Times New Roman" w:hAnsi="Segoe UI" w:cs="Times New Roman" w:hint="cs"/>
-          <w:color w:val="000000"/>
-          <w:sz w:val="16"/>
-          <w:szCs w:val="16"/>
-          <w:rtl/>
-        </w:rPr>
-        <w:t xml:space="preserve"> במידה ונכשל</w:t>
-      </w:r>
-      <w:r>
-        <w:rPr>
-          <w:rFonts w:ascii="Segoe UI" w:eastAsia="Times New Roman" w:hAnsi="Segoe UI" w:cs="Segoe UI" w:hint="cs"/>
-          <w:color w:val="000000"/>
-          <w:sz w:val="16"/>
-          <w:szCs w:val="16"/>
-          <w:rtl/>
-        </w:rPr>
-        <w:t>.</w:t>
-      </w:r>
-      <w:r>
-        <w:rPr>
-          <w:rFonts w:ascii="Segoe UI" w:eastAsia="Times New Roman" w:hAnsi="Segoe UI" w:cs="Segoe UI"/>
-          <w:color w:val="000000"/>
-          <w:sz w:val="16"/>
-          <w:szCs w:val="16"/>
-          <w:rtl/>
-        </w:rPr>
-        <w:br/>
-      </w:r>
-      <w:r>
-        <w:rPr>
-          <w:rFonts w:ascii="Segoe UI" w:eastAsia="Times New Roman" w:hAnsi="Segoe UI" w:cs="Segoe UI"/>
-          <w:color w:val="000000"/>
-          <w:sz w:val="16"/>
-          <w:szCs w:val="16"/>
-        </w:rPr>
-        <w:t xml:space="preserve"> </w:t>
-      </w:r>
-      <w:proofErr w:type="gramStart"/>
-      <w:r>
-        <w:rPr>
-          <w:rFonts w:ascii="Segoe UI" w:eastAsia="Times New Roman" w:hAnsi="Segoe UI" w:cs="Segoe UI"/>
-          <w:color w:val="000000"/>
-          <w:sz w:val="16"/>
-          <w:szCs w:val="16"/>
-        </w:rPr>
-        <w:t>message</w:t>
-      </w:r>
-      <w:r>
-        <w:rPr>
-          <w:rFonts w:ascii="Segoe UI" w:eastAsia="Times New Roman" w:hAnsi="Segoe UI" w:cs="Segoe UI" w:hint="cs"/>
-          <w:color w:val="000000"/>
-          <w:sz w:val="16"/>
-          <w:szCs w:val="16"/>
-          <w:rtl/>
-        </w:rPr>
-        <w:t>-</w:t>
-      </w:r>
-      <w:proofErr w:type="gramEnd"/>
-      <w:r>
-        <w:rPr>
-          <w:rFonts w:ascii="Segoe UI" w:eastAsia="Times New Roman" w:hAnsi="Segoe UI" w:cs="Segoe UI" w:hint="cs"/>
-          <w:color w:val="000000"/>
-          <w:sz w:val="16"/>
-          <w:szCs w:val="16"/>
-          <w:rtl/>
-        </w:rPr>
-        <w:t xml:space="preserve"> </w:t>
-      </w:r>
-      <w:r>
-        <w:rPr>
-          <w:rFonts w:ascii="Segoe UI" w:eastAsia="Times New Roman" w:hAnsi="Segoe UI" w:cs="Times New Roman" w:hint="cs"/>
-          <w:color w:val="000000"/>
-          <w:sz w:val="16"/>
-          <w:szCs w:val="16"/>
-          <w:rtl/>
-        </w:rPr>
-        <w:t>הוד</w:t>
-      </w:r>
-      <w:r>
-        <w:rPr>
-          <w:rFonts w:ascii="Segoe UI" w:eastAsia="Times New Roman" w:hAnsi="Segoe UI" w:cs="Times New Roman" w:hint="cs"/>
-          <w:color w:val="000000"/>
-          <w:sz w:val="16"/>
-          <w:szCs w:val="16"/>
-          <w:rtl/>
-        </w:rPr>
-        <w:t>עה המסבירה את ההצלחה או הכשלון</w:t>
-      </w:r>
-      <w:r>
-        <w:rPr>
-          <w:rFonts w:ascii="Segoe UI" w:eastAsia="Times New Roman" w:hAnsi="Segoe UI" w:cs="Segoe UI"/>
-          <w:color w:val="000000"/>
-          <w:sz w:val="16"/>
-          <w:szCs w:val="16"/>
-          <w:rtl/>
-        </w:rPr>
-        <w:br/>
-      </w:r>
-      <w:proofErr w:type="spellStart"/>
-      <w:r>
-        <w:rPr>
-          <w:rFonts w:ascii="Segoe UI" w:eastAsia="Times New Roman" w:hAnsi="Segoe UI" w:cs="Segoe UI"/>
-          <w:color w:val="000000"/>
-          <w:sz w:val="16"/>
-          <w:szCs w:val="16"/>
-        </w:rPr>
-        <w:t>resObject</w:t>
-      </w:r>
-      <w:proofErr w:type="spellEnd"/>
-      <w:r>
-        <w:rPr>
-          <w:rFonts w:ascii="Segoe UI" w:eastAsia="Times New Roman" w:hAnsi="Segoe UI" w:cs="Segoe UI" w:hint="cs"/>
-          <w:color w:val="000000"/>
-          <w:sz w:val="16"/>
-          <w:szCs w:val="16"/>
-          <w:rtl/>
-        </w:rPr>
-        <w:t xml:space="preserve"> </w:t>
-      </w:r>
-      <w:r>
-        <w:rPr>
-          <w:rFonts w:ascii="Segoe UI" w:eastAsia="Times New Roman" w:hAnsi="Segoe UI" w:cs="Segoe UI"/>
-          <w:color w:val="000000"/>
-          <w:sz w:val="16"/>
-          <w:szCs w:val="16"/>
-          <w:rtl/>
-        </w:rPr>
-        <w:t>–</w:t>
-      </w:r>
-      <w:r>
-        <w:rPr>
-          <w:rFonts w:ascii="Segoe UI" w:eastAsia="Times New Roman" w:hAnsi="Segoe UI" w:cs="Times New Roman" w:hint="cs"/>
-          <w:color w:val="000000"/>
-          <w:sz w:val="16"/>
-          <w:szCs w:val="16"/>
-          <w:rtl/>
-        </w:rPr>
-        <w:t xml:space="preserve"> אובייקט המכיל את ה</w:t>
-      </w:r>
-      <w:r>
-        <w:rPr>
-          <w:rFonts w:ascii="Segoe UI" w:eastAsia="Times New Roman" w:hAnsi="Segoe UI" w:cs="Segoe UI"/>
-          <w:color w:val="000000"/>
-          <w:sz w:val="16"/>
-          <w:szCs w:val="16"/>
-        </w:rPr>
-        <w:t>Response</w:t>
-      </w:r>
-      <w:r>
-        <w:rPr>
-          <w:rFonts w:ascii="Segoe UI" w:eastAsia="Times New Roman" w:hAnsi="Segoe UI" w:cs="Times New Roman" w:hint="cs"/>
-          <w:color w:val="000000"/>
-          <w:sz w:val="16"/>
-          <w:szCs w:val="16"/>
-          <w:rtl/>
-        </w:rPr>
-        <w:t xml:space="preserve"> לפי הטבלה</w:t>
-      </w:r>
-      <w:r>
-        <w:rPr>
-          <w:rFonts w:ascii="Segoe UI" w:eastAsia="Times New Roman" w:hAnsi="Segoe UI" w:cs="Segoe UI" w:hint="cs"/>
-          <w:color w:val="000000"/>
-          <w:sz w:val="16"/>
-          <w:szCs w:val="16"/>
-          <w:rtl/>
-        </w:rPr>
-        <w:t>.</w:t>
+        <w:t xml:space="preserve"> לפי הטבלה.</w:t>
       </w:r>
     </w:p>
     <w:p>
@@ -7626,6 +7550,7 @@
           <w:color w:val="000000"/>
           <w:sz w:val="16"/>
           <w:szCs w:val="16"/>
+          <w:rtl/>
         </w:rPr>
       </w:pPr>
       <w:proofErr w:type="spellStart"/>
@@ -7697,34 +7622,7 @@
           <w:sz w:val="16"/>
           <w:szCs w:val="16"/>
         </w:rPr>
-        <w:t xml:space="preserve"> {</w:t>
-      </w:r>
-      <w:r>
-        <w:rPr>
-          <w:rFonts w:ascii="Segoe UI" w:eastAsia="Times New Roman" w:hAnsi="Segoe UI" w:cs="Segoe UI"/>
-          <w:color w:val="000000"/>
-          <w:sz w:val="16"/>
-          <w:szCs w:val="16"/>
-        </w:rPr>
-        <w:t xml:space="preserve"> Id</w:t>
-      </w:r>
-      <w:r>
-        <w:rPr>
-          <w:rFonts w:ascii="Segoe UI" w:eastAsia="Times New Roman" w:hAnsi="Segoe UI" w:cs="Segoe UI"/>
-          <w:color w:val="000000"/>
-          <w:sz w:val="16"/>
-          <w:szCs w:val="16"/>
-        </w:rPr>
-        <w:t xml:space="preserve">, </w:t>
-      </w:r>
-      <w:r>
-        <w:rPr>
-          <w:rFonts w:ascii="Segoe UI" w:eastAsia="Times New Roman" w:hAnsi="Segoe UI" w:cs="Segoe UI"/>
-          <w:color w:val="000000"/>
-          <w:sz w:val="16"/>
-          <w:szCs w:val="16"/>
-        </w:rPr>
-        <w:t xml:space="preserve">Name, Weight, Color, Price, Description, </w:t>
+        <w:t xml:space="preserve"> { Id, Name, Weight, Color, Price, Description, </w:t>
       </w:r>
       <w:proofErr w:type="spellStart"/>
       <w:r>
@@ -7835,16 +7733,7 @@
           <w:sz w:val="16"/>
           <w:szCs w:val="16"/>
         </w:rPr>
-        <w:t xml:space="preserve">{ </w:t>
-      </w:r>
-      <w:r>
-        <w:rPr>
-          <w:rFonts w:ascii="Segoe UI" w:eastAsia="Times New Roman" w:hAnsi="Segoe UI" w:cs="Segoe UI"/>
-          <w:color w:val="000000"/>
-          <w:sz w:val="16"/>
-          <w:szCs w:val="16"/>
-        </w:rPr>
-        <w:t>Id</w:t>
+        <w:t>{ Id</w:t>
       </w:r>
       <w:proofErr w:type="gramEnd"/>
       <w:r>
@@ -7874,17 +7763,39 @@
           <w:sz w:val="16"/>
           <w:szCs w:val="16"/>
         </w:rPr>
+        <w:t xml:space="preserve">, Password, Country, </w:t>
+      </w:r>
+      <w:proofErr w:type="spellStart"/>
+      <w:r>
+        <w:rPr>
+          <w:rFonts w:ascii="Segoe UI" w:eastAsia="Times New Roman" w:hAnsi="Segoe UI" w:cs="Segoe UI"/>
+          <w:color w:val="000000"/>
+          <w:sz w:val="16"/>
+          <w:szCs w:val="16"/>
+        </w:rPr>
+        <w:t>PasswordQuastion</w:t>
+      </w:r>
+      <w:proofErr w:type="spellEnd"/>
+      <w:r>
+        <w:rPr>
+          <w:rFonts w:ascii="Segoe UI" w:eastAsia="Times New Roman" w:hAnsi="Segoe UI" w:cs="Segoe UI"/>
+          <w:color w:val="000000"/>
+          <w:sz w:val="16"/>
+          <w:szCs w:val="16"/>
+        </w:rPr>
         <w:t xml:space="preserve">, </w:t>
       </w:r>
-      <w:r>
-        <w:rPr>
-          <w:rFonts w:ascii="Segoe UI" w:eastAsia="Times New Roman" w:hAnsi="Segoe UI" w:cs="Segoe UI"/>
-          <w:color w:val="000000"/>
-          <w:sz w:val="16"/>
-          <w:szCs w:val="16"/>
-        </w:rPr>
-        <w:t>Password</w:t>
-      </w:r>
+      <w:proofErr w:type="spellStart"/>
+      <w:r>
+        <w:rPr>
+          <w:rFonts w:ascii="Segoe UI" w:eastAsia="Times New Roman" w:hAnsi="Segoe UI" w:cs="Segoe UI"/>
+          <w:color w:val="000000"/>
+          <w:sz w:val="16"/>
+          <w:szCs w:val="16"/>
+        </w:rPr>
+        <w:t>PasswordAnswer</w:t>
+      </w:r>
+      <w:proofErr w:type="spellEnd"/>
       <w:r>
         <w:rPr>
           <w:rFonts w:ascii="Segoe UI" w:eastAsia="Times New Roman" w:hAnsi="Segoe UI" w:cs="Segoe UI"/>
@@ -7894,24 +7805,6 @@
         </w:rPr>
         <w:t xml:space="preserve">, </w:t>
       </w:r>
-      <w:r>
-        <w:rPr>
-          <w:rFonts w:ascii="Segoe UI" w:eastAsia="Times New Roman" w:hAnsi="Segoe UI" w:cs="Segoe UI"/>
-          <w:color w:val="000000"/>
-          <w:sz w:val="16"/>
-          <w:szCs w:val="16"/>
-        </w:rPr>
-        <w:t>Country</w:t>
-      </w:r>
-      <w:r>
-        <w:rPr>
-          <w:rFonts w:ascii="Segoe UI" w:eastAsia="Times New Roman" w:hAnsi="Segoe UI" w:cs="Segoe UI"/>
-          <w:color w:val="000000"/>
-          <w:sz w:val="16"/>
-          <w:szCs w:val="16"/>
-        </w:rPr>
-        <w:t xml:space="preserve">, </w:t>
-      </w:r>
       <w:proofErr w:type="spellStart"/>
       <w:r>
         <w:rPr>
@@ -7920,7 +7813,7 @@
           <w:sz w:val="16"/>
           <w:szCs w:val="16"/>
         </w:rPr>
-        <w:t>PasswordQuastion</w:t>
+        <w:t>LastLogin</w:t>
       </w:r>
       <w:proofErr w:type="spellEnd"/>
       <w:r>
@@ -7930,7 +7823,7 @@
           <w:sz w:val="16"/>
           <w:szCs w:val="16"/>
         </w:rPr>
-        <w:t xml:space="preserve">, </w:t>
+        <w:t xml:space="preserve">, Active, </w:t>
       </w:r>
       <w:proofErr w:type="spellStart"/>
       <w:r>
@@ -7940,7 +7833,7 @@
           <w:sz w:val="16"/>
           <w:szCs w:val="16"/>
         </w:rPr>
-        <w:t>PasswordAnswer</w:t>
+        <w:t>IsAdmin</w:t>
       </w:r>
       <w:proofErr w:type="spellEnd"/>
       <w:r>
@@ -7950,65 +7843,7 @@
           <w:sz w:val="16"/>
           <w:szCs w:val="16"/>
         </w:rPr>
-        <w:t xml:space="preserve">, </w:t>
-      </w:r>
-      <w:proofErr w:type="spellStart"/>
-      <w:r>
-        <w:rPr>
-          <w:rFonts w:ascii="Segoe UI" w:eastAsia="Times New Roman" w:hAnsi="Segoe UI" w:cs="Segoe UI"/>
-          <w:color w:val="000000"/>
-          <w:sz w:val="16"/>
-          <w:szCs w:val="16"/>
-        </w:rPr>
-        <w:t>LastLogin</w:t>
-      </w:r>
-      <w:proofErr w:type="spellEnd"/>
-      <w:r>
-        <w:rPr>
-          <w:rFonts w:ascii="Segoe UI" w:eastAsia="Times New Roman" w:hAnsi="Segoe UI" w:cs="Segoe UI"/>
-          <w:color w:val="000000"/>
-          <w:sz w:val="16"/>
-          <w:szCs w:val="16"/>
-        </w:rPr>
-        <w:t xml:space="preserve">, </w:t>
-      </w:r>
-      <w:r>
-        <w:rPr>
-          <w:rFonts w:ascii="Segoe UI" w:eastAsia="Times New Roman" w:hAnsi="Segoe UI" w:cs="Segoe UI"/>
-          <w:color w:val="000000"/>
-          <w:sz w:val="16"/>
-          <w:szCs w:val="16"/>
-        </w:rPr>
-        <w:t>Active</w:t>
-      </w:r>
-      <w:r>
-        <w:rPr>
-          <w:rFonts w:ascii="Segoe UI" w:eastAsia="Times New Roman" w:hAnsi="Segoe UI" w:cs="Segoe UI"/>
-          <w:color w:val="000000"/>
-          <w:sz w:val="16"/>
-          <w:szCs w:val="16"/>
-        </w:rPr>
-        <w:t xml:space="preserve">, </w:t>
-      </w:r>
-      <w:proofErr w:type="spellStart"/>
-      <w:r>
-        <w:rPr>
-          <w:rFonts w:ascii="Segoe UI" w:eastAsia="Times New Roman" w:hAnsi="Segoe UI" w:cs="Segoe UI"/>
-          <w:color w:val="000000"/>
-          <w:sz w:val="16"/>
-          <w:szCs w:val="16"/>
-        </w:rPr>
-        <w:t>IsAdmin</w:t>
-      </w:r>
-      <w:proofErr w:type="spellEnd"/>
-      <w:r>
-        <w:rPr>
-          <w:rFonts w:ascii="Segoe UI" w:eastAsia="Times New Roman" w:hAnsi="Segoe UI" w:cs="Segoe UI"/>
-          <w:color w:val="000000"/>
-          <w:sz w:val="16"/>
-          <w:szCs w:val="16"/>
-        </w:rPr>
-        <w:t>}</w:t>
+        <w:t xml:space="preserve"> }</w:t>
       </w:r>
     </w:p>
     <w:p>
@@ -8060,26 +7895,28 @@
           <w:sz w:val="16"/>
           <w:szCs w:val="16"/>
         </w:rPr>
+        <w:t xml:space="preserve">, Submitted, </w:t>
+      </w:r>
+      <w:proofErr w:type="spellStart"/>
+      <w:r>
+        <w:rPr>
+          <w:rFonts w:ascii="Segoe UI" w:eastAsia="Times New Roman" w:hAnsi="Segoe UI" w:cs="Segoe UI"/>
+          <w:color w:val="000000"/>
+          <w:sz w:val="16"/>
+          <w:szCs w:val="16"/>
+        </w:rPr>
+        <w:t>ShippingDate</w:t>
+      </w:r>
+      <w:proofErr w:type="spellEnd"/>
+      <w:r>
+        <w:rPr>
+          <w:rFonts w:ascii="Segoe UI" w:eastAsia="Times New Roman" w:hAnsi="Segoe UI" w:cs="Segoe UI"/>
+          <w:color w:val="000000"/>
+          <w:sz w:val="16"/>
+          <w:szCs w:val="16"/>
+        </w:rPr>
         <w:t xml:space="preserve">, </w:t>
       </w:r>
-      <w:r>
-        <w:rPr>
-          <w:rFonts w:ascii="Segoe UI" w:eastAsia="Times New Roman" w:hAnsi="Segoe UI" w:cs="Segoe UI"/>
-          <w:color w:val="000000"/>
-          <w:sz w:val="16"/>
-          <w:szCs w:val="16"/>
-        </w:rPr>
-        <w:t>Submitted</w:t>
-      </w:r>
-      <w:r>
-        <w:rPr>
-          <w:rFonts w:ascii="Segoe UI" w:eastAsia="Times New Roman" w:hAnsi="Segoe UI" w:cs="Segoe UI"/>
-          <w:color w:val="000000"/>
-          <w:sz w:val="16"/>
-          <w:szCs w:val="16"/>
-        </w:rPr>
-        <w:t xml:space="preserve">, </w:t>
-      </w:r>
       <w:proofErr w:type="spellStart"/>
       <w:r>
         <w:rPr>
@@ -8088,7 +7925,7 @@
           <w:sz w:val="16"/>
           <w:szCs w:val="16"/>
         </w:rPr>
-        <w:t>ShippingDate</w:t>
+        <w:t>UserId</w:t>
       </w:r>
       <w:proofErr w:type="spellEnd"/>
       <w:r>
@@ -8098,27 +7935,7 @@
           <w:sz w:val="16"/>
           <w:szCs w:val="16"/>
         </w:rPr>
-        <w:t xml:space="preserve">, </w:t>
-      </w:r>
-      <w:proofErr w:type="spellStart"/>
-      <w:r>
-        <w:rPr>
-          <w:rFonts w:ascii="Segoe UI" w:eastAsia="Times New Roman" w:hAnsi="Segoe UI" w:cs="Segoe UI"/>
-          <w:color w:val="000000"/>
-          <w:sz w:val="16"/>
-          <w:szCs w:val="16"/>
-        </w:rPr>
-        <w:t>UserId</w:t>
-      </w:r>
-      <w:proofErr w:type="spellEnd"/>
-      <w:r>
-        <w:rPr>
-          <w:rFonts w:ascii="Segoe UI" w:eastAsia="Times New Roman" w:hAnsi="Segoe UI" w:cs="Segoe UI"/>
-          <w:color w:val="000000"/>
-          <w:sz w:val="16"/>
-          <w:szCs w:val="16"/>
-        </w:rPr>
-        <w:t>}</w:t>
+        <w:t xml:space="preserve"> }</w:t>
       </w:r>
     </w:p>
     <w:p>
@@ -8138,43 +7955,7 @@
           <w:sz w:val="16"/>
           <w:szCs w:val="16"/>
         </w:rPr>
-        <w:t>Order</w:t>
-      </w:r>
-      <w:r>
-        <w:rPr>
-          <w:rFonts w:ascii="Segoe UI" w:eastAsia="Times New Roman" w:hAnsi="Segoe UI" w:cs="Segoe UI"/>
-          <w:color w:val="000000"/>
-          <w:sz w:val="16"/>
-          <w:szCs w:val="16"/>
-        </w:rPr>
-        <w:t>: {</w:t>
-      </w:r>
-      <w:r>
-        <w:rPr>
-          <w:rFonts w:ascii="Segoe UI" w:eastAsia="Times New Roman" w:hAnsi="Segoe UI" w:cs="Segoe UI"/>
-          <w:color w:val="000000"/>
-          <w:sz w:val="16"/>
-          <w:szCs w:val="16"/>
-        </w:rPr>
-        <w:t xml:space="preserve"> Id</w:t>
-      </w:r>
-      <w:r>
-        <w:rPr>
-          <w:rFonts w:ascii="Segoe UI" w:eastAsia="Times New Roman" w:hAnsi="Segoe UI" w:cs="Segoe UI"/>
-          <w:color w:val="000000"/>
-          <w:sz w:val="16"/>
-          <w:szCs w:val="16"/>
-        </w:rPr>
-        <w:t xml:space="preserve"> ,</w:t>
-      </w:r>
-      <w:r>
-        <w:rPr>
-          <w:rFonts w:ascii="Segoe UI" w:eastAsia="Times New Roman" w:hAnsi="Segoe UI" w:cs="Segoe UI"/>
-          <w:color w:val="000000"/>
-          <w:sz w:val="16"/>
-          <w:szCs w:val="16"/>
-        </w:rPr>
-        <w:t xml:space="preserve"> </w:t>
+        <w:t xml:space="preserve">Order: { Id , </w:t>
       </w:r>
       <w:proofErr w:type="spellStart"/>
       <w:r>
@@ -8194,34 +7975,7 @@
           <w:sz w:val="16"/>
           <w:szCs w:val="16"/>
         </w:rPr>
-        <w:t xml:space="preserve"> ,</w:t>
-      </w:r>
-      <w:r>
-        <w:rPr>
-          <w:rFonts w:ascii="Segoe UI" w:eastAsia="Times New Roman" w:hAnsi="Segoe UI" w:cs="Segoe UI"/>
-          <w:color w:val="000000"/>
-          <w:sz w:val="16"/>
-          <w:szCs w:val="16"/>
-        </w:rPr>
-        <w:t xml:space="preserve"> Quantity</w:t>
-      </w:r>
-      <w:r>
-        <w:rPr>
-          <w:rFonts w:ascii="Segoe UI" w:eastAsia="Times New Roman" w:hAnsi="Segoe UI" w:cs="Segoe UI"/>
-          <w:color w:val="000000"/>
-          <w:sz w:val="16"/>
-          <w:szCs w:val="16"/>
-        </w:rPr>
-        <w:t xml:space="preserve"> ,</w:t>
-      </w:r>
-      <w:r>
-        <w:rPr>
-          <w:rFonts w:ascii="Segoe UI" w:eastAsia="Times New Roman" w:hAnsi="Segoe UI" w:cs="Segoe UI"/>
-          <w:color w:val="000000"/>
-          <w:sz w:val="16"/>
-          <w:szCs w:val="16"/>
-        </w:rPr>
-        <w:t xml:space="preserve"> </w:t>
+        <w:t xml:space="preserve"> , Quantity , </w:t>
       </w:r>
       <w:proofErr w:type="spellStart"/>
       <w:r>
@@ -8241,16 +7995,7 @@
           <w:sz w:val="16"/>
           <w:szCs w:val="16"/>
         </w:rPr>
-        <w:t xml:space="preserve"> ,</w:t>
-      </w:r>
-      <w:r>
-        <w:rPr>
-          <w:rFonts w:ascii="Segoe UI" w:eastAsia="Times New Roman" w:hAnsi="Segoe UI" w:cs="Segoe UI"/>
-          <w:color w:val="000000"/>
-          <w:sz w:val="16"/>
-          <w:szCs w:val="16"/>
-        </w:rPr>
-        <w:t xml:space="preserve"> </w:t>
+        <w:t xml:space="preserve"> , </w:t>
       </w:r>
       <w:proofErr w:type="spellStart"/>
       <w:r>
@@ -8270,16 +8015,7 @@
           <w:sz w:val="16"/>
           <w:szCs w:val="16"/>
         </w:rPr>
-        <w:t xml:space="preserve"> ,</w:t>
-      </w:r>
-      <w:r>
-        <w:rPr>
-          <w:rFonts w:ascii="Segoe UI" w:eastAsia="Times New Roman" w:hAnsi="Segoe UI" w:cs="Segoe UI"/>
-          <w:color w:val="000000"/>
-          <w:sz w:val="16"/>
-          <w:szCs w:val="16"/>
-        </w:rPr>
-        <w:t xml:space="preserve"> </w:t>
+        <w:t xml:space="preserve"> , </w:t>
       </w:r>
       <w:proofErr w:type="spellStart"/>
       <w:r>
@@ -8299,16 +8035,7 @@
           <w:sz w:val="16"/>
           <w:szCs w:val="16"/>
         </w:rPr>
-        <w:t xml:space="preserve"> ,</w:t>
-      </w:r>
-      <w:r>
-        <w:rPr>
-          <w:rFonts w:ascii="Segoe UI" w:eastAsia="Times New Roman" w:hAnsi="Segoe UI" w:cs="Segoe UI"/>
-          <w:color w:val="000000"/>
-          <w:sz w:val="16"/>
-          <w:szCs w:val="16"/>
-        </w:rPr>
-        <w:t xml:space="preserve"> </w:t>
+        <w:t xml:space="preserve"> , </w:t>
       </w:r>
       <w:proofErr w:type="spellStart"/>
       <w:r>
@@ -8328,34 +8055,7 @@
           <w:sz w:val="16"/>
           <w:szCs w:val="16"/>
         </w:rPr>
-        <w:t xml:space="preserve"> ,</w:t>
-      </w:r>
-      <w:r>
-        <w:rPr>
-          <w:rFonts w:ascii="Segoe UI" w:eastAsia="Times New Roman" w:hAnsi="Segoe UI" w:cs="Segoe UI"/>
-          <w:color w:val="000000"/>
-          <w:sz w:val="16"/>
-          <w:szCs w:val="16"/>
-        </w:rPr>
-        <w:t xml:space="preserve"> Description</w:t>
-      </w:r>
-      <w:r>
-        <w:rPr>
-          <w:rFonts w:ascii="Segoe UI" w:eastAsia="Times New Roman" w:hAnsi="Segoe UI" w:cs="Segoe UI"/>
-          <w:color w:val="000000"/>
-          <w:sz w:val="16"/>
-          <w:szCs w:val="16"/>
-        </w:rPr>
-        <w:t xml:space="preserve"> ,</w:t>
-      </w:r>
-      <w:r>
-        <w:rPr>
-          <w:rFonts w:ascii="Segoe UI" w:eastAsia="Times New Roman" w:hAnsi="Segoe UI" w:cs="Segoe UI"/>
-          <w:color w:val="000000"/>
-          <w:sz w:val="16"/>
-          <w:szCs w:val="16"/>
-        </w:rPr>
-        <w:t xml:space="preserve"> </w:t>
+        <w:t xml:space="preserve"> , Description , </w:t>
       </w:r>
       <w:proofErr w:type="spellStart"/>
       <w:r>
@@ -8400,167 +8100,1116 @@
     </w:p>
     <w:p>
       <w:pPr>
-        <w:rPr>
-          <w:rFonts w:ascii="Segoe UI" w:eastAsia="Times New Roman" w:hAnsi="Segoe UI" w:cs="Segoe UI"/>
-          <w:color w:val="000000"/>
-          <w:sz w:val="16"/>
-          <w:szCs w:val="16"/>
-          <w:rtl/>
+        <w:bidi w:val="0"/>
+        <w:rPr>
+          <w:rFonts w:ascii="Segoe UI" w:eastAsia="Times New Roman" w:hAnsi="Segoe UI" w:cs="Segoe UI"/>
+          <w:color w:val="000000"/>
+          <w:sz w:val="16"/>
+          <w:szCs w:val="16"/>
         </w:rPr>
       </w:pPr>
       <w:r>
         <w:rPr>
-          <w:rFonts w:ascii="Segoe UI" w:eastAsia="Times New Roman" w:hAnsi="Segoe UI" w:cs="Segoe UI" w:hint="cs"/>
-          <w:color w:val="000000"/>
-          <w:sz w:val="16"/>
-          <w:szCs w:val="16"/>
-          <w:rtl/>
-        </w:rPr>
-        <w:t>*</w:t>
-      </w:r>
-      <w:r>
-        <w:rPr>
-          <w:rFonts w:ascii="Segoe UI" w:eastAsia="Times New Roman" w:hAnsi="Segoe UI" w:cs="Times New Roman" w:hint="cs"/>
-          <w:color w:val="000000"/>
-          <w:sz w:val="16"/>
-          <w:szCs w:val="16"/>
-          <w:rtl/>
-        </w:rPr>
-        <w:t xml:space="preserve">בכל שלב מחיקה של משתמש או מוצר זהה ל </w:t>
-      </w:r>
-      <w:r>
-        <w:rPr>
-          <w:rFonts w:ascii="Segoe UI" w:eastAsia="Times New Roman" w:hAnsi="Segoe UI" w:cs="Segoe UI"/>
-          <w:color w:val="000000"/>
-          <w:sz w:val="16"/>
-          <w:szCs w:val="16"/>
-        </w:rPr>
-        <w:t>Active</w:t>
-      </w:r>
-      <w:r>
-        <w:rPr>
-          <w:rFonts w:ascii="Segoe UI" w:eastAsia="Times New Roman" w:hAnsi="Segoe UI" w:cs="Segoe UI"/>
-          <w:color w:val="000000"/>
-          <w:sz w:val="16"/>
-          <w:szCs w:val="16"/>
-        </w:rPr>
-        <w:t>=false</w:t>
-      </w:r>
-      <w:r>
-        <w:rPr>
-          <w:rFonts w:ascii="Segoe UI" w:eastAsia="Times New Roman" w:hAnsi="Segoe UI" w:cs="Segoe UI" w:hint="cs"/>
-          <w:color w:val="000000"/>
-          <w:sz w:val="16"/>
-          <w:szCs w:val="16"/>
-          <w:rtl/>
-        </w:rPr>
-        <w:t>.</w:t>
-      </w:r>
-      <w:r>
-        <w:rPr>
-          <w:rFonts w:ascii="Segoe UI" w:eastAsia="Times New Roman" w:hAnsi="Segoe UI" w:cs="Segoe UI"/>
-          <w:color w:val="000000"/>
-          <w:sz w:val="16"/>
-          <w:szCs w:val="16"/>
-          <w:rtl/>
-        </w:rPr>
-        <w:br/>
-      </w:r>
-      <w:r>
-        <w:rPr>
-          <w:rFonts w:ascii="Segoe UI" w:eastAsia="Times New Roman" w:hAnsi="Segoe UI" w:cs="Segoe UI" w:hint="cs"/>
-          <w:color w:val="000000"/>
-          <w:sz w:val="16"/>
-          <w:szCs w:val="16"/>
-          <w:rtl/>
-        </w:rPr>
-        <w:t>*</w:t>
-      </w:r>
-      <w:r>
-        <w:rPr>
-          <w:rFonts w:ascii="Segoe UI" w:eastAsia="Times New Roman" w:hAnsi="Segoe UI" w:cs="Times New Roman" w:hint="cs"/>
-          <w:color w:val="000000"/>
-          <w:sz w:val="16"/>
-          <w:szCs w:val="16"/>
-          <w:rtl/>
-        </w:rPr>
-        <w:t>בכל פונקצייה של הוספת מוצר חדש או משתמש חדש שדה ה</w:t>
-      </w:r>
-      <w:r>
-        <w:rPr>
-          <w:rFonts w:ascii="Segoe UI" w:eastAsia="Times New Roman" w:hAnsi="Segoe UI" w:cs="Segoe UI" w:hint="cs"/>
-          <w:color w:val="000000"/>
-          <w:sz w:val="16"/>
-          <w:szCs w:val="16"/>
-        </w:rPr>
-        <w:t>I</w:t>
-      </w:r>
-      <w:r>
-        <w:rPr>
-          <w:rFonts w:ascii="Segoe UI" w:eastAsia="Times New Roman" w:hAnsi="Segoe UI" w:cs="Segoe UI"/>
-          <w:color w:val="000000"/>
-          <w:sz w:val="16"/>
-          <w:szCs w:val="16"/>
-        </w:rPr>
-        <w:t>d</w:t>
-      </w:r>
-      <w:r>
-        <w:rPr>
-          <w:rFonts w:ascii="Segoe UI" w:eastAsia="Times New Roman" w:hAnsi="Segoe UI" w:cs="Times New Roman" w:hint="cs"/>
-          <w:color w:val="000000"/>
-          <w:sz w:val="16"/>
-          <w:szCs w:val="16"/>
-          <w:rtl/>
-        </w:rPr>
-        <w:t xml:space="preserve"> אינו רלוונטי כי המבנה נתונים נותן לכל רשומה חדשה </w:t>
-      </w:r>
-      <w:r>
-        <w:rPr>
-          <w:rFonts w:ascii="Segoe UI" w:eastAsia="Times New Roman" w:hAnsi="Segoe UI" w:cs="Segoe UI" w:hint="cs"/>
-          <w:color w:val="000000"/>
-          <w:sz w:val="16"/>
-          <w:szCs w:val="16"/>
-        </w:rPr>
-        <w:t>I</w:t>
-      </w:r>
-      <w:r>
-        <w:rPr>
-          <w:rFonts w:ascii="Segoe UI" w:eastAsia="Times New Roman" w:hAnsi="Segoe UI" w:cs="Segoe UI"/>
-          <w:color w:val="000000"/>
-          <w:sz w:val="16"/>
-          <w:szCs w:val="16"/>
-        </w:rPr>
-        <w:t>d</w:t>
-      </w:r>
-      <w:r>
-        <w:rPr>
-          <w:rFonts w:ascii="Segoe UI" w:eastAsia="Times New Roman" w:hAnsi="Segoe UI" w:cs="Times New Roman" w:hint="cs"/>
-          <w:color w:val="000000"/>
-          <w:sz w:val="16"/>
-          <w:szCs w:val="16"/>
-          <w:rtl/>
-        </w:rPr>
-        <w:t xml:space="preserve"> חדש בסדר עולה</w:t>
-      </w:r>
-      <w:r>
-        <w:rPr>
-          <w:rFonts w:ascii="Segoe UI" w:eastAsia="Times New Roman" w:hAnsi="Segoe UI" w:cs="Segoe UI" w:hint="cs"/>
-          <w:color w:val="000000"/>
-          <w:sz w:val="16"/>
-          <w:szCs w:val="16"/>
-          <w:rtl/>
-        </w:rPr>
-        <w:t>.</w:t>
+          <w:rFonts w:ascii="Segoe UI" w:eastAsia="Times New Roman" w:hAnsi="Segoe UI" w:cs="Segoe UI"/>
+          <w:color w:val="000000"/>
+          <w:sz w:val="16"/>
+          <w:szCs w:val="16"/>
+        </w:rPr>
+        <w:t xml:space="preserve">Country: </w:t>
+      </w:r>
+      <w:proofErr w:type="gramStart"/>
+      <w:r>
+        <w:rPr>
+          <w:rFonts w:ascii="Segoe UI" w:eastAsia="Times New Roman" w:hAnsi="Segoe UI" w:cs="Segoe UI"/>
+          <w:color w:val="000000"/>
+          <w:sz w:val="16"/>
+          <w:szCs w:val="16"/>
+        </w:rPr>
+        <w:t>{ ID</w:t>
+      </w:r>
+      <w:proofErr w:type="gramEnd"/>
+      <w:r>
+        <w:rPr>
+          <w:rFonts w:ascii="Segoe UI" w:eastAsia="Times New Roman" w:hAnsi="Segoe UI" w:cs="Segoe UI"/>
+          <w:color w:val="000000"/>
+          <w:sz w:val="16"/>
+          <w:szCs w:val="16"/>
+        </w:rPr>
+        <w:t>, Name }</w:t>
       </w:r>
     </w:p>
     <w:p>
       <w:pPr>
+        <w:pStyle w:val="ListParagraph"/>
+        <w:numPr>
+          <w:ilvl w:val="0"/>
+          <w:numId w:val="2"/>
+        </w:numPr>
         <w:rPr>
           <w:rFonts w:ascii="Segoe UI" w:eastAsia="Times New Roman" w:hAnsi="Segoe UI" w:cs="Segoe UI"/>
           <w:color w:val="000000"/>
           <w:sz w:val="16"/>
           <w:szCs w:val="16"/>
           <w:rtl/>
+        </w:rPr>
+      </w:pPr>
+      <w:r>
+        <w:rPr>
+          <w:rFonts w:ascii="Segoe UI" w:eastAsia="Times New Roman" w:hAnsi="Segoe UI" w:cs="Segoe UI"/>
+          <w:color w:val="000000"/>
+          <w:sz w:val="16"/>
+          <w:szCs w:val="16"/>
+          <w:rtl/>
+        </w:rPr>
+        <w:t xml:space="preserve">מחיקה של משתמש או מוצר זהה ל </w:t>
+      </w:r>
+      <w:r>
+        <w:rPr>
+          <w:rFonts w:ascii="Segoe UI" w:eastAsia="Times New Roman" w:hAnsi="Segoe UI" w:cs="Segoe UI"/>
+          <w:color w:val="000000"/>
+          <w:sz w:val="16"/>
+          <w:szCs w:val="16"/>
+        </w:rPr>
+        <w:t>Active=false</w:t>
+      </w:r>
+      <w:r>
+        <w:rPr>
+          <w:rFonts w:ascii="Segoe UI" w:eastAsia="Times New Roman" w:hAnsi="Segoe UI" w:cs="Segoe UI"/>
+          <w:color w:val="000000"/>
+          <w:sz w:val="16"/>
+          <w:szCs w:val="16"/>
+          <w:rtl/>
+        </w:rPr>
+        <w:t>.</w:t>
+      </w:r>
+    </w:p>
+    <w:p>
+      <w:pPr>
+        <w:pStyle w:val="ListParagraph"/>
+        <w:numPr>
+          <w:ilvl w:val="0"/>
+          <w:numId w:val="2"/>
+        </w:numPr>
+        <w:rPr>
+          <w:rFonts w:ascii="Segoe UI" w:eastAsia="Times New Roman" w:hAnsi="Segoe UI" w:cs="Segoe UI"/>
+          <w:color w:val="000000"/>
+          <w:sz w:val="16"/>
+          <w:szCs w:val="16"/>
+        </w:rPr>
+      </w:pPr>
+      <w:r>
+        <w:rPr>
+          <w:rFonts w:ascii="Segoe UI" w:eastAsia="Times New Roman" w:hAnsi="Segoe UI" w:cs="Segoe UI"/>
+          <w:color w:val="000000"/>
+          <w:sz w:val="16"/>
+          <w:szCs w:val="16"/>
+          <w:rtl/>
+        </w:rPr>
+        <w:t>בכל פונקצייה של הוספת מוצר חדש או משתמש חדש שדה ה</w:t>
+      </w:r>
+      <w:r>
+        <w:rPr>
+          <w:rFonts w:ascii="Segoe UI" w:eastAsia="Times New Roman" w:hAnsi="Segoe UI" w:cs="Segoe UI"/>
+          <w:color w:val="000000"/>
+          <w:sz w:val="16"/>
+          <w:szCs w:val="16"/>
+        </w:rPr>
+        <w:t>Id</w:t>
+      </w:r>
+      <w:r>
+        <w:rPr>
+          <w:rFonts w:ascii="Segoe UI" w:eastAsia="Times New Roman" w:hAnsi="Segoe UI" w:cs="Segoe UI"/>
+          <w:color w:val="000000"/>
+          <w:sz w:val="16"/>
+          <w:szCs w:val="16"/>
+          <w:rtl/>
+        </w:rPr>
+        <w:t xml:space="preserve"> אינו רלוונטי כי המבנה נתונים נותן לכל רשומה חדשה </w:t>
+      </w:r>
+      <w:r>
+        <w:rPr>
+          <w:rFonts w:ascii="Segoe UI" w:eastAsia="Times New Roman" w:hAnsi="Segoe UI" w:cs="Segoe UI"/>
+          <w:color w:val="000000"/>
+          <w:sz w:val="16"/>
+          <w:szCs w:val="16"/>
+        </w:rPr>
+        <w:t>Id</w:t>
+      </w:r>
+      <w:r>
+        <w:rPr>
+          <w:rFonts w:ascii="Segoe UI" w:eastAsia="Times New Roman" w:hAnsi="Segoe UI" w:cs="Segoe UI"/>
+          <w:color w:val="000000"/>
+          <w:sz w:val="16"/>
+          <w:szCs w:val="16"/>
+          <w:rtl/>
+        </w:rPr>
+        <w:t xml:space="preserve"> חדש בסדר עולה.</w:t>
+      </w:r>
+    </w:p>
+    <w:p>
+      <w:pPr>
+        <w:pStyle w:val="ListParagraph"/>
+        <w:numPr>
+          <w:ilvl w:val="0"/>
+          <w:numId w:val="2"/>
+        </w:numPr>
+        <w:rPr>
+          <w:rFonts w:ascii="Segoe UI" w:eastAsia="Times New Roman" w:hAnsi="Segoe UI" w:cs="Segoe UI"/>
+          <w:color w:val="000000"/>
+          <w:sz w:val="16"/>
+          <w:szCs w:val="16"/>
+        </w:rPr>
+      </w:pPr>
+      <w:r>
+        <w:rPr>
+          <w:rFonts w:ascii="Segoe UI" w:eastAsia="Times New Roman" w:hAnsi="Segoe UI" w:cs="Segoe UI"/>
+          <w:color w:val="000000"/>
+          <w:sz w:val="16"/>
+          <w:szCs w:val="16"/>
+          <w:rtl/>
+        </w:rPr>
+        <w:t xml:space="preserve">מאזין לפורט – </w:t>
+      </w:r>
+      <w:r>
+        <w:rPr>
+          <w:rFonts w:ascii="Segoe UI" w:eastAsia="Times New Roman" w:hAnsi="Segoe UI" w:cs="Segoe UI"/>
+          <w:color w:val="000000"/>
+          <w:sz w:val="16"/>
+          <w:szCs w:val="16"/>
+        </w:rPr>
+        <w:t>4000</w:t>
+      </w:r>
+      <w:r>
+        <w:rPr>
+          <w:rFonts w:ascii="Segoe UI" w:eastAsia="Times New Roman" w:hAnsi="Segoe UI" w:cs="Segoe UI"/>
+          <w:color w:val="000000"/>
+          <w:sz w:val="16"/>
+          <w:szCs w:val="16"/>
+          <w:rtl/>
+        </w:rPr>
+        <w:t>.</w:t>
+      </w:r>
+    </w:p>
+    <w:p>
+      <w:pPr>
+        <w:pStyle w:val="ListParagraph"/>
+        <w:numPr>
+          <w:ilvl w:val="0"/>
+          <w:numId w:val="2"/>
+        </w:numPr>
+        <w:rPr>
+          <w:rFonts w:ascii="Segoe UI" w:eastAsia="Times New Roman" w:hAnsi="Segoe UI" w:cs="Segoe UI"/>
+          <w:color w:val="000000"/>
+          <w:sz w:val="16"/>
+          <w:szCs w:val="16"/>
+        </w:rPr>
+      </w:pPr>
+      <w:r>
+        <w:rPr>
+          <w:rFonts w:ascii="Segoe UI" w:eastAsia="Times New Roman" w:hAnsi="Segoe UI" w:cs="Segoe UI"/>
+          <w:color w:val="000000"/>
+          <w:sz w:val="16"/>
+          <w:szCs w:val="16"/>
+          <w:rtl/>
+        </w:rPr>
+        <w:t xml:space="preserve">חילקנו את הפונקציות ל5 קטגוריות: </w:t>
+      </w:r>
+    </w:p>
+    <w:p>
+      <w:pPr>
+        <w:pStyle w:val="ListParagraph"/>
+        <w:numPr>
+          <w:ilvl w:val="1"/>
+          <w:numId w:val="2"/>
+        </w:numPr>
+        <w:rPr>
+          <w:rFonts w:ascii="Segoe UI" w:eastAsia="Times New Roman" w:hAnsi="Segoe UI" w:cs="Segoe UI"/>
+          <w:color w:val="000000"/>
+          <w:sz w:val="16"/>
+          <w:szCs w:val="16"/>
+        </w:rPr>
+      </w:pPr>
+      <w:r>
+        <w:rPr>
+          <w:rFonts w:ascii="Segoe UI" w:eastAsia="Times New Roman" w:hAnsi="Segoe UI" w:cs="Segoe UI"/>
+          <w:color w:val="000000"/>
+          <w:sz w:val="16"/>
+          <w:szCs w:val="16"/>
+        </w:rPr>
+        <w:t>Users</w:t>
+      </w:r>
+      <w:r>
+        <w:rPr>
+          <w:rFonts w:ascii="Segoe UI" w:eastAsia="Times New Roman" w:hAnsi="Segoe UI" w:cs="Segoe UI"/>
+          <w:color w:val="000000"/>
+          <w:sz w:val="16"/>
+          <w:szCs w:val="16"/>
+          <w:rtl/>
+        </w:rPr>
+        <w:t xml:space="preserve"> </w:t>
+      </w:r>
+      <w:r>
+        <w:rPr>
+          <w:rFonts w:ascii="Segoe UI" w:eastAsia="Times New Roman" w:hAnsi="Segoe UI" w:cs="Segoe UI" w:hint="cs"/>
+          <w:color w:val="000000"/>
+          <w:sz w:val="16"/>
+          <w:szCs w:val="16"/>
+          <w:rtl/>
+        </w:rPr>
+        <w:t>– פונקציות הקשורות לניהול משתמשים.</w:t>
+      </w:r>
+    </w:p>
+    <w:p>
+      <w:pPr>
+        <w:pStyle w:val="ListParagraph"/>
+        <w:numPr>
+          <w:ilvl w:val="1"/>
+          <w:numId w:val="2"/>
+        </w:numPr>
+        <w:rPr>
+          <w:rFonts w:ascii="Segoe UI" w:eastAsia="Times New Roman" w:hAnsi="Segoe UI" w:cs="Segoe UI"/>
+          <w:color w:val="000000"/>
+          <w:sz w:val="16"/>
+          <w:szCs w:val="16"/>
+        </w:rPr>
+      </w:pPr>
+      <w:r>
+        <w:rPr>
+          <w:rFonts w:ascii="Segoe UI" w:eastAsia="Times New Roman" w:hAnsi="Segoe UI" w:cs="Segoe UI"/>
+          <w:color w:val="000000"/>
+          <w:sz w:val="16"/>
+          <w:szCs w:val="16"/>
+        </w:rPr>
+        <w:t>Products</w:t>
+      </w:r>
+      <w:r>
+        <w:rPr>
+          <w:rFonts w:ascii="Segoe UI" w:eastAsia="Times New Roman" w:hAnsi="Segoe UI" w:cs="Segoe UI"/>
+          <w:color w:val="000000"/>
+          <w:sz w:val="16"/>
+          <w:szCs w:val="16"/>
+          <w:rtl/>
+        </w:rPr>
+        <w:t xml:space="preserve"> </w:t>
+      </w:r>
+      <w:r>
+        <w:rPr>
+          <w:rFonts w:ascii="Segoe UI" w:eastAsia="Times New Roman" w:hAnsi="Segoe UI" w:cs="Segoe UI" w:hint="cs"/>
+          <w:color w:val="000000"/>
+          <w:sz w:val="16"/>
+          <w:szCs w:val="16"/>
+          <w:rtl/>
+        </w:rPr>
+        <w:t>– פונקציות הקשורות לניהול מוצרים.</w:t>
+      </w:r>
+    </w:p>
+    <w:p>
+      <w:pPr>
+        <w:pStyle w:val="ListParagraph"/>
+        <w:numPr>
+          <w:ilvl w:val="1"/>
+          <w:numId w:val="2"/>
+        </w:numPr>
+        <w:rPr>
+          <w:rFonts w:ascii="Segoe UI" w:eastAsia="Times New Roman" w:hAnsi="Segoe UI" w:cs="Segoe UI"/>
+          <w:color w:val="000000"/>
+          <w:sz w:val="16"/>
+          <w:szCs w:val="16"/>
+        </w:rPr>
+      </w:pPr>
+      <w:r>
+        <w:rPr>
+          <w:rFonts w:ascii="Segoe UI" w:eastAsia="Times New Roman" w:hAnsi="Segoe UI" w:cs="Segoe UI"/>
+          <w:color w:val="000000"/>
+          <w:sz w:val="16"/>
+          <w:szCs w:val="16"/>
+        </w:rPr>
+        <w:t>Orders</w:t>
+      </w:r>
+      <w:r>
+        <w:rPr>
+          <w:rFonts w:ascii="Segoe UI" w:eastAsia="Times New Roman" w:hAnsi="Segoe UI" w:cs="Segoe UI"/>
+          <w:color w:val="000000"/>
+          <w:sz w:val="16"/>
+          <w:szCs w:val="16"/>
+          <w:rtl/>
+        </w:rPr>
+        <w:t xml:space="preserve"> </w:t>
+      </w:r>
+      <w:r>
+        <w:rPr>
+          <w:rFonts w:ascii="Segoe UI" w:eastAsia="Times New Roman" w:hAnsi="Segoe UI" w:cs="Segoe UI" w:hint="cs"/>
+          <w:color w:val="000000"/>
+          <w:sz w:val="16"/>
+          <w:szCs w:val="16"/>
+          <w:rtl/>
+        </w:rPr>
+        <w:t>– פנקציות הקשורות לניהול הזמנות ועגלות.</w:t>
+      </w:r>
+    </w:p>
+    <w:p>
+      <w:pPr>
+        <w:pStyle w:val="ListParagraph"/>
+        <w:numPr>
+          <w:ilvl w:val="1"/>
+          <w:numId w:val="2"/>
+        </w:numPr>
+        <w:rPr>
+          <w:rFonts w:ascii="Segoe UI" w:eastAsia="Times New Roman" w:hAnsi="Segoe UI" w:cs="Segoe UI"/>
+          <w:color w:val="000000"/>
+          <w:sz w:val="16"/>
+          <w:szCs w:val="16"/>
+        </w:rPr>
+      </w:pPr>
+      <w:r>
+        <w:rPr>
+          <w:rFonts w:ascii="Segoe UI" w:eastAsia="Times New Roman" w:hAnsi="Segoe UI" w:cs="Segoe UI"/>
+          <w:color w:val="000000"/>
+          <w:sz w:val="16"/>
+          <w:szCs w:val="16"/>
+        </w:rPr>
+        <w:t>Admins</w:t>
+      </w:r>
+      <w:r>
+        <w:rPr>
+          <w:rFonts w:ascii="Segoe UI" w:eastAsia="Times New Roman" w:hAnsi="Segoe UI" w:cs="Segoe UI"/>
+          <w:color w:val="000000"/>
+          <w:sz w:val="16"/>
+          <w:szCs w:val="16"/>
+          <w:rtl/>
+        </w:rPr>
+        <w:t xml:space="preserve"> </w:t>
+      </w:r>
+      <w:r>
+        <w:rPr>
+          <w:rFonts w:ascii="Segoe UI" w:eastAsia="Times New Roman" w:hAnsi="Segoe UI" w:cs="Segoe UI" w:hint="cs"/>
+          <w:color w:val="000000"/>
+          <w:sz w:val="16"/>
+          <w:szCs w:val="16"/>
+          <w:rtl/>
+        </w:rPr>
+        <w:t>– פונקציות הקשורות לממשק ניהול האתר למשתמשים שהם מנהלים.</w:t>
+      </w:r>
+    </w:p>
+    <w:p>
+      <w:pPr>
+        <w:pStyle w:val="ListParagraph"/>
+        <w:numPr>
+          <w:ilvl w:val="1"/>
+          <w:numId w:val="2"/>
+        </w:numPr>
+        <w:rPr>
+          <w:rFonts w:ascii="Segoe UI" w:eastAsia="Times New Roman" w:hAnsi="Segoe UI" w:cs="Segoe UI"/>
+          <w:color w:val="000000"/>
+          <w:sz w:val="16"/>
+          <w:szCs w:val="16"/>
+        </w:rPr>
+      </w:pPr>
+      <w:r>
+        <w:rPr>
+          <w:rFonts w:ascii="Segoe UI" w:eastAsia="Times New Roman" w:hAnsi="Segoe UI" w:cs="Segoe UI"/>
+          <w:color w:val="000000"/>
+          <w:sz w:val="16"/>
+          <w:szCs w:val="16"/>
+        </w:rPr>
+        <w:t>Countries</w:t>
+      </w:r>
+      <w:r>
+        <w:rPr>
+          <w:rFonts w:ascii="Segoe UI" w:eastAsia="Times New Roman" w:hAnsi="Segoe UI" w:cs="Segoe UI"/>
+          <w:color w:val="000000"/>
+          <w:sz w:val="16"/>
+          <w:szCs w:val="16"/>
+          <w:rtl/>
+        </w:rPr>
+        <w:t xml:space="preserve">- פונקציות הקשורות לניהול מדינות (כרגע רק פונקציה אחת אשר קוראת רשימת מדינות מקובץ </w:t>
+      </w:r>
+      <w:r>
+        <w:rPr>
+          <w:rFonts w:ascii="Segoe UI" w:eastAsia="Times New Roman" w:hAnsi="Segoe UI" w:cs="Segoe UI"/>
+          <w:color w:val="000000"/>
+          <w:sz w:val="16"/>
+          <w:szCs w:val="16"/>
+        </w:rPr>
+        <w:t>XML</w:t>
+      </w:r>
+      <w:r>
+        <w:rPr>
+          <w:rFonts w:ascii="Segoe UI" w:eastAsia="Times New Roman" w:hAnsi="Segoe UI" w:cs="Segoe UI"/>
+          <w:color w:val="000000"/>
+          <w:sz w:val="16"/>
+          <w:szCs w:val="16"/>
+          <w:rtl/>
+        </w:rPr>
+        <w:t xml:space="preserve"> נתון).</w:t>
+      </w:r>
+    </w:p>
+    <w:p>
+      <w:pPr>
+        <w:pStyle w:val="ListParagraph"/>
+        <w:numPr>
+          <w:ilvl w:val="0"/>
+          <w:numId w:val="2"/>
+        </w:numPr>
+        <w:rPr>
+          <w:rFonts w:ascii="Segoe UI" w:eastAsia="Times New Roman" w:hAnsi="Segoe UI" w:cs="Segoe UI"/>
+          <w:color w:val="000000"/>
+          <w:sz w:val="16"/>
+          <w:szCs w:val="16"/>
+        </w:rPr>
+      </w:pPr>
+      <w:r>
+        <w:rPr>
+          <w:rFonts w:ascii="Segoe UI" w:eastAsia="Times New Roman" w:hAnsi="Segoe UI" w:cs="Segoe UI"/>
+          <w:color w:val="000000"/>
+          <w:sz w:val="16"/>
+          <w:szCs w:val="16"/>
+          <w:rtl/>
+        </w:rPr>
+        <w:t>ב</w:t>
+      </w:r>
+      <w:r>
+        <w:rPr>
+          <w:rFonts w:ascii="Segoe UI" w:eastAsia="Times New Roman" w:hAnsi="Segoe UI" w:cs="Segoe UI"/>
+          <w:color w:val="000000"/>
+          <w:sz w:val="16"/>
+          <w:szCs w:val="16"/>
+        </w:rPr>
+        <w:t>Database</w:t>
+      </w:r>
+      <w:r>
+        <w:rPr>
+          <w:rFonts w:ascii="Segoe UI" w:eastAsia="Times New Roman" w:hAnsi="Segoe UI" w:cs="Segoe UI"/>
+          <w:color w:val="000000"/>
+          <w:sz w:val="16"/>
+          <w:szCs w:val="16"/>
+          <w:rtl/>
+        </w:rPr>
+        <w:t xml:space="preserve"> 4 טבלאות ראשיות:</w:t>
+      </w:r>
+    </w:p>
+    <w:p>
+      <w:pPr>
+        <w:pStyle w:val="ListParagraph"/>
+        <w:numPr>
+          <w:ilvl w:val="1"/>
+          <w:numId w:val="2"/>
+        </w:numPr>
+        <w:bidi w:val="0"/>
+        <w:rPr>
+          <w:rFonts w:ascii="Segoe UI" w:eastAsia="Times New Roman" w:hAnsi="Segoe UI" w:cs="Segoe UI"/>
+          <w:color w:val="000000"/>
+          <w:sz w:val="16"/>
+          <w:szCs w:val="16"/>
+        </w:rPr>
+      </w:pPr>
+      <w:r>
+        <w:rPr>
+          <w:rFonts w:ascii="Segoe UI" w:eastAsia="Times New Roman" w:hAnsi="Segoe UI" w:cs="Segoe UI"/>
+          <w:color w:val="000000"/>
+          <w:sz w:val="16"/>
+          <w:szCs w:val="16"/>
+        </w:rPr>
+        <w:t xml:space="preserve">Products : { Id, Name, Weight, Color, Price, Description, </w:t>
+      </w:r>
+      <w:proofErr w:type="spellStart"/>
+      <w:r>
+        <w:rPr>
+          <w:rFonts w:ascii="Segoe UI" w:eastAsia="Times New Roman" w:hAnsi="Segoe UI" w:cs="Segoe UI"/>
+          <w:color w:val="000000"/>
+          <w:sz w:val="16"/>
+          <w:szCs w:val="16"/>
+        </w:rPr>
+        <w:t>QuantityInStock</w:t>
+      </w:r>
+      <w:proofErr w:type="spellEnd"/>
+      <w:r>
+        <w:rPr>
+          <w:rFonts w:ascii="Segoe UI" w:eastAsia="Times New Roman" w:hAnsi="Segoe UI" w:cs="Segoe UI"/>
+          <w:color w:val="000000"/>
+          <w:sz w:val="16"/>
+          <w:szCs w:val="16"/>
+        </w:rPr>
+        <w:t xml:space="preserve">, Active, </w:t>
+      </w:r>
+      <w:proofErr w:type="spellStart"/>
+      <w:r>
+        <w:rPr>
+          <w:rFonts w:ascii="Segoe UI" w:eastAsia="Times New Roman" w:hAnsi="Segoe UI" w:cs="Segoe UI"/>
+          <w:color w:val="000000"/>
+          <w:sz w:val="16"/>
+          <w:szCs w:val="16"/>
+        </w:rPr>
+        <w:t>SoldInPastWeek</w:t>
+      </w:r>
+      <w:proofErr w:type="spellEnd"/>
+      <w:r>
+        <w:rPr>
+          <w:rFonts w:ascii="Segoe UI" w:eastAsia="Times New Roman" w:hAnsi="Segoe UI" w:cs="Segoe UI"/>
+          <w:color w:val="000000"/>
+          <w:sz w:val="16"/>
+          <w:szCs w:val="16"/>
+        </w:rPr>
+        <w:t xml:space="preserve">, </w:t>
+      </w:r>
+      <w:proofErr w:type="spellStart"/>
+      <w:r>
+        <w:rPr>
+          <w:rFonts w:ascii="Segoe UI" w:eastAsia="Times New Roman" w:hAnsi="Segoe UI" w:cs="Segoe UI"/>
+          <w:color w:val="000000"/>
+          <w:sz w:val="16"/>
+          <w:szCs w:val="16"/>
+        </w:rPr>
+        <w:t>ImgUrl</w:t>
+      </w:r>
+      <w:proofErr w:type="spellEnd"/>
+      <w:r>
+        <w:rPr>
+          <w:rFonts w:ascii="Segoe UI" w:eastAsia="Times New Roman" w:hAnsi="Segoe UI" w:cs="Segoe UI"/>
+          <w:color w:val="000000"/>
+          <w:sz w:val="16"/>
+          <w:szCs w:val="16"/>
+        </w:rPr>
+        <w:t xml:space="preserve">, </w:t>
+      </w:r>
+      <w:proofErr w:type="spellStart"/>
+      <w:r>
+        <w:rPr>
+          <w:rFonts w:ascii="Segoe UI" w:eastAsia="Times New Roman" w:hAnsi="Segoe UI" w:cs="Segoe UI"/>
+          <w:color w:val="000000"/>
+          <w:sz w:val="16"/>
+          <w:szCs w:val="16"/>
+        </w:rPr>
+        <w:t>CreateDate</w:t>
+      </w:r>
+      <w:proofErr w:type="spellEnd"/>
+      <w:r>
+        <w:rPr>
+          <w:rFonts w:ascii="Segoe UI" w:eastAsia="Times New Roman" w:hAnsi="Segoe UI" w:cs="Segoe UI"/>
+          <w:color w:val="000000"/>
+          <w:sz w:val="16"/>
+          <w:szCs w:val="16"/>
+        </w:rPr>
+        <w:t xml:space="preserve"> }</w:t>
+      </w:r>
+    </w:p>
+    <w:p>
+      <w:pPr>
+        <w:pStyle w:val="ListParagraph"/>
+        <w:numPr>
+          <w:ilvl w:val="1"/>
+          <w:numId w:val="2"/>
+        </w:numPr>
+        <w:bidi w:val="0"/>
+        <w:rPr>
+          <w:rFonts w:ascii="Segoe UI" w:eastAsia="Times New Roman" w:hAnsi="Segoe UI" w:cs="Segoe UI"/>
+          <w:color w:val="000000"/>
+          <w:sz w:val="16"/>
+          <w:szCs w:val="16"/>
+        </w:rPr>
+      </w:pPr>
+      <w:r>
+        <w:rPr>
+          <w:rFonts w:ascii="Segoe UI" w:eastAsia="Times New Roman" w:hAnsi="Segoe UI" w:cs="Segoe UI"/>
+          <w:color w:val="000000"/>
+          <w:sz w:val="16"/>
+          <w:szCs w:val="16"/>
+        </w:rPr>
+        <w:t xml:space="preserve">Users: { Id, </w:t>
+      </w:r>
+      <w:proofErr w:type="spellStart"/>
+      <w:r>
+        <w:rPr>
+          <w:rFonts w:ascii="Segoe UI" w:eastAsia="Times New Roman" w:hAnsi="Segoe UI" w:cs="Segoe UI"/>
+          <w:color w:val="000000"/>
+          <w:sz w:val="16"/>
+          <w:szCs w:val="16"/>
+        </w:rPr>
+        <w:t>UserName</w:t>
+      </w:r>
+      <w:proofErr w:type="spellEnd"/>
+      <w:r>
+        <w:rPr>
+          <w:rFonts w:ascii="Segoe UI" w:eastAsia="Times New Roman" w:hAnsi="Segoe UI" w:cs="Segoe UI"/>
+          <w:color w:val="000000"/>
+          <w:sz w:val="16"/>
+          <w:szCs w:val="16"/>
+        </w:rPr>
+        <w:t xml:space="preserve">, Password, Country, </w:t>
+      </w:r>
+      <w:proofErr w:type="spellStart"/>
+      <w:r>
+        <w:rPr>
+          <w:rFonts w:ascii="Segoe UI" w:eastAsia="Times New Roman" w:hAnsi="Segoe UI" w:cs="Segoe UI"/>
+          <w:color w:val="000000"/>
+          <w:sz w:val="16"/>
+          <w:szCs w:val="16"/>
+        </w:rPr>
+        <w:t>PasswordQuastion</w:t>
+      </w:r>
+      <w:proofErr w:type="spellEnd"/>
+      <w:r>
+        <w:rPr>
+          <w:rFonts w:ascii="Segoe UI" w:eastAsia="Times New Roman" w:hAnsi="Segoe UI" w:cs="Segoe UI"/>
+          <w:color w:val="000000"/>
+          <w:sz w:val="16"/>
+          <w:szCs w:val="16"/>
+        </w:rPr>
+        <w:t xml:space="preserve">, </w:t>
+      </w:r>
+      <w:proofErr w:type="spellStart"/>
+      <w:r>
+        <w:rPr>
+          <w:rFonts w:ascii="Segoe UI" w:eastAsia="Times New Roman" w:hAnsi="Segoe UI" w:cs="Segoe UI"/>
+          <w:color w:val="000000"/>
+          <w:sz w:val="16"/>
+          <w:szCs w:val="16"/>
+        </w:rPr>
+        <w:t>PasswordAnswer</w:t>
+      </w:r>
+      <w:proofErr w:type="spellEnd"/>
+      <w:r>
+        <w:rPr>
+          <w:rFonts w:ascii="Segoe UI" w:eastAsia="Times New Roman" w:hAnsi="Segoe UI" w:cs="Segoe UI"/>
+          <w:color w:val="000000"/>
+          <w:sz w:val="16"/>
+          <w:szCs w:val="16"/>
+        </w:rPr>
+        <w:t xml:space="preserve">, </w:t>
+      </w:r>
+      <w:proofErr w:type="spellStart"/>
+      <w:r>
+        <w:rPr>
+          <w:rFonts w:ascii="Segoe UI" w:eastAsia="Times New Roman" w:hAnsi="Segoe UI" w:cs="Segoe UI"/>
+          <w:color w:val="000000"/>
+          <w:sz w:val="16"/>
+          <w:szCs w:val="16"/>
+        </w:rPr>
+        <w:t>LastLogin</w:t>
+      </w:r>
+      <w:proofErr w:type="spellEnd"/>
+      <w:r>
+        <w:rPr>
+          <w:rFonts w:ascii="Segoe UI" w:eastAsia="Times New Roman" w:hAnsi="Segoe UI" w:cs="Segoe UI"/>
+          <w:color w:val="000000"/>
+          <w:sz w:val="16"/>
+          <w:szCs w:val="16"/>
+        </w:rPr>
+        <w:t xml:space="preserve">, Active, </w:t>
+      </w:r>
+      <w:proofErr w:type="spellStart"/>
+      <w:r>
+        <w:rPr>
+          <w:rFonts w:ascii="Segoe UI" w:eastAsia="Times New Roman" w:hAnsi="Segoe UI" w:cs="Segoe UI"/>
+          <w:color w:val="000000"/>
+          <w:sz w:val="16"/>
+          <w:szCs w:val="16"/>
+        </w:rPr>
+        <w:t>IsAdmin</w:t>
+      </w:r>
+      <w:proofErr w:type="spellEnd"/>
+      <w:r>
+        <w:rPr>
+          <w:rFonts w:ascii="Segoe UI" w:eastAsia="Times New Roman" w:hAnsi="Segoe UI" w:cs="Segoe UI"/>
+          <w:color w:val="000000"/>
+          <w:sz w:val="16"/>
+          <w:szCs w:val="16"/>
+        </w:rPr>
+        <w:t xml:space="preserve"> }</w:t>
+      </w:r>
+    </w:p>
+    <w:p>
+      <w:pPr>
+        <w:pStyle w:val="ListParagraph"/>
+        <w:numPr>
+          <w:ilvl w:val="1"/>
+          <w:numId w:val="2"/>
+        </w:numPr>
+        <w:bidi w:val="0"/>
+        <w:rPr>
+          <w:rFonts w:ascii="Segoe UI" w:eastAsia="Times New Roman" w:hAnsi="Segoe UI" w:cs="Segoe UI"/>
+          <w:color w:val="000000"/>
+          <w:sz w:val="16"/>
+          <w:szCs w:val="16"/>
+        </w:rPr>
+      </w:pPr>
+      <w:r>
+        <w:rPr>
+          <w:rFonts w:ascii="Segoe UI" w:eastAsia="Times New Roman" w:hAnsi="Segoe UI" w:cs="Segoe UI"/>
+          <w:color w:val="000000"/>
+          <w:sz w:val="16"/>
+          <w:szCs w:val="16"/>
+        </w:rPr>
+        <w:t xml:space="preserve">Categories : { Id, Name, Description } </w:t>
+      </w:r>
+    </w:p>
+    <w:p>
+      <w:pPr>
+        <w:pStyle w:val="ListParagraph"/>
+        <w:numPr>
+          <w:ilvl w:val="1"/>
+          <w:numId w:val="2"/>
+        </w:numPr>
+        <w:bidi w:val="0"/>
+        <w:rPr>
+          <w:rFonts w:ascii="Segoe UI" w:eastAsia="Times New Roman" w:hAnsi="Segoe UI" w:cs="Segoe UI"/>
+          <w:color w:val="000000"/>
+          <w:sz w:val="16"/>
+          <w:szCs w:val="16"/>
+        </w:rPr>
+      </w:pPr>
+      <w:r>
+        <w:rPr>
+          <w:rFonts w:ascii="Segoe UI" w:eastAsia="Times New Roman" w:hAnsi="Segoe UI" w:cs="Segoe UI"/>
+          <w:color w:val="000000"/>
+          <w:sz w:val="16"/>
+          <w:szCs w:val="16"/>
+        </w:rPr>
+        <w:t>Basket: {</w:t>
+      </w:r>
+      <w:r>
+        <w:t xml:space="preserve"> </w:t>
+      </w:r>
+      <w:r>
+        <w:rPr>
+          <w:rFonts w:ascii="Segoe UI" w:eastAsia="Times New Roman" w:hAnsi="Segoe UI" w:cs="Segoe UI"/>
+          <w:color w:val="000000"/>
+          <w:sz w:val="16"/>
+          <w:szCs w:val="16"/>
+        </w:rPr>
+        <w:t xml:space="preserve">Id, Submitted, </w:t>
+      </w:r>
+      <w:proofErr w:type="spellStart"/>
+      <w:r>
+        <w:rPr>
+          <w:rFonts w:ascii="Segoe UI" w:eastAsia="Times New Roman" w:hAnsi="Segoe UI" w:cs="Segoe UI"/>
+          <w:color w:val="000000"/>
+          <w:sz w:val="16"/>
+          <w:szCs w:val="16"/>
+        </w:rPr>
+        <w:t>ShippingDate</w:t>
+      </w:r>
+      <w:proofErr w:type="spellEnd"/>
+      <w:r>
+        <w:rPr>
+          <w:rFonts w:ascii="Segoe UI" w:eastAsia="Times New Roman" w:hAnsi="Segoe UI" w:cs="Segoe UI"/>
+          <w:color w:val="000000"/>
+          <w:sz w:val="16"/>
+          <w:szCs w:val="16"/>
+        </w:rPr>
+        <w:t xml:space="preserve">, </w:t>
+      </w:r>
+      <w:proofErr w:type="spellStart"/>
+      <w:r>
+        <w:rPr>
+          <w:rFonts w:ascii="Segoe UI" w:eastAsia="Times New Roman" w:hAnsi="Segoe UI" w:cs="Segoe UI"/>
+          <w:color w:val="000000"/>
+          <w:sz w:val="16"/>
+          <w:szCs w:val="16"/>
+        </w:rPr>
+        <w:t>UserId</w:t>
+      </w:r>
+      <w:proofErr w:type="spellEnd"/>
+      <w:r>
+        <w:rPr>
+          <w:rFonts w:ascii="Segoe UI" w:eastAsia="Times New Roman" w:hAnsi="Segoe UI" w:cs="Segoe UI"/>
+          <w:color w:val="000000"/>
+          <w:sz w:val="16"/>
+          <w:szCs w:val="16"/>
+        </w:rPr>
+        <w:t xml:space="preserve"> }</w:t>
+      </w:r>
+    </w:p>
+    <w:p>
+      <w:pPr>
+        <w:pStyle w:val="ListParagraph"/>
+        <w:numPr>
+          <w:ilvl w:val="0"/>
+          <w:numId w:val="2"/>
+        </w:numPr>
+        <w:rPr>
+          <w:rFonts w:ascii="Segoe UI" w:eastAsia="Times New Roman" w:hAnsi="Segoe UI" w:cs="Segoe UI"/>
+          <w:color w:val="000000"/>
+          <w:sz w:val="16"/>
+          <w:szCs w:val="16"/>
+        </w:rPr>
+      </w:pPr>
+      <w:r>
+        <w:rPr>
+          <w:rFonts w:ascii="Segoe UI" w:eastAsia="Times New Roman" w:hAnsi="Segoe UI" w:cs="Segoe UI"/>
+          <w:color w:val="000000"/>
+          <w:sz w:val="16"/>
+          <w:szCs w:val="16"/>
+          <w:rtl/>
+        </w:rPr>
+        <w:t>כמו כן 3 טבלאות מקשרות של קשרי רבים לרבים:</w:t>
+      </w:r>
+    </w:p>
+    <w:p>
+      <w:pPr>
+        <w:pStyle w:val="ListParagraph"/>
+        <w:numPr>
+          <w:ilvl w:val="1"/>
+          <w:numId w:val="2"/>
+        </w:numPr>
+        <w:bidi w:val="0"/>
+        <w:rPr>
+          <w:rFonts w:ascii="Segoe UI" w:eastAsia="Times New Roman" w:hAnsi="Segoe UI" w:cs="Segoe UI"/>
+          <w:color w:val="000000"/>
+          <w:sz w:val="16"/>
+          <w:szCs w:val="16"/>
+        </w:rPr>
+      </w:pPr>
+      <w:proofErr w:type="spellStart"/>
+      <w:r>
+        <w:rPr>
+          <w:rFonts w:ascii="Segoe UI" w:eastAsia="Times New Roman" w:hAnsi="Segoe UI" w:cs="Segoe UI"/>
+          <w:color w:val="000000"/>
+          <w:sz w:val="16"/>
+          <w:szCs w:val="16"/>
+        </w:rPr>
+        <w:t>ProductCategories</w:t>
+      </w:r>
+      <w:proofErr w:type="spellEnd"/>
+      <w:r>
+        <w:rPr>
+          <w:rFonts w:ascii="Segoe UI" w:eastAsia="Times New Roman" w:hAnsi="Segoe UI" w:cs="Segoe UI"/>
+          <w:color w:val="000000"/>
+          <w:sz w:val="16"/>
+          <w:szCs w:val="16"/>
+        </w:rPr>
+        <w:t xml:space="preserve"> : { </w:t>
+      </w:r>
+      <w:proofErr w:type="spellStart"/>
+      <w:r>
+        <w:rPr>
+          <w:rFonts w:ascii="Segoe UI" w:eastAsia="Times New Roman" w:hAnsi="Segoe UI" w:cs="Segoe UI"/>
+          <w:color w:val="000000"/>
+          <w:sz w:val="16"/>
+          <w:szCs w:val="16"/>
+        </w:rPr>
+        <w:t>ProductId</w:t>
+      </w:r>
+      <w:proofErr w:type="spellEnd"/>
+      <w:r>
+        <w:rPr>
+          <w:rFonts w:ascii="Segoe UI" w:eastAsia="Times New Roman" w:hAnsi="Segoe UI" w:cs="Segoe UI"/>
+          <w:color w:val="000000"/>
+          <w:sz w:val="16"/>
+          <w:szCs w:val="16"/>
+        </w:rPr>
+        <w:t xml:space="preserve">, </w:t>
+      </w:r>
+      <w:proofErr w:type="spellStart"/>
+      <w:r>
+        <w:rPr>
+          <w:rFonts w:ascii="Segoe UI" w:eastAsia="Times New Roman" w:hAnsi="Segoe UI" w:cs="Segoe UI"/>
+          <w:color w:val="000000"/>
+          <w:sz w:val="16"/>
+          <w:szCs w:val="16"/>
+        </w:rPr>
+        <w:t>CategoryId</w:t>
+      </w:r>
+      <w:proofErr w:type="spellEnd"/>
+      <w:r>
+        <w:rPr>
+          <w:rFonts w:ascii="Segoe UI" w:eastAsia="Times New Roman" w:hAnsi="Segoe UI" w:cs="Segoe UI"/>
+          <w:color w:val="000000"/>
+          <w:sz w:val="16"/>
+          <w:szCs w:val="16"/>
+        </w:rPr>
+        <w:t xml:space="preserve"> } -  </w:t>
+      </w:r>
+      <w:r>
+        <w:rPr>
+          <w:rFonts w:ascii="Segoe UI" w:eastAsia="Times New Roman" w:hAnsi="Segoe UI" w:cs="Segoe UI"/>
+          <w:color w:val="000000"/>
+          <w:sz w:val="16"/>
+          <w:szCs w:val="16"/>
+          <w:rtl/>
+        </w:rPr>
+        <w:t>עבור כל מוצר לאילו קטגוריות שייך</w:t>
+      </w:r>
+    </w:p>
+    <w:p>
+      <w:pPr>
+        <w:pStyle w:val="ListParagraph"/>
+        <w:numPr>
+          <w:ilvl w:val="1"/>
+          <w:numId w:val="2"/>
+        </w:numPr>
+        <w:bidi w:val="0"/>
+        <w:rPr>
+          <w:rFonts w:ascii="Segoe UI" w:eastAsia="Times New Roman" w:hAnsi="Segoe UI" w:cs="Segoe UI"/>
+          <w:color w:val="000000"/>
+          <w:sz w:val="16"/>
+          <w:szCs w:val="16"/>
+        </w:rPr>
+      </w:pPr>
+      <w:proofErr w:type="spellStart"/>
+      <w:r>
+        <w:rPr>
+          <w:rFonts w:ascii="Segoe UI" w:eastAsia="Times New Roman" w:hAnsi="Segoe UI" w:cs="Segoe UI"/>
+          <w:color w:val="000000"/>
+          <w:sz w:val="16"/>
+          <w:szCs w:val="16"/>
+        </w:rPr>
+        <w:t>UserCategories</w:t>
+      </w:r>
+      <w:proofErr w:type="spellEnd"/>
+      <w:r>
+        <w:rPr>
+          <w:rFonts w:ascii="Segoe UI" w:eastAsia="Times New Roman" w:hAnsi="Segoe UI" w:cs="Segoe UI"/>
+          <w:color w:val="000000"/>
+          <w:sz w:val="16"/>
+          <w:szCs w:val="16"/>
+        </w:rPr>
+        <w:t xml:space="preserve"> : { </w:t>
+      </w:r>
+      <w:proofErr w:type="spellStart"/>
+      <w:r>
+        <w:rPr>
+          <w:rFonts w:ascii="Segoe UI" w:eastAsia="Times New Roman" w:hAnsi="Segoe UI" w:cs="Segoe UI"/>
+          <w:color w:val="000000"/>
+          <w:sz w:val="16"/>
+          <w:szCs w:val="16"/>
+        </w:rPr>
+        <w:t>UserId</w:t>
+      </w:r>
+      <w:proofErr w:type="spellEnd"/>
+      <w:r>
+        <w:rPr>
+          <w:rFonts w:ascii="Segoe UI" w:eastAsia="Times New Roman" w:hAnsi="Segoe UI" w:cs="Segoe UI"/>
+          <w:color w:val="000000"/>
+          <w:sz w:val="16"/>
+          <w:szCs w:val="16"/>
+        </w:rPr>
+        <w:t xml:space="preserve">, </w:t>
+      </w:r>
+      <w:proofErr w:type="spellStart"/>
+      <w:r>
+        <w:rPr>
+          <w:rFonts w:ascii="Segoe UI" w:eastAsia="Times New Roman" w:hAnsi="Segoe UI" w:cs="Segoe UI"/>
+          <w:color w:val="000000"/>
+          <w:sz w:val="16"/>
+          <w:szCs w:val="16"/>
+        </w:rPr>
+        <w:t>CategoryId</w:t>
+      </w:r>
+      <w:proofErr w:type="spellEnd"/>
+      <w:r>
+        <w:rPr>
+          <w:rFonts w:ascii="Segoe UI" w:eastAsia="Times New Roman" w:hAnsi="Segoe UI" w:cs="Segoe UI"/>
+          <w:color w:val="000000"/>
+          <w:sz w:val="16"/>
+          <w:szCs w:val="16"/>
+        </w:rPr>
+        <w:t xml:space="preserve"> } </w:t>
+      </w:r>
+      <w:r>
+        <w:rPr>
+          <w:rFonts w:ascii="Segoe UI" w:eastAsia="Times New Roman" w:hAnsi="Segoe UI" w:cs="Segoe UI"/>
+          <w:color w:val="000000"/>
+          <w:sz w:val="16"/>
+          <w:szCs w:val="16"/>
+          <w:rtl/>
+        </w:rPr>
+        <w:t xml:space="preserve">עבור כל משתמש אילו קטגוריות מעניינות אותו- </w:t>
+      </w:r>
+    </w:p>
+    <w:p>
+      <w:pPr>
+        <w:pStyle w:val="ListParagraph"/>
+        <w:numPr>
+          <w:ilvl w:val="1"/>
+          <w:numId w:val="2"/>
+        </w:numPr>
+        <w:bidi w:val="0"/>
+        <w:rPr>
+          <w:rFonts w:ascii="Segoe UI" w:eastAsia="Times New Roman" w:hAnsi="Segoe UI" w:cs="Segoe UI"/>
+          <w:color w:val="000000"/>
+          <w:sz w:val="16"/>
+          <w:szCs w:val="16"/>
+        </w:rPr>
+      </w:pPr>
+      <w:proofErr w:type="spellStart"/>
+      <w:r>
+        <w:rPr>
+          <w:rFonts w:ascii="Segoe UI" w:eastAsia="Times New Roman" w:hAnsi="Segoe UI" w:cs="Segoe UI"/>
+          <w:color w:val="000000"/>
+          <w:sz w:val="16"/>
+          <w:szCs w:val="16"/>
+        </w:rPr>
+        <w:t>BasketProducts</w:t>
+      </w:r>
+      <w:proofErr w:type="spellEnd"/>
+      <w:r>
+        <w:rPr>
+          <w:rFonts w:ascii="Segoe UI" w:eastAsia="Times New Roman" w:hAnsi="Segoe UI" w:cs="Segoe UI"/>
+          <w:color w:val="000000"/>
+          <w:sz w:val="16"/>
+          <w:szCs w:val="16"/>
+        </w:rPr>
+        <w:t xml:space="preserve"> : { </w:t>
+      </w:r>
+      <w:proofErr w:type="spellStart"/>
+      <w:r>
+        <w:rPr>
+          <w:rFonts w:ascii="Segoe UI" w:eastAsia="Times New Roman" w:hAnsi="Segoe UI" w:cs="Segoe UI"/>
+          <w:color w:val="000000"/>
+          <w:sz w:val="16"/>
+          <w:szCs w:val="16"/>
+        </w:rPr>
+        <w:t>BasketId</w:t>
+      </w:r>
+      <w:proofErr w:type="spellEnd"/>
+      <w:r>
+        <w:rPr>
+          <w:rFonts w:ascii="Segoe UI" w:eastAsia="Times New Roman" w:hAnsi="Segoe UI" w:cs="Segoe UI"/>
+          <w:color w:val="000000"/>
+          <w:sz w:val="16"/>
+          <w:szCs w:val="16"/>
+        </w:rPr>
+        <w:t xml:space="preserve">, </w:t>
+      </w:r>
+      <w:proofErr w:type="spellStart"/>
+      <w:r>
+        <w:rPr>
+          <w:rFonts w:ascii="Segoe UI" w:eastAsia="Times New Roman" w:hAnsi="Segoe UI" w:cs="Segoe UI"/>
+          <w:color w:val="000000"/>
+          <w:sz w:val="16"/>
+          <w:szCs w:val="16"/>
+        </w:rPr>
+        <w:t>ProductId</w:t>
+      </w:r>
+      <w:proofErr w:type="spellEnd"/>
+      <w:r>
+        <w:rPr>
+          <w:rFonts w:ascii="Segoe UI" w:eastAsia="Times New Roman" w:hAnsi="Segoe UI" w:cs="Segoe UI"/>
+          <w:color w:val="000000"/>
+          <w:sz w:val="16"/>
+          <w:szCs w:val="16"/>
+        </w:rPr>
+        <w:t xml:space="preserve">, Quantity } - </w:t>
+      </w:r>
+      <w:r>
+        <w:rPr>
+          <w:rFonts w:ascii="Segoe UI" w:eastAsia="Times New Roman" w:hAnsi="Segoe UI" w:cs="Segoe UI"/>
+          <w:color w:val="000000"/>
+          <w:sz w:val="16"/>
+          <w:szCs w:val="16"/>
+          <w:rtl/>
+        </w:rPr>
+        <w:t>עבור כל עגלת קניות אילו מוצרים נמצאים בה ומה הכמות של כל מוצר בעגלה</w:t>
+      </w:r>
+    </w:p>
+    <w:p>
+      <w:pPr>
+        <w:rPr>
+          <w:rFonts w:ascii="Segoe UI" w:eastAsia="Times New Roman" w:hAnsi="Segoe UI" w:cs="Segoe UI"/>
+          <w:color w:val="000000"/>
+          <w:sz w:val="16"/>
+          <w:szCs w:val="16"/>
         </w:rPr>
       </w:pPr>
     </w:p>
@@ -8571,80 +9220,87 @@
           <w:color w:val="000000"/>
           <w:sz w:val="16"/>
           <w:szCs w:val="16"/>
+          <w:rtl/>
         </w:rPr>
       </w:pPr>
-      <w:proofErr w:type="spellStart"/>
-      <w:r>
-        <w:rPr>
-          <w:rFonts w:ascii="Segoe UI" w:eastAsia="Times New Roman" w:hAnsi="Segoe UI" w:cs="Segoe UI"/>
-          <w:color w:val="000000"/>
-          <w:sz w:val="16"/>
-          <w:szCs w:val="16"/>
-        </w:rPr>
-        <w:t>RecomandedProducts</w:t>
-      </w:r>
-      <w:proofErr w:type="spellEnd"/>
-      <w:r>
-        <w:rPr>
-          <w:rFonts w:ascii="Segoe UI" w:eastAsia="Times New Roman" w:hAnsi="Segoe UI" w:cs="Segoe UI" w:hint="cs"/>
+      <w:r>
+        <w:rPr>
+          <w:rFonts w:ascii="Segoe UI" w:eastAsia="Times New Roman" w:hAnsi="Segoe UI" w:cs="Segoe UI"/>
           <w:color w:val="000000"/>
           <w:sz w:val="16"/>
           <w:szCs w:val="16"/>
           <w:rtl/>
         </w:rPr>
-        <w:t>: שינינו חלק מההודעות המוחזרות: אם המצב תקין אבל חוזרת רשימה ריקה</w:t>
-      </w:r>
-      <w:r>
-        <w:rPr>
-          <w:rFonts w:ascii="Segoe UI" w:eastAsia="Times New Roman" w:hAnsi="Segoe UI" w:cs="Segoe UI"/>
-          <w:color w:val="000000"/>
-          <w:sz w:val="16"/>
-          <w:szCs w:val="16"/>
-        </w:rPr>
-        <w:sym w:font="Wingdings" w:char="F0E0"/>
-      </w:r>
-      <w:r>
-        <w:rPr>
-          <w:rFonts w:ascii="Segoe UI" w:eastAsia="Times New Roman" w:hAnsi="Segoe UI" w:cs="Segoe UI" w:hint="cs"/>
-          <w:color w:val="000000"/>
-          <w:sz w:val="16"/>
-          <w:szCs w:val="16"/>
-          <w:rtl/>
-        </w:rPr>
-        <w:t xml:space="preserve"> הסטאטוס </w:t>
-      </w:r>
-      <w:r>
-        <w:rPr>
-          <w:rFonts w:ascii="Segoe UI" w:eastAsia="Times New Roman" w:hAnsi="Segoe UI" w:cs="Segoe UI" w:hint="cs"/>
-          <w:color w:val="000000"/>
-          <w:sz w:val="16"/>
-          <w:szCs w:val="16"/>
-        </w:rPr>
-        <w:t>OK</w:t>
-      </w:r>
-      <w:r>
-        <w:rPr>
-          <w:rFonts w:ascii="Segoe UI" w:eastAsia="Times New Roman" w:hAnsi="Segoe UI" w:cs="Segoe UI" w:hint="cs"/>
-          <w:color w:val="000000"/>
-          <w:sz w:val="16"/>
-          <w:szCs w:val="16"/>
-          <w:rtl/>
-        </w:rPr>
-        <w:t xml:space="preserve"> והרשימה תהיה ריקה (זהו מצב תקין ולא מצב של שגיאת שרת).</w:t>
-      </w:r>
-      <w:r>
-        <w:rPr>
-          <w:rFonts w:ascii="Segoe UI" w:eastAsia="Times New Roman" w:hAnsi="Segoe UI" w:cs="Segoe UI" w:hint="cs"/>
-          <w:color w:val="000000"/>
-          <w:sz w:val="16"/>
-          <w:szCs w:val="16"/>
-          <w:rtl/>
-        </w:rPr>
-        <w:t xml:space="preserve"> הבעיה היא בנתונים בשרת.</w:t>
+        <w:t>משתמשים:</w:t>
       </w:r>
     </w:p>
     <w:p>
       <w:pPr>
+        <w:pStyle w:val="ListParagraph"/>
+        <w:ind w:left="1440"/>
+        <w:rPr>
+          <w:rFonts w:ascii="Segoe UI" w:eastAsia="Times New Roman" w:hAnsi="Segoe UI" w:cs="Segoe UI"/>
+          <w:color w:val="000000"/>
+          <w:sz w:val="16"/>
+          <w:szCs w:val="16"/>
+        </w:rPr>
+      </w:pPr>
+      <w:r>
+        <w:rPr>
+          <w:noProof/>
+        </w:rPr>
+        <w:drawing>
+          <wp:inline distT="0" distB="0" distL="0" distR="0" wp14:anchorId="28373E9B" wp14:editId="333EA8F3">
+            <wp:extent cx="2618740" cy="2735580"/>
+            <wp:effectExtent l="0" t="0" r="0" b="7620"/>
+            <wp:docPr id="1" name="Picture 1"/>
+            <wp:cNvGraphicFramePr>
+              <a:graphicFrameLocks xmlns:a="http://schemas.openxmlformats.org/drawingml/2006/main" noChangeAspect="1"/>
+            </wp:cNvGraphicFramePr>
+            <a:graphic xmlns:a="http://schemas.openxmlformats.org/drawingml/2006/main">
+              <a:graphicData uri="http://schemas.openxmlformats.org/drawingml/2006/picture">
+                <pic:pic xmlns:pic="http://schemas.openxmlformats.org/drawingml/2006/picture">
+                  <pic:nvPicPr>
+                    <pic:cNvPr id="0" name="Picture 1"/>
+                    <pic:cNvPicPr>
+                      <a:picLocks noChangeAspect="1" noChangeArrowheads="1"/>
+                    </pic:cNvPicPr>
+                  </pic:nvPicPr>
+                  <pic:blipFill>
+                    <a:blip r:embed="rId9">
+                      <a:extLst>
+                        <a:ext uri="{28A0092B-C50C-407E-A947-70E740481C1C}">
+                          <a14:useLocalDpi xmlns:a14="http://schemas.microsoft.com/office/drawing/2010/main" val="0"/>
+                        </a:ext>
+                      </a:extLst>
+                    </a:blip>
+                    <a:srcRect/>
+                    <a:stretch>
+                      <a:fillRect/>
+                    </a:stretch>
+                  </pic:blipFill>
+                  <pic:spPr bwMode="auto">
+                    <a:xfrm>
+                      <a:off x="0" y="0"/>
+                      <a:ext cx="2618740" cy="2735580"/>
+                    </a:xfrm>
+                    <a:prstGeom prst="rect">
+                      <a:avLst/>
+                    </a:prstGeom>
+                    <a:noFill/>
+                    <a:ln>
+                      <a:noFill/>
+                    </a:ln>
+                  </pic:spPr>
+                </pic:pic>
+              </a:graphicData>
+            </a:graphic>
+          </wp:inline>
+        </w:drawing>
+      </w:r>
+    </w:p>
+    <w:p>
+      <w:pPr>
         <w:rPr>
           <w:rFonts w:ascii="Segoe UI" w:eastAsia="Times New Roman" w:hAnsi="Segoe UI" w:cs="Segoe UI"/>
           <w:color w:val="000000"/>
@@ -8653,9 +9309,11 @@
           <w:rtl/>
         </w:rPr>
       </w:pPr>
+      <w:bookmarkStart w:id="0" w:name="_GoBack"/>
+      <w:bookmarkEnd w:id="0"/>
     </w:p>
     <w:sectPr>
-      <w:headerReference w:type="default" r:id="rId9"/>
+      <w:headerReference w:type="default" r:id="rId10"/>
       <w:pgSz w:w="11906" w:h="16838"/>
       <w:pgMar w:top="720" w:right="720" w:bottom="720" w:left="720" w:header="720" w:footer="720" w:gutter="0"/>
       <w:cols w:space="720"/>
@@ -8886,8 +9544,133 @@
       </w:pPr>
     </w:lvl>
   </w:abstractNum>
+  <w:abstractNum w:abstractNumId="1">
+    <w:nsid w:val="56972BAF"/>
+    <w:multiLevelType w:val="hybridMultilevel"/>
+    <w:tmpl w:val="41F0EDEA"/>
+    <w:lvl w:ilvl="0" w:tplc="04090001">
+      <w:start w:val="1"/>
+      <w:numFmt w:val="bullet"/>
+      <w:lvlText w:val=""/>
+      <w:lvlJc w:val="left"/>
+      <w:pPr>
+        <w:ind w:left="720" w:hanging="360"/>
+      </w:pPr>
+      <w:rPr>
+        <w:rFonts w:ascii="Symbol" w:hAnsi="Symbol" w:hint="default"/>
+      </w:rPr>
+    </w:lvl>
+    <w:lvl w:ilvl="1" w:tplc="04090003">
+      <w:start w:val="1"/>
+      <w:numFmt w:val="bullet"/>
+      <w:lvlText w:val="o"/>
+      <w:lvlJc w:val="left"/>
+      <w:pPr>
+        <w:ind w:left="1440" w:hanging="360"/>
+      </w:pPr>
+      <w:rPr>
+        <w:rFonts w:ascii="Courier New" w:hAnsi="Courier New" w:cs="Courier New" w:hint="default"/>
+      </w:rPr>
+    </w:lvl>
+    <w:lvl w:ilvl="2" w:tplc="04090005">
+      <w:start w:val="1"/>
+      <w:numFmt w:val="bullet"/>
+      <w:lvlText w:val=""/>
+      <w:lvlJc w:val="left"/>
+      <w:pPr>
+        <w:ind w:left="2160" w:hanging="360"/>
+      </w:pPr>
+      <w:rPr>
+        <w:rFonts w:ascii="Wingdings" w:hAnsi="Wingdings" w:hint="default"/>
+      </w:rPr>
+    </w:lvl>
+    <w:lvl w:ilvl="3" w:tplc="04090001">
+      <w:start w:val="1"/>
+      <w:numFmt w:val="bullet"/>
+      <w:lvlText w:val=""/>
+      <w:lvlJc w:val="left"/>
+      <w:pPr>
+        <w:ind w:left="2880" w:hanging="360"/>
+      </w:pPr>
+      <w:rPr>
+        <w:rFonts w:ascii="Symbol" w:hAnsi="Symbol" w:hint="default"/>
+      </w:rPr>
+    </w:lvl>
+    <w:lvl w:ilvl="4" w:tplc="04090003">
+      <w:start w:val="1"/>
+      <w:numFmt w:val="bullet"/>
+      <w:lvlText w:val="o"/>
+      <w:lvlJc w:val="left"/>
+      <w:pPr>
+        <w:ind w:left="3600" w:hanging="360"/>
+      </w:pPr>
+      <w:rPr>
+        <w:rFonts w:ascii="Courier New" w:hAnsi="Courier New" w:cs="Courier New" w:hint="default"/>
+      </w:rPr>
+    </w:lvl>
+    <w:lvl w:ilvl="5" w:tplc="04090005">
+      <w:start w:val="1"/>
+      <w:numFmt w:val="bullet"/>
+      <w:lvlText w:val=""/>
+      <w:lvlJc w:val="left"/>
+      <w:pPr>
+        <w:ind w:left="4320" w:hanging="360"/>
+      </w:pPr>
+      <w:rPr>
+        <w:rFonts w:ascii="Wingdings" w:hAnsi="Wingdings" w:hint="default"/>
+      </w:rPr>
+    </w:lvl>
+    <w:lvl w:ilvl="6" w:tplc="04090001">
+      <w:start w:val="1"/>
+      <w:numFmt w:val="bullet"/>
+      <w:lvlText w:val=""/>
+      <w:lvlJc w:val="left"/>
+      <w:pPr>
+        <w:ind w:left="5040" w:hanging="360"/>
+      </w:pPr>
+      <w:rPr>
+        <w:rFonts w:ascii="Symbol" w:hAnsi="Symbol" w:hint="default"/>
+      </w:rPr>
+    </w:lvl>
+    <w:lvl w:ilvl="7" w:tplc="04090003">
+      <w:start w:val="1"/>
+      <w:numFmt w:val="bullet"/>
+      <w:lvlText w:val="o"/>
+      <w:lvlJc w:val="left"/>
+      <w:pPr>
+        <w:ind w:left="5760" w:hanging="360"/>
+      </w:pPr>
+      <w:rPr>
+        <w:rFonts w:ascii="Courier New" w:hAnsi="Courier New" w:cs="Courier New" w:hint="default"/>
+      </w:rPr>
+    </w:lvl>
+    <w:lvl w:ilvl="8" w:tplc="04090005">
+      <w:start w:val="1"/>
+      <w:numFmt w:val="bullet"/>
+      <w:lvlText w:val=""/>
+      <w:lvlJc w:val="left"/>
+      <w:pPr>
+        <w:ind w:left="6480" w:hanging="360"/>
+      </w:pPr>
+      <w:rPr>
+        <w:rFonts w:ascii="Wingdings" w:hAnsi="Wingdings" w:hint="default"/>
+      </w:rPr>
+    </w:lvl>
+  </w:abstractNum>
   <w:num w:numId="1">
     <w:abstractNumId w:val="0"/>
+  </w:num>
+  <w:num w:numId="2">
+    <w:abstractNumId w:val="1"/>
+    <w:lvlOverride w:ilvl="0"/>
+    <w:lvlOverride w:ilvl="1"/>
+    <w:lvlOverride w:ilvl="2"/>
+    <w:lvlOverride w:ilvl="3"/>
+    <w:lvlOverride w:ilvl="4"/>
+    <w:lvlOverride w:ilvl="5"/>
+    <w:lvlOverride w:ilvl="6"/>
+    <w:lvlOverride w:ilvl="7"/>
+    <w:lvlOverride w:ilvl="8"/>
   </w:num>
 </w:numbering>
 </file>
@@ -9465,6 +10248,36 @@
       <w:color w:val="4F81BD" w:themeColor="accent1"/>
       <w:sz w:val="26"/>
       <w:szCs w:val="26"/>
+    </w:rPr>
+  </w:style>
+  <w:style w:type="paragraph" w:styleId="BalloonText">
+    <w:name w:val="Balloon Text"/>
+    <w:basedOn w:val="Normal"/>
+    <w:link w:val="BalloonTextChar"/>
+    <w:uiPriority w:val="99"/>
+    <w:semiHidden/>
+    <w:unhideWhenUsed/>
+    <w:rsid w:val="00BE7A7C"/>
+    <w:pPr>
+      <w:spacing w:after="0" w:line="240" w:lineRule="auto"/>
+    </w:pPr>
+    <w:rPr>
+      <w:rFonts w:ascii="Tahoma" w:hAnsi="Tahoma" w:cs="Tahoma"/>
+      <w:sz w:val="16"/>
+      <w:szCs w:val="16"/>
+    </w:rPr>
+  </w:style>
+  <w:style w:type="character" w:customStyle="1" w:styleId="BalloonTextChar">
+    <w:name w:val="Balloon Text Char"/>
+    <w:basedOn w:val="DefaultParagraphFont"/>
+    <w:link w:val="BalloonText"/>
+    <w:uiPriority w:val="99"/>
+    <w:semiHidden/>
+    <w:rsid w:val="00BE7A7C"/>
+    <w:rPr>
+      <w:rFonts w:ascii="Tahoma" w:hAnsi="Tahoma" w:cs="Tahoma"/>
+      <w:sz w:val="16"/>
+      <w:szCs w:val="16"/>
     </w:rPr>
   </w:style>
 </w:styles>
@@ -10045,6 +10858,36 @@
       <w:szCs w:val="26"/>
     </w:rPr>
   </w:style>
+  <w:style w:type="paragraph" w:styleId="BalloonText">
+    <w:name w:val="Balloon Text"/>
+    <w:basedOn w:val="Normal"/>
+    <w:link w:val="BalloonTextChar"/>
+    <w:uiPriority w:val="99"/>
+    <w:semiHidden/>
+    <w:unhideWhenUsed/>
+    <w:rsid w:val="00BE7A7C"/>
+    <w:pPr>
+      <w:spacing w:after="0" w:line="240" w:lineRule="auto"/>
+    </w:pPr>
+    <w:rPr>
+      <w:rFonts w:ascii="Tahoma" w:hAnsi="Tahoma" w:cs="Tahoma"/>
+      <w:sz w:val="16"/>
+      <w:szCs w:val="16"/>
+    </w:rPr>
+  </w:style>
+  <w:style w:type="character" w:customStyle="1" w:styleId="BalloonTextChar">
+    <w:name w:val="Balloon Text Char"/>
+    <w:basedOn w:val="DefaultParagraphFont"/>
+    <w:link w:val="BalloonText"/>
+    <w:uiPriority w:val="99"/>
+    <w:semiHidden/>
+    <w:rsid w:val="00BE7A7C"/>
+    <w:rPr>
+      <w:rFonts w:ascii="Tahoma" w:hAnsi="Tahoma" w:cs="Tahoma"/>
+      <w:sz w:val="16"/>
+      <w:szCs w:val="16"/>
+    </w:rPr>
+  </w:style>
 </w:styles>
 </file>
 
@@ -10338,7 +11181,7 @@
 </file>
 
 <file path=customXml/itemProps1.xml><?xml version="1.0" encoding="utf-8"?>
-<ds:datastoreItem xmlns:ds="http://schemas.openxmlformats.org/officeDocument/2006/customXml" ds:itemID="{5B01A0C0-1848-4BA9-AC18-AF85E265F1AD}">
+<ds:datastoreItem xmlns:ds="http://schemas.openxmlformats.org/officeDocument/2006/customXml" ds:itemID="{9ACB134E-B9A7-4176-A1F3-8499BD23DB6A}">
   <ds:schemaRefs>
     <ds:schemaRef ds:uri="http://schemas.openxmlformats.org/officeDocument/2006/bibliography"/>
   </ds:schemaRefs>
